--- a/szakdolgozat.docx
+++ b/szakdolgozat.docx
@@ -73,8 +73,8 @@
           <w:rFonts w:ascii="Times New Roman" w:hAnsi="Times New Roman" w:cs="Times New Roman"/>
           <w:b/>
           <w:caps/>
-          <w:sz w:val="48"/>
-          <w:szCs w:val="48"/>
+          <w:sz w:val="46"/>
+          <w:szCs w:val="46"/>
         </w:rPr>
       </w:pPr>
       <w:r>
@@ -82,8 +82,8 @@
           <w:rFonts w:ascii="Times New Roman" w:hAnsi="Times New Roman" w:cs="Times New Roman"/>
           <w:b/>
           <w:caps/>
-          <w:sz w:val="48"/>
-          <w:szCs w:val="48"/>
+          <w:sz w:val="46"/>
+          <w:szCs w:val="46"/>
         </w:rPr>
         <w:t>Szabó Krisztián Dávid</w:t>
       </w:r>
@@ -95,8 +95,8 @@
           <w:rFonts w:ascii="Times New Roman" w:hAnsi="Times New Roman" w:cs="Times New Roman"/>
           <w:b/>
           <w:caps/>
-          <w:sz w:val="48"/>
-          <w:szCs w:val="48"/>
+          <w:sz w:val="46"/>
+          <w:szCs w:val="46"/>
         </w:rPr>
       </w:pPr>
       <w:r>
@@ -104,8 +104,8 @@
           <w:rFonts w:ascii="Times New Roman" w:hAnsi="Times New Roman" w:cs="Times New Roman"/>
           <w:b/>
           <w:caps/>
-          <w:sz w:val="48"/>
-          <w:szCs w:val="48"/>
+          <w:sz w:val="46"/>
+          <w:szCs w:val="46"/>
         </w:rPr>
         <w:t>2025</w:t>
       </w:r>
@@ -326,15 +326,7 @@
           <w:sz w:val="30"/>
           <w:szCs w:val="30"/>
         </w:rPr>
-        <w:t xml:space="preserve"> </w:t>
-      </w:r>
-      <w:r>
-        <w:rPr>
-          <w:rFonts w:ascii="Times New Roman" w:hAnsi="Times New Roman" w:cs="Times New Roman"/>
-          <w:sz w:val="30"/>
-          <w:szCs w:val="30"/>
-        </w:rPr>
-        <w:t>szakos hallgató</w:t>
+        <w:t xml:space="preserve"> szakos hallgató</w:t>
       </w:r>
       <w:r>
         <w:rPr>
@@ -377,55 +369,50 @@
           <w:sz w:val="30"/>
           <w:szCs w:val="30"/>
         </w:rPr>
-      </w:pPr>
-      <w:r>
-        <w:rPr>
-          <w:rFonts w:ascii="Times New Roman" w:hAnsi="Times New Roman" w:cs="Times New Roman"/>
-          <w:sz w:val="30"/>
-          <w:szCs w:val="30"/>
-        </w:rPr>
-        <w:tab/>
-      </w:r>
-      <w:r>
-        <w:rPr>
-          <w:rFonts w:ascii="Times New Roman" w:hAnsi="Times New Roman" w:cs="Times New Roman"/>
-          <w:sz w:val="30"/>
-          <w:szCs w:val="30"/>
-        </w:rPr>
-        <w:t>2025</w:t>
-      </w:r>
-    </w:p>
-    <w:p>
-      <w:pPr>
-        <w:tabs>
-          <w:tab w:val="center" w:pos="4535"/>
-          <w:tab w:val="left" w:pos="5875"/>
-        </w:tabs>
-        <w:spacing w:after="0" w:line="240" w:lineRule="auto"/>
-        <w:rPr>
-          <w:rFonts w:ascii="Times New Roman" w:hAnsi="Times New Roman" w:cs="Times New Roman"/>
-          <w:sz w:val="30"/>
-          <w:szCs w:val="30"/>
-        </w:rPr>
         <w:sectPr>
+          <w:footerReference w:type="first" r:id="rId8"/>
           <w:pgSz w:w="11906" w:h="16838"/>
           <w:pgMar w:top="1418" w:right="1418" w:bottom="1418" w:left="1418" w:header="709" w:footer="709" w:gutter="0"/>
           <w:pgNumType w:start="1"/>
           <w:cols w:space="708"/>
-          <w:titlePg/>
           <w:docGrid w:linePitch="360"/>
         </w:sectPr>
       </w:pPr>
-    </w:p>
-    <w:p>
-      <w:pPr>
-        <w:pStyle w:val="Stlus1"/>
-        <w:spacing w:before="360" w:after="360"/>
-      </w:pPr>
+      <w:r>
+        <w:rPr>
+          <w:rFonts w:ascii="Times New Roman" w:hAnsi="Times New Roman" w:cs="Times New Roman"/>
+          <w:sz w:val="30"/>
+          <w:szCs w:val="30"/>
+        </w:rPr>
+        <w:tab/>
+      </w:r>
+      <w:r>
+        <w:rPr>
+          <w:rFonts w:ascii="Times New Roman" w:hAnsi="Times New Roman" w:cs="Times New Roman"/>
+          <w:sz w:val="30"/>
+          <w:szCs w:val="30"/>
+        </w:rPr>
+        <w:t>20</w:t>
+      </w:r>
+      <w:r>
+        <w:rPr>
+          <w:rFonts w:ascii="Times New Roman" w:hAnsi="Times New Roman" w:cs="Times New Roman"/>
+          <w:sz w:val="30"/>
+          <w:szCs w:val="30"/>
+        </w:rPr>
+        <w:t>25</w:t>
+      </w:r>
+    </w:p>
+    <w:p>
+      <w:pPr>
+        <w:pStyle w:val="Cmsor2"/>
+      </w:pPr>
+      <w:bookmarkStart w:id="1" w:name="_Toc161139536"/>
       <w:r>
         <w:lastRenderedPageBreak/>
         <w:t>Feladatkiírás</w:t>
       </w:r>
+      <w:bookmarkEnd w:id="1"/>
     </w:p>
     <w:p>
       <w:pPr>
@@ -590,13 +577,14 @@
     </w:p>
     <w:p>
       <w:pPr>
-        <w:pStyle w:val="Stlus1"/>
-        <w:spacing w:before="360" w:after="360"/>
-      </w:pPr>
+        <w:pStyle w:val="Cmsor2"/>
+      </w:pPr>
+      <w:bookmarkStart w:id="2" w:name="_Toc161139537"/>
       <w:r>
         <w:lastRenderedPageBreak/>
         <w:t>Tartalmi összefoglaló</w:t>
       </w:r>
+      <w:bookmarkEnd w:id="2"/>
     </w:p>
     <w:p>
       <w:pPr>
@@ -605,28 +593,42 @@
           <w:ilvl w:val="0"/>
           <w:numId w:val="2"/>
         </w:numPr>
-        <w:rPr>
+        <w:spacing w:line="360" w:lineRule="auto"/>
+        <w:rPr>
+          <w:rFonts w:ascii="Times New Roman" w:hAnsi="Times New Roman" w:cs="Times New Roman"/>
           <w:b/>
           <w:i/>
-        </w:rPr>
-      </w:pPr>
-      <w:r>
-        <w:rPr>
+          <w:sz w:val="24"/>
+          <w:szCs w:val="24"/>
+        </w:rPr>
+      </w:pPr>
+      <w:r>
+        <w:rPr>
+          <w:rFonts w:ascii="Times New Roman" w:hAnsi="Times New Roman" w:cs="Times New Roman"/>
           <w:b/>
           <w:i/>
-        </w:rPr>
-        <w:t>A téma megnevezése</w:t>
-      </w:r>
-      <w:r>
-        <w:rPr>
-          <w:b/>
-          <w:i/>
-        </w:rPr>
-        <w:t>:</w:t>
-      </w:r>
-    </w:p>
-    <w:p>
-      <w:r>
+          <w:sz w:val="24"/>
+          <w:szCs w:val="24"/>
+        </w:rPr>
+        <w:t>A téma megnevezése:</w:t>
+      </w:r>
+    </w:p>
+    <w:p>
+      <w:pPr>
+        <w:spacing w:line="360" w:lineRule="auto"/>
+        <w:jc w:val="both"/>
+        <w:rPr>
+          <w:rFonts w:ascii="Times New Roman" w:hAnsi="Times New Roman" w:cs="Times New Roman"/>
+          <w:sz w:val="24"/>
+          <w:szCs w:val="24"/>
+        </w:rPr>
+      </w:pPr>
+      <w:r>
+        <w:rPr>
+          <w:rFonts w:ascii="Times New Roman" w:hAnsi="Times New Roman" w:cs="Times New Roman"/>
+          <w:sz w:val="24"/>
+          <w:szCs w:val="24"/>
+        </w:rPr>
         <w:t>„TaskManager” feladatkezelő webalkalmazás</w:t>
       </w:r>
     </w:p>
@@ -637,28 +639,68 @@
           <w:ilvl w:val="0"/>
           <w:numId w:val="2"/>
         </w:numPr>
-        <w:rPr>
+        <w:spacing w:line="360" w:lineRule="auto"/>
+        <w:rPr>
+          <w:rFonts w:ascii="Times New Roman" w:hAnsi="Times New Roman" w:cs="Times New Roman"/>
           <w:b/>
           <w:i/>
-        </w:rPr>
-      </w:pPr>
-      <w:r>
-        <w:rPr>
+          <w:sz w:val="24"/>
+          <w:szCs w:val="24"/>
+        </w:rPr>
+      </w:pPr>
+      <w:r>
+        <w:rPr>
+          <w:rFonts w:ascii="Times New Roman" w:hAnsi="Times New Roman" w:cs="Times New Roman"/>
           <w:b/>
           <w:i/>
+          <w:sz w:val="24"/>
+          <w:szCs w:val="24"/>
         </w:rPr>
         <w:t>A megadott feladat megfogalmazása:</w:t>
       </w:r>
     </w:p>
     <w:p>
-      <w:r>
-        <w:t>A feladat egy olyan webalkalmazás fejlesztése, amelyben projekteket lehet létrehozni és ezeket a projekteket kisebb alfeladatokra bont</w:t>
-      </w:r>
-      <w:r>
-        <w:t xml:space="preserve">ani. </w:t>
-      </w:r>
-      <w:bookmarkStart w:id="1" w:name="_GoBack"/>
-      <w:bookmarkEnd w:id="1"/>
+      <w:pPr>
+        <w:spacing w:line="360" w:lineRule="auto"/>
+        <w:jc w:val="both"/>
+        <w:rPr>
+          <w:rFonts w:ascii="Times New Roman" w:hAnsi="Times New Roman" w:cs="Times New Roman"/>
+          <w:sz w:val="24"/>
+          <w:szCs w:val="24"/>
+        </w:rPr>
+      </w:pPr>
+      <w:r>
+        <w:rPr>
+          <w:rFonts w:ascii="Times New Roman" w:hAnsi="Times New Roman" w:cs="Times New Roman"/>
+          <w:sz w:val="24"/>
+          <w:szCs w:val="24"/>
+        </w:rPr>
+        <w:t>A feladat célja egy olyan felhasználóbarát webalkalmazás fejlesztése, amely lehetővé teszi a felhasználó számára, hogy hatékonyan és szervezetten kezeljék a projekteket és a hozzájuk tartozó feladatokat. Lehetőség</w:t>
+      </w:r>
+      <w:r>
+        <w:rPr>
+          <w:rFonts w:ascii="Times New Roman" w:hAnsi="Times New Roman" w:cs="Times New Roman"/>
+          <w:sz w:val="24"/>
+          <w:szCs w:val="24"/>
+        </w:rPr>
+        <w:t>et kínál</w:t>
+      </w:r>
+      <w:r>
+        <w:rPr>
+          <w:rFonts w:ascii="Times New Roman" w:hAnsi="Times New Roman" w:cs="Times New Roman"/>
+          <w:sz w:val="24"/>
+          <w:szCs w:val="24"/>
+        </w:rPr>
+        <w:t xml:space="preserve"> emellett a különféle feladatokhoz </w:t>
+      </w:r>
+      <w:r>
+        <w:rPr>
+          <w:rFonts w:ascii="Times New Roman" w:hAnsi="Times New Roman" w:cs="Times New Roman"/>
+          <w:sz w:val="24"/>
+          <w:szCs w:val="24"/>
+        </w:rPr>
+        <w:t>prioritást, munkaszámot és határidőt rendelni.</w:t>
+      </w:r>
     </w:p>
     <w:p>
       <w:pPr>
@@ -667,26 +709,52 @@
           <w:ilvl w:val="0"/>
           <w:numId w:val="2"/>
         </w:numPr>
-        <w:rPr>
+        <w:spacing w:line="360" w:lineRule="auto"/>
+        <w:rPr>
+          <w:rFonts w:ascii="Times New Roman" w:hAnsi="Times New Roman" w:cs="Times New Roman"/>
           <w:b/>
           <w:i/>
-        </w:rPr>
-      </w:pPr>
-      <w:r>
-        <w:rPr>
+          <w:sz w:val="24"/>
+          <w:szCs w:val="24"/>
+        </w:rPr>
+      </w:pPr>
+      <w:r>
+        <w:rPr>
+          <w:rFonts w:ascii="Times New Roman" w:hAnsi="Times New Roman" w:cs="Times New Roman"/>
           <w:b/>
           <w:i/>
+          <w:sz w:val="24"/>
+          <w:szCs w:val="24"/>
         </w:rPr>
         <w:t>A megoldási mód:</w:t>
       </w:r>
     </w:p>
     <w:p>
       <w:pPr>
-        <w:rPr>
-          <w:b/>
-          <w:i/>
-        </w:rPr>
-      </w:pPr>
+        <w:spacing w:line="360" w:lineRule="auto"/>
+        <w:jc w:val="both"/>
+        <w:rPr>
+          <w:rFonts w:ascii="Times New Roman" w:hAnsi="Times New Roman" w:cs="Times New Roman"/>
+          <w:sz w:val="24"/>
+          <w:szCs w:val="24"/>
+        </w:rPr>
+      </w:pPr>
+      <w:r>
+        <w:rPr>
+          <w:rFonts w:ascii="Times New Roman" w:hAnsi="Times New Roman" w:cs="Times New Roman"/>
+          <w:sz w:val="24"/>
+          <w:szCs w:val="24"/>
+        </w:rPr>
+        <w:t>A keretrendszer által nyújtott technikák segítségével a program mindig napra készen tudja tartani a feladatok</w:t>
+      </w:r>
+      <w:r>
+        <w:rPr>
+          <w:rFonts w:ascii="Times New Roman" w:hAnsi="Times New Roman" w:cs="Times New Roman"/>
+          <w:sz w:val="24"/>
+          <w:szCs w:val="24"/>
+        </w:rPr>
+        <w:t>at. A feladatokhoz rendelt munkaszámokat a cég által használt Azure DevOps felhőalapú platformról szinkronizálja a webalkalmazás.</w:t>
+      </w:r>
     </w:p>
     <w:p>
       <w:pPr>
@@ -695,26 +763,68 @@
           <w:ilvl w:val="0"/>
           <w:numId w:val="2"/>
         </w:numPr>
-        <w:rPr>
+        <w:spacing w:line="360" w:lineRule="auto"/>
+        <w:rPr>
+          <w:rFonts w:ascii="Times New Roman" w:hAnsi="Times New Roman" w:cs="Times New Roman"/>
           <w:b/>
           <w:i/>
-        </w:rPr>
-      </w:pPr>
-      <w:r>
-        <w:rPr>
+          <w:sz w:val="24"/>
+          <w:szCs w:val="24"/>
+        </w:rPr>
+      </w:pPr>
+      <w:r>
+        <w:rPr>
+          <w:rFonts w:ascii="Times New Roman" w:hAnsi="Times New Roman" w:cs="Times New Roman"/>
           <w:b/>
           <w:i/>
+          <w:sz w:val="24"/>
+          <w:szCs w:val="24"/>
         </w:rPr>
         <w:t>Alkalmazott eszközök, módszerek:</w:t>
       </w:r>
     </w:p>
     <w:p>
       <w:pPr>
-        <w:rPr>
-          <w:b/>
-          <w:i/>
-        </w:rPr>
-      </w:pPr>
+        <w:spacing w:line="360" w:lineRule="auto"/>
+        <w:jc w:val="both"/>
+        <w:rPr>
+          <w:rFonts w:ascii="Times New Roman" w:hAnsi="Times New Roman" w:cs="Times New Roman"/>
+          <w:sz w:val="24"/>
+          <w:szCs w:val="24"/>
+        </w:rPr>
+      </w:pPr>
+      <w:r>
+        <w:rPr>
+          <w:rFonts w:ascii="Times New Roman" w:hAnsi="Times New Roman" w:cs="Times New Roman"/>
+          <w:sz w:val="24"/>
+          <w:szCs w:val="24"/>
+        </w:rPr>
+        <w:t xml:space="preserve">A </w:t>
+      </w:r>
+      <w:r>
+        <w:rPr>
+          <w:rFonts w:ascii="Times New Roman" w:hAnsi="Times New Roman" w:cs="Times New Roman"/>
+          <w:sz w:val="24"/>
+          <w:szCs w:val="24"/>
+        </w:rPr>
+        <w:t>fejlesztés</w:t>
+      </w:r>
+      <w:r>
+        <w:rPr>
+          <w:rFonts w:ascii="Times New Roman" w:hAnsi="Times New Roman" w:cs="Times New Roman"/>
+          <w:sz w:val="24"/>
+          <w:szCs w:val="24"/>
+        </w:rPr>
+        <w:t xml:space="preserve"> Visual Studio 2022 nevű fejlesztő környezetben, C# nyelven</w:t>
+      </w:r>
+      <w:r>
+        <w:rPr>
+          <w:rFonts w:ascii="Times New Roman" w:hAnsi="Times New Roman" w:cs="Times New Roman"/>
+          <w:sz w:val="24"/>
+          <w:szCs w:val="24"/>
+        </w:rPr>
+        <w:t xml:space="preserve"> készült. A webalkalmazás elkészítésében a Blazor keretrendszer és a hozzá tartozó nyílt forráskódú MudBlazor komponens könyvtár nyújtott segítséget. A feladatok eltárolásában az SQL Server Management Studio 19 adatbázist kezelő rendszer segített. </w:t>
+      </w:r>
     </w:p>
     <w:p>
       <w:pPr>
@@ -723,26 +833,52 @@
           <w:ilvl w:val="0"/>
           <w:numId w:val="2"/>
         </w:numPr>
-        <w:rPr>
+        <w:spacing w:line="360" w:lineRule="auto"/>
+        <w:rPr>
+          <w:rFonts w:ascii="Times New Roman" w:hAnsi="Times New Roman" w:cs="Times New Roman"/>
           <w:b/>
           <w:i/>
-        </w:rPr>
-      </w:pPr>
-      <w:r>
-        <w:rPr>
+          <w:sz w:val="24"/>
+          <w:szCs w:val="24"/>
+        </w:rPr>
+      </w:pPr>
+      <w:r>
+        <w:rPr>
+          <w:rFonts w:ascii="Times New Roman" w:hAnsi="Times New Roman" w:cs="Times New Roman"/>
           <w:b/>
           <w:i/>
+          <w:sz w:val="24"/>
+          <w:szCs w:val="24"/>
         </w:rPr>
         <w:t>Elért eredmények:</w:t>
       </w:r>
     </w:p>
     <w:p>
       <w:pPr>
-        <w:rPr>
-          <w:b/>
-          <w:i/>
-        </w:rPr>
-      </w:pPr>
+        <w:spacing w:line="360" w:lineRule="auto"/>
+        <w:jc w:val="both"/>
+        <w:rPr>
+          <w:rFonts w:ascii="Times New Roman" w:hAnsi="Times New Roman" w:cs="Times New Roman"/>
+          <w:sz w:val="24"/>
+          <w:szCs w:val="24"/>
+        </w:rPr>
+      </w:pPr>
+      <w:r>
+        <w:rPr>
+          <w:rFonts w:ascii="Times New Roman" w:hAnsi="Times New Roman" w:cs="Times New Roman"/>
+          <w:sz w:val="24"/>
+          <w:szCs w:val="24"/>
+        </w:rPr>
+        <w:t xml:space="preserve">A webalkalmazást a GriffSoft Informatikai Zrt. használja </w:t>
+      </w:r>
+      <w:r>
+        <w:rPr>
+          <w:rFonts w:ascii="Times New Roman" w:hAnsi="Times New Roman" w:cs="Times New Roman"/>
+          <w:sz w:val="24"/>
+          <w:szCs w:val="24"/>
+        </w:rPr>
+        <w:t>céges környezetben.</w:t>
+      </w:r>
     </w:p>
     <w:p>
       <w:pPr>
@@ -751,35 +887,613 @@
           <w:ilvl w:val="0"/>
           <w:numId w:val="2"/>
         </w:numPr>
-        <w:rPr>
+        <w:spacing w:line="360" w:lineRule="auto"/>
+        <w:rPr>
+          <w:rFonts w:ascii="Times New Roman" w:hAnsi="Times New Roman" w:cs="Times New Roman"/>
           <w:b/>
           <w:i/>
-        </w:rPr>
-      </w:pPr>
-      <w:r>
-        <w:rPr>
+          <w:sz w:val="24"/>
+          <w:szCs w:val="24"/>
+        </w:rPr>
+      </w:pPr>
+      <w:r>
+        <w:rPr>
+          <w:rFonts w:ascii="Times New Roman" w:hAnsi="Times New Roman" w:cs="Times New Roman"/>
           <w:b/>
           <w:i/>
+          <w:sz w:val="24"/>
+          <w:szCs w:val="24"/>
         </w:rPr>
         <w:t>Kulcsszavak:</w:t>
       </w:r>
     </w:p>
     <w:p>
       <w:pPr>
-        <w:rPr>
-          <w:b/>
-          <w:i/>
-        </w:rPr>
-      </w:pPr>
+        <w:spacing w:line="360" w:lineRule="auto"/>
+        <w:jc w:val="both"/>
+        <w:rPr>
+          <w:rFonts w:ascii="Times New Roman" w:hAnsi="Times New Roman" w:cs="Times New Roman"/>
+          <w:sz w:val="24"/>
+          <w:szCs w:val="24"/>
+        </w:rPr>
+      </w:pPr>
+      <w:r>
+        <w:rPr>
+          <w:rFonts w:ascii="Times New Roman" w:hAnsi="Times New Roman" w:cs="Times New Roman"/>
+          <w:sz w:val="24"/>
+          <w:szCs w:val="24"/>
+        </w:rPr>
+        <w:t>webalkalmazás, feladatkezelés, prioritások, határidők</w:t>
+      </w:r>
+      <w:r>
+        <w:rPr>
+          <w:rFonts w:ascii="Times New Roman" w:hAnsi="Times New Roman" w:cs="Times New Roman"/>
+          <w:sz w:val="24"/>
+          <w:szCs w:val="24"/>
+        </w:rPr>
+        <w:t>, felhasználóbarát</w:t>
+      </w:r>
+    </w:p>
+    <w:p>
+      <w:r>
+        <w:br w:type="page"/>
+      </w:r>
+    </w:p>
+    <w:p>
+      <w:pPr>
+        <w:pStyle w:val="Cmsor2"/>
+      </w:pPr>
+      <w:bookmarkStart w:id="3" w:name="_Toc161139538"/>
+      <w:r>
+        <w:lastRenderedPageBreak/>
+        <w:t>Tartalomjegyzék</w:t>
+      </w:r>
+      <w:bookmarkEnd w:id="3"/>
+    </w:p>
+    <w:p>
+      <w:pPr>
+        <w:pStyle w:val="TJ2"/>
+        <w:rPr>
+          <w:rFonts w:eastAsiaTheme="minorEastAsia" w:cstheme="minorBidi"/>
+          <w:noProof/>
+          <w:lang w:eastAsia="hu-HU"/>
+        </w:rPr>
+      </w:pPr>
+      <w:r>
+        <w:fldChar w:fldCharType="begin"/>
+      </w:r>
+      <w:r>
+        <w:instrText xml:space="preserve"> TOC \o "1-3" \h \z \u </w:instrText>
+      </w:r>
+      <w:r>
+        <w:fldChar w:fldCharType="separate"/>
+      </w:r>
+      <w:hyperlink w:anchor="_Toc161139536" w:history="1">
+        <w:r>
+          <w:rPr>
+            <w:rStyle w:val="Hiperhivatkozs"/>
+            <w:noProof/>
+          </w:rPr>
+          <w:t>Feladatkiírás</w:t>
+        </w:r>
+        <w:r>
+          <w:rPr>
+            <w:noProof/>
+            <w:webHidden/>
+          </w:rPr>
+          <w:tab/>
+        </w:r>
+        <w:r>
+          <w:rPr>
+            <w:noProof/>
+            <w:webHidden/>
+          </w:rPr>
+          <w:fldChar w:fldCharType="begin"/>
+        </w:r>
+        <w:r>
+          <w:rPr>
+            <w:noProof/>
+            <w:webHidden/>
+          </w:rPr>
+          <w:instrText xml:space="preserve"> PAGEREF _Toc161139536 \h </w:instrText>
+        </w:r>
+        <w:r>
+          <w:rPr>
+            <w:noProof/>
+            <w:webHidden/>
+          </w:rPr>
+        </w:r>
+        <w:r>
+          <w:rPr>
+            <w:noProof/>
+            <w:webHidden/>
+          </w:rPr>
+          <w:fldChar w:fldCharType="separate"/>
+        </w:r>
+        <w:r>
+          <w:rPr>
+            <w:noProof/>
+            <w:webHidden/>
+          </w:rPr>
+          <w:t>1</w:t>
+        </w:r>
+        <w:r>
+          <w:rPr>
+            <w:noProof/>
+            <w:webHidden/>
+          </w:rPr>
+          <w:fldChar w:fldCharType="end"/>
+        </w:r>
+      </w:hyperlink>
+    </w:p>
+    <w:p>
+      <w:pPr>
+        <w:pStyle w:val="TJ2"/>
+        <w:rPr>
+          <w:rFonts w:eastAsiaTheme="minorEastAsia" w:cstheme="minorBidi"/>
+          <w:noProof/>
+          <w:lang w:eastAsia="hu-HU"/>
+        </w:rPr>
+      </w:pPr>
+      <w:hyperlink w:anchor="_Toc161139537" w:history="1">
+        <w:r>
+          <w:rPr>
+            <w:rStyle w:val="Hiperhivatkozs"/>
+            <w:noProof/>
+          </w:rPr>
+          <w:t>Tartalmi összefoglaló</w:t>
+        </w:r>
+        <w:r>
+          <w:rPr>
+            <w:noProof/>
+            <w:webHidden/>
+          </w:rPr>
+          <w:tab/>
+        </w:r>
+        <w:r>
+          <w:rPr>
+            <w:noProof/>
+            <w:webHidden/>
+          </w:rPr>
+          <w:fldChar w:fldCharType="begin"/>
+        </w:r>
+        <w:r>
+          <w:rPr>
+            <w:noProof/>
+            <w:webHidden/>
+          </w:rPr>
+          <w:instrText xml:space="preserve"> PAGEREF _Toc161139537 \h </w:instrText>
+        </w:r>
+        <w:r>
+          <w:rPr>
+            <w:noProof/>
+            <w:webHidden/>
+          </w:rPr>
+        </w:r>
+        <w:r>
+          <w:rPr>
+            <w:noProof/>
+            <w:webHidden/>
+          </w:rPr>
+          <w:fldChar w:fldCharType="separate"/>
+        </w:r>
+        <w:r>
+          <w:rPr>
+            <w:noProof/>
+            <w:webHidden/>
+          </w:rPr>
+          <w:t>2</w:t>
+        </w:r>
+        <w:r>
+          <w:rPr>
+            <w:noProof/>
+            <w:webHidden/>
+          </w:rPr>
+          <w:fldChar w:fldCharType="end"/>
+        </w:r>
+      </w:hyperlink>
+    </w:p>
+    <w:p>
+      <w:pPr>
+        <w:pStyle w:val="TJ2"/>
+        <w:rPr>
+          <w:rFonts w:eastAsiaTheme="minorEastAsia" w:cstheme="minorBidi"/>
+          <w:noProof/>
+          <w:lang w:eastAsia="hu-HU"/>
+        </w:rPr>
+      </w:pPr>
+      <w:hyperlink w:anchor="_Toc161139538" w:history="1">
+        <w:r>
+          <w:rPr>
+            <w:rStyle w:val="Hiperhivatkozs"/>
+            <w:noProof/>
+          </w:rPr>
+          <w:t>Tartalomjegyzék</w:t>
+        </w:r>
+        <w:r>
+          <w:rPr>
+            <w:noProof/>
+            <w:webHidden/>
+          </w:rPr>
+          <w:tab/>
+        </w:r>
+        <w:r>
+          <w:rPr>
+            <w:noProof/>
+            <w:webHidden/>
+          </w:rPr>
+          <w:fldChar w:fldCharType="begin"/>
+        </w:r>
+        <w:r>
+          <w:rPr>
+            <w:noProof/>
+            <w:webHidden/>
+          </w:rPr>
+          <w:instrText xml:space="preserve"> PAGEREF _Toc161139538 \h </w:instrText>
+        </w:r>
+        <w:r>
+          <w:rPr>
+            <w:noProof/>
+            <w:webHidden/>
+          </w:rPr>
+        </w:r>
+        <w:r>
+          <w:rPr>
+            <w:noProof/>
+            <w:webHidden/>
+          </w:rPr>
+          <w:fldChar w:fldCharType="separate"/>
+        </w:r>
+        <w:r>
+          <w:rPr>
+            <w:noProof/>
+            <w:webHidden/>
+          </w:rPr>
+          <w:t>3</w:t>
+        </w:r>
+        <w:r>
+          <w:rPr>
+            <w:noProof/>
+            <w:webHidden/>
+          </w:rPr>
+          <w:fldChar w:fldCharType="end"/>
+        </w:r>
+      </w:hyperlink>
+    </w:p>
+    <w:p>
+      <w:pPr>
+        <w:pStyle w:val="TJ2"/>
+        <w:rPr>
+          <w:rFonts w:eastAsiaTheme="minorEastAsia" w:cstheme="minorBidi"/>
+          <w:noProof/>
+          <w:lang w:eastAsia="hu-HU"/>
+        </w:rPr>
+      </w:pPr>
+      <w:hyperlink w:anchor="_Toc161139539" w:history="1">
+        <w:r>
+          <w:rPr>
+            <w:rStyle w:val="Hiperhivatkozs"/>
+            <w:noProof/>
+          </w:rPr>
+          <w:t>Bevezetés</w:t>
+        </w:r>
+        <w:r>
+          <w:rPr>
+            <w:noProof/>
+            <w:webHidden/>
+          </w:rPr>
+          <w:tab/>
+        </w:r>
+        <w:r>
+          <w:rPr>
+            <w:noProof/>
+            <w:webHidden/>
+          </w:rPr>
+          <w:fldChar w:fldCharType="begin"/>
+        </w:r>
+        <w:r>
+          <w:rPr>
+            <w:noProof/>
+            <w:webHidden/>
+          </w:rPr>
+          <w:instrText xml:space="preserve"> PAGEREF _Toc161139539 \h </w:instrText>
+        </w:r>
+        <w:r>
+          <w:rPr>
+            <w:noProof/>
+            <w:webHidden/>
+          </w:rPr>
+        </w:r>
+        <w:r>
+          <w:rPr>
+            <w:noProof/>
+            <w:webHidden/>
+          </w:rPr>
+          <w:fldChar w:fldCharType="separate"/>
+        </w:r>
+        <w:r>
+          <w:rPr>
+            <w:noProof/>
+            <w:webHidden/>
+          </w:rPr>
+          <w:t>4</w:t>
+        </w:r>
+        <w:r>
+          <w:rPr>
+            <w:noProof/>
+            <w:webHidden/>
+          </w:rPr>
+          <w:fldChar w:fldCharType="end"/>
+        </w:r>
+      </w:hyperlink>
+    </w:p>
+    <w:p>
+      <w:r>
+        <w:fldChar w:fldCharType="end"/>
+      </w:r>
+    </w:p>
+    <w:p/>
+    <w:p/>
+    <w:p/>
+    <w:p/>
+    <w:p/>
+    <w:p/>
+    <w:p/>
+    <w:p/>
+    <w:p/>
+    <w:p/>
+    <w:p/>
+    <w:p/>
+    <w:p/>
+    <w:p/>
+    <w:p/>
+    <w:p/>
+    <w:p/>
+    <w:p/>
+    <w:p/>
+    <w:p/>
+    <w:p/>
+    <w:p/>
+    <w:p/>
+    <w:p>
+      <w:pPr>
+        <w:pStyle w:val="Cmsor2"/>
+      </w:pPr>
+      <w:bookmarkStart w:id="4" w:name="_Toc161139539"/>
+      <w:r>
+        <w:lastRenderedPageBreak/>
+        <w:t>Bevezetés</w:t>
+      </w:r>
+      <w:bookmarkEnd w:id="4"/>
+    </w:p>
+    <w:p>
+      <w:pPr>
+        <w:spacing w:after="0" w:line="360" w:lineRule="auto"/>
+        <w:ind w:firstLine="709"/>
+        <w:jc w:val="both"/>
+        <w:rPr>
+          <w:rFonts w:ascii="Times New Roman" w:hAnsi="Times New Roman" w:cs="Times New Roman"/>
+          <w:sz w:val="24"/>
+          <w:szCs w:val="24"/>
+        </w:rPr>
+      </w:pPr>
+      <w:r>
+        <w:rPr>
+          <w:rFonts w:ascii="Times New Roman" w:hAnsi="Times New Roman" w:cs="Times New Roman"/>
+          <w:sz w:val="24"/>
+          <w:szCs w:val="24"/>
+        </w:rPr>
+        <w:t>A GriffSoft Informatikai Zrt. fő terméke a Forrás ügyvitel rendszer</w:t>
+      </w:r>
+      <w:r>
+        <w:rPr>
+          <w:rFonts w:ascii="Times New Roman" w:hAnsi="Times New Roman" w:cs="Times New Roman"/>
+          <w:sz w:val="24"/>
+          <w:szCs w:val="24"/>
+        </w:rPr>
+        <w:t xml:space="preserve">, </w:t>
+      </w:r>
+      <w:r>
+        <w:rPr>
+          <w:rFonts w:ascii="Times New Roman" w:hAnsi="Times New Roman" w:cs="Times New Roman"/>
+          <w:sz w:val="24"/>
+          <w:szCs w:val="24"/>
+        </w:rPr>
+        <w:t>amelyet főként Önkormányzatok, Költségvetési intézmények és középvállalatok használnak.</w:t>
+      </w:r>
+      <w:r>
+        <w:rPr>
+          <w:rFonts w:ascii="Times New Roman" w:hAnsi="Times New Roman" w:cs="Times New Roman"/>
+          <w:sz w:val="24"/>
+          <w:szCs w:val="24"/>
+        </w:rPr>
+        <w:t xml:space="preserve"> A fejlesztés magában foglal több</w:t>
+      </w:r>
+      <w:r>
+        <w:rPr>
+          <w:rFonts w:ascii="Times New Roman" w:hAnsi="Times New Roman" w:cs="Times New Roman"/>
+          <w:sz w:val="24"/>
+          <w:szCs w:val="24"/>
+        </w:rPr>
+        <w:t>,</w:t>
+      </w:r>
+      <w:r>
+        <w:rPr>
+          <w:rFonts w:ascii="Times New Roman" w:hAnsi="Times New Roman" w:cs="Times New Roman"/>
+          <w:sz w:val="24"/>
+          <w:szCs w:val="24"/>
+        </w:rPr>
+        <w:t xml:space="preserve"> nagy volumenű projektet, </w:t>
+      </w:r>
+      <w:r>
+        <w:rPr>
+          <w:rFonts w:ascii="Times New Roman" w:hAnsi="Times New Roman" w:cs="Times New Roman"/>
+          <w:sz w:val="24"/>
+          <w:szCs w:val="24"/>
+        </w:rPr>
+        <w:t>a</w:t>
+      </w:r>
+      <w:r>
+        <w:rPr>
+          <w:rFonts w:ascii="Times New Roman" w:hAnsi="Times New Roman" w:cs="Times New Roman"/>
+          <w:sz w:val="24"/>
+          <w:szCs w:val="24"/>
+        </w:rPr>
+        <w:t xml:space="preserve">melyek menedzselése gyakran összetett és </w:t>
+      </w:r>
+      <w:r>
+        <w:rPr>
+          <w:rFonts w:ascii="Times New Roman" w:hAnsi="Times New Roman" w:cs="Times New Roman"/>
+          <w:sz w:val="24"/>
+          <w:szCs w:val="24"/>
+        </w:rPr>
+        <w:t xml:space="preserve">nehezen átlátható. </w:t>
+      </w:r>
+    </w:p>
+    <w:p>
+      <w:pPr>
+        <w:spacing w:after="0" w:line="360" w:lineRule="auto"/>
+        <w:ind w:firstLine="709"/>
+        <w:jc w:val="both"/>
+        <w:rPr>
+          <w:rFonts w:ascii="Times New Roman" w:hAnsi="Times New Roman" w:cs="Times New Roman"/>
+          <w:sz w:val="24"/>
+          <w:szCs w:val="24"/>
+        </w:rPr>
+      </w:pPr>
+      <w:r>
+        <w:rPr>
+          <w:rFonts w:ascii="Times New Roman" w:hAnsi="Times New Roman" w:cs="Times New Roman"/>
+          <w:sz w:val="24"/>
+          <w:szCs w:val="24"/>
+        </w:rPr>
+        <w:t xml:space="preserve">A növekvő feladatmennyiség következtében a projektvezetőknek könnyebbséget jelentene egy olyan applikáció, amely strukturált és átlátható módon kezeli az egyes projekteket és a hozzájuk tartozó feladatokat. </w:t>
+      </w:r>
+      <w:r>
+        <w:rPr>
+          <w:rFonts w:ascii="Times New Roman" w:hAnsi="Times New Roman" w:cs="Times New Roman"/>
+          <w:sz w:val="24"/>
+          <w:szCs w:val="24"/>
+        </w:rPr>
+        <w:t>Ezen igény felmerülése miatt esett a választás a „TaskManager” feladatkezelő webalkalmazás elkészítésére</w:t>
+      </w:r>
+      <w:r>
+        <w:rPr>
+          <w:rFonts w:ascii="Times New Roman" w:hAnsi="Times New Roman" w:cs="Times New Roman"/>
+          <w:sz w:val="24"/>
+          <w:szCs w:val="24"/>
+        </w:rPr>
+        <w:t xml:space="preserve">, amely fejlesztése 2022-ben vette kezdetét. </w:t>
+      </w:r>
+      <w:bookmarkStart w:id="5" w:name="_GoBack"/>
+      <w:bookmarkEnd w:id="5"/>
+    </w:p>
+    <w:p>
+      <w:pPr>
+        <w:spacing w:after="0" w:line="360" w:lineRule="auto"/>
+        <w:ind w:firstLine="709"/>
+        <w:jc w:val="both"/>
+        <w:rPr>
+          <w:rFonts w:ascii="Times New Roman" w:hAnsi="Times New Roman" w:cs="Times New Roman"/>
+          <w:sz w:val="24"/>
+          <w:szCs w:val="24"/>
+        </w:rPr>
+      </w:pPr>
+      <w:r>
+        <w:rPr>
+          <w:rFonts w:ascii="Times New Roman" w:hAnsi="Times New Roman" w:cs="Times New Roman"/>
+          <w:sz w:val="24"/>
+          <w:szCs w:val="24"/>
+        </w:rPr>
+        <w:t xml:space="preserve">A „TaskManager” </w:t>
+      </w:r>
+      <w:r>
+        <w:rPr>
+          <w:rFonts w:ascii="Times New Roman" w:hAnsi="Times New Roman" w:cs="Times New Roman"/>
+          <w:sz w:val="24"/>
+          <w:szCs w:val="24"/>
+        </w:rPr>
+        <w:t>webalkalmazás</w:t>
+      </w:r>
+      <w:r>
+        <w:rPr>
+          <w:rFonts w:ascii="Times New Roman" w:hAnsi="Times New Roman" w:cs="Times New Roman"/>
+          <w:sz w:val="24"/>
+          <w:szCs w:val="24"/>
+        </w:rPr>
+        <w:t xml:space="preserve"> célja egy olyan átfogó, hatékony és felhasználóbarát </w:t>
+      </w:r>
+      <w:r>
+        <w:rPr>
+          <w:rFonts w:ascii="Times New Roman" w:hAnsi="Times New Roman" w:cs="Times New Roman"/>
+          <w:sz w:val="24"/>
+          <w:szCs w:val="24"/>
+        </w:rPr>
+        <w:t xml:space="preserve">feladatkezelő rendszer fejlesztése, amely lehetővé teszi a projektek és feladatok strukturált kezelését, a csapatmunka optimalizálását, illetve a hatékony időmenedzsmentet. A programnak lehetővé kell tennie a határidők nyomon követhetőségét, illetve a kommunikációt a projektben részvevő emberek számára. </w:t>
+      </w:r>
+    </w:p>
+    <w:p>
+      <w:pPr>
+        <w:spacing w:after="0" w:line="360" w:lineRule="auto"/>
+        <w:ind w:firstLine="709"/>
+        <w:jc w:val="both"/>
+        <w:rPr>
+          <w:rFonts w:ascii="Times New Roman" w:hAnsi="Times New Roman" w:cs="Times New Roman"/>
+          <w:sz w:val="24"/>
+          <w:szCs w:val="24"/>
+        </w:rPr>
+      </w:pPr>
+      <w:r>
+        <w:rPr>
+          <w:rFonts w:ascii="Times New Roman" w:hAnsi="Times New Roman" w:cs="Times New Roman"/>
+          <w:sz w:val="24"/>
+          <w:szCs w:val="24"/>
+        </w:rPr>
+        <w:t xml:space="preserve">Eredetileg a </w:t>
+      </w:r>
+      <w:r>
+        <w:rPr>
+          <w:rFonts w:ascii="Times New Roman" w:hAnsi="Times New Roman" w:cs="Times New Roman"/>
+          <w:sz w:val="24"/>
+          <w:szCs w:val="24"/>
+        </w:rPr>
+        <w:t>fejlesztés egy gyakorlófeladatként indult számomra, hogy minél mélyebben belemerülhessek a C# programozási nyelvbe, a Blazor keretrendszerbe, valamint a MudBlazor komponens könyvárba. A fejlesztés előrehaladtával a program 2023-ban már használható volt.</w:t>
+      </w:r>
+    </w:p>
+    <w:p>
+      <w:pPr>
+        <w:spacing w:after="0" w:line="360" w:lineRule="auto"/>
+        <w:ind w:firstLine="709"/>
+        <w:jc w:val="both"/>
+        <w:rPr>
+          <w:rFonts w:ascii="Times New Roman" w:hAnsi="Times New Roman" w:cs="Times New Roman"/>
+          <w:sz w:val="24"/>
+          <w:szCs w:val="24"/>
+        </w:rPr>
+      </w:pPr>
+      <w:r>
+        <w:rPr>
+          <w:rFonts w:ascii="Times New Roman" w:hAnsi="Times New Roman" w:cs="Times New Roman"/>
+          <w:sz w:val="24"/>
+          <w:szCs w:val="24"/>
+        </w:rPr>
+        <w:t xml:space="preserve">A webalkalmazás első verziója 2024-ben </w:t>
+      </w:r>
+      <w:r>
+        <w:rPr>
+          <w:rFonts w:ascii="Times New Roman" w:hAnsi="Times New Roman" w:cs="Times New Roman"/>
+          <w:sz w:val="24"/>
+          <w:szCs w:val="24"/>
+        </w:rPr>
+        <w:t>készült el, amikor egy beépített szűrőrendszer is implementálásra került, amiben a feladatok státuszai szerint lehet szűrést végezni. Emellett külön funkcióként került bele, hogy minden feladathoz felelőst lehessen állítani, akiket a program napra készen, az Azure DevOps platformról szinkronizál.</w:t>
+      </w:r>
     </w:p>
     <w:sectPr>
-      <w:headerReference w:type="first" r:id="rId8"/>
-      <w:footerReference w:type="first" r:id="rId9"/>
+      <w:footerReference w:type="default" r:id="rId9"/>
       <w:pgSz w:w="11906" w:h="16838"/>
       <w:pgMar w:top="1418" w:right="1418" w:bottom="1418" w:left="1418" w:header="709" w:footer="709" w:gutter="0"/>
       <w:pgNumType w:start="1"/>
       <w:cols w:space="708"/>
-      <w:titlePg/>
       <w:docGrid w:linePitch="360"/>
     </w:sectPr>
   </w:body>
@@ -815,7 +1529,7 @@
 <w:ftr xmlns:wpc="http://schemas.microsoft.com/office/word/2010/wordprocessingCanvas" xmlns:cx="http://schemas.microsoft.com/office/drawing/2014/chartex" xmlns:cx1="http://schemas.microsoft.com/office/drawing/2015/9/8/chartex" xmlns:cx2="http://schemas.microsoft.com/office/drawing/2015/10/21/chartex" xmlns:cx3="http://schemas.microsoft.com/office/drawing/2016/5/9/chartex" xmlns:cx4="http://schemas.microsoft.com/office/drawing/2016/5/10/chartex" xmlns:cx5="http://schemas.microsoft.com/office/drawing/2016/5/11/chartex" xmlns:cx6="http://schemas.microsoft.com/office/drawing/2016/5/12/chartex" xmlns:cx7="http://schemas.microsoft.com/office/drawing/2016/5/13/chartex" xmlns:cx8="http://schemas.microsoft.com/office/drawing/2016/5/14/chartex" xmlns:mc="http://schemas.openxmlformats.org/markup-compatibility/2006" xmlns:aink="http://schemas.microsoft.com/office/drawing/2016/ink" xmlns:am3d="http://schemas.microsoft.com/office/drawing/2017/model3d" xmlns:o="urn:schemas-microsoft-com:office:office" xmlns:r="http://schemas.openxmlformats.org/officeDocument/2006/relationships" xmlns:m="http://schemas.openxmlformats.org/officeDocument/2006/math" xmlns:v="urn:schemas-microsoft-com:vml" xmlns:wp14="http://schemas.microsoft.com/office/word/2010/wordprocessingDrawing" xmlns:wp="http://schemas.openxmlformats.org/drawingml/2006/wordprocessingDrawing" xmlns:w10="urn:schemas-microsoft-com:office:word" xmlns:w="http://schemas.openxmlformats.org/wordprocessingml/2006/main" xmlns:w14="http://schemas.microsoft.com/office/word/2010/wordml" xmlns:w15="http://schemas.microsoft.com/office/word/2012/wordml" xmlns:w16cid="http://schemas.microsoft.com/office/word/2016/wordml/cid" xmlns:w16se="http://schemas.microsoft.com/office/word/2015/wordml/symex" xmlns:wpg="http://schemas.microsoft.com/office/word/2010/wordprocessingGroup" xmlns:wpi="http://schemas.microsoft.com/office/word/2010/wordprocessingInk" xmlns:wne="http://schemas.microsoft.com/office/word/2006/wordml" xmlns:wps="http://schemas.microsoft.com/office/word/2010/wordprocessingShape" mc:Ignorable="w14 w15 w16se w16cid wp14">
   <w:sdt>
     <w:sdtPr>
-      <w:id w:val="1158116233"/>
+      <w:id w:val="-1137952678"/>
       <w:docPartObj>
         <w:docPartGallery w:val="Page Numbers (Bottom of Page)"/>
         <w:docPartUnique/>
@@ -845,6 +1559,48 @@
       </w:p>
     </w:sdtContent>
   </w:sdt>
+  <w:p>
+    <w:pPr>
+      <w:pStyle w:val="llb"/>
+    </w:pPr>
+  </w:p>
+</w:ftr>
+</file>
+
+<file path=word/footer2.xml><?xml version="1.0" encoding="utf-8"?>
+<w:ftr xmlns:wpc="http://schemas.microsoft.com/office/word/2010/wordprocessingCanvas" xmlns:cx="http://schemas.microsoft.com/office/drawing/2014/chartex" xmlns:cx1="http://schemas.microsoft.com/office/drawing/2015/9/8/chartex" xmlns:cx2="http://schemas.microsoft.com/office/drawing/2015/10/21/chartex" xmlns:cx3="http://schemas.microsoft.com/office/drawing/2016/5/9/chartex" xmlns:cx4="http://schemas.microsoft.com/office/drawing/2016/5/10/chartex" xmlns:cx5="http://schemas.microsoft.com/office/drawing/2016/5/11/chartex" xmlns:cx6="http://schemas.microsoft.com/office/drawing/2016/5/12/chartex" xmlns:cx7="http://schemas.microsoft.com/office/drawing/2016/5/13/chartex" xmlns:cx8="http://schemas.microsoft.com/office/drawing/2016/5/14/chartex" xmlns:mc="http://schemas.openxmlformats.org/markup-compatibility/2006" xmlns:aink="http://schemas.microsoft.com/office/drawing/2016/ink" xmlns:am3d="http://schemas.microsoft.com/office/drawing/2017/model3d" xmlns:o="urn:schemas-microsoft-com:office:office" xmlns:r="http://schemas.openxmlformats.org/officeDocument/2006/relationships" xmlns:m="http://schemas.openxmlformats.org/officeDocument/2006/math" xmlns:v="urn:schemas-microsoft-com:vml" xmlns:wp14="http://schemas.microsoft.com/office/word/2010/wordprocessingDrawing" xmlns:wp="http://schemas.openxmlformats.org/drawingml/2006/wordprocessingDrawing" xmlns:w10="urn:schemas-microsoft-com:office:word" xmlns:w="http://schemas.openxmlformats.org/wordprocessingml/2006/main" xmlns:w14="http://schemas.microsoft.com/office/word/2010/wordml" xmlns:w15="http://schemas.microsoft.com/office/word/2012/wordml" xmlns:w16cid="http://schemas.microsoft.com/office/word/2016/wordml/cid" xmlns:w16se="http://schemas.microsoft.com/office/word/2015/wordml/symex" xmlns:wpg="http://schemas.microsoft.com/office/word/2010/wordprocessingGroup" xmlns:wpi="http://schemas.microsoft.com/office/word/2010/wordprocessingInk" xmlns:wne="http://schemas.microsoft.com/office/word/2006/wordml" xmlns:wps="http://schemas.microsoft.com/office/word/2010/wordprocessingShape" mc:Ignorable="w14 w15 w16se w16cid wp14">
+  <w:sdt>
+    <w:sdtPr>
+      <w:id w:val="1226649273"/>
+      <w:docPartObj>
+        <w:docPartGallery w:val="Page Numbers (Bottom of Page)"/>
+        <w:docPartUnique/>
+      </w:docPartObj>
+    </w:sdtPr>
+    <w:sdtContent>
+      <w:p>
+        <w:pPr>
+          <w:pStyle w:val="llb"/>
+          <w:jc w:val="right"/>
+        </w:pPr>
+        <w:r>
+          <w:fldChar w:fldCharType="begin"/>
+        </w:r>
+        <w:r>
+          <w:instrText>PAGE   \* MERGEFORMAT</w:instrText>
+        </w:r>
+        <w:r>
+          <w:fldChar w:fldCharType="separate"/>
+        </w:r>
+        <w:r>
+          <w:t>2</w:t>
+        </w:r>
+        <w:r>
+          <w:fldChar w:fldCharType="end"/>
+        </w:r>
+      </w:p>
+    </w:sdtContent>
+  </w:sdt>
 </w:ftr>
 </file>
 
@@ -871,17 +1627,6 @@
     </w:p>
   </w:footnote>
 </w:footnotes>
-</file>
-
-<file path=word/header1.xml><?xml version="1.0" encoding="utf-8"?>
-<w:hdr xmlns:wpc="http://schemas.microsoft.com/office/word/2010/wordprocessingCanvas" xmlns:cx="http://schemas.microsoft.com/office/drawing/2014/chartex" xmlns:cx1="http://schemas.microsoft.com/office/drawing/2015/9/8/chartex" xmlns:cx2="http://schemas.microsoft.com/office/drawing/2015/10/21/chartex" xmlns:cx3="http://schemas.microsoft.com/office/drawing/2016/5/9/chartex" xmlns:cx4="http://schemas.microsoft.com/office/drawing/2016/5/10/chartex" xmlns:cx5="http://schemas.microsoft.com/office/drawing/2016/5/11/chartex" xmlns:cx6="http://schemas.microsoft.com/office/drawing/2016/5/12/chartex" xmlns:cx7="http://schemas.microsoft.com/office/drawing/2016/5/13/chartex" xmlns:cx8="http://schemas.microsoft.com/office/drawing/2016/5/14/chartex" xmlns:mc="http://schemas.openxmlformats.org/markup-compatibility/2006" xmlns:aink="http://schemas.microsoft.com/office/drawing/2016/ink" xmlns:am3d="http://schemas.microsoft.com/office/drawing/2017/model3d" xmlns:o="urn:schemas-microsoft-com:office:office" xmlns:r="http://schemas.openxmlformats.org/officeDocument/2006/relationships" xmlns:m="http://schemas.openxmlformats.org/officeDocument/2006/math" xmlns:v="urn:schemas-microsoft-com:vml" xmlns:wp14="http://schemas.microsoft.com/office/word/2010/wordprocessingDrawing" xmlns:wp="http://schemas.openxmlformats.org/drawingml/2006/wordprocessingDrawing" xmlns:w10="urn:schemas-microsoft-com:office:word" xmlns:w="http://schemas.openxmlformats.org/wordprocessingml/2006/main" xmlns:w14="http://schemas.microsoft.com/office/word/2010/wordml" xmlns:w15="http://schemas.microsoft.com/office/word/2012/wordml" xmlns:w16cid="http://schemas.microsoft.com/office/word/2016/wordml/cid" xmlns:w16se="http://schemas.microsoft.com/office/word/2015/wordml/symex" xmlns:wpg="http://schemas.microsoft.com/office/word/2010/wordprocessingGroup" xmlns:wpi="http://schemas.microsoft.com/office/word/2010/wordprocessingInk" xmlns:wne="http://schemas.microsoft.com/office/word/2006/wordml" xmlns:wps="http://schemas.microsoft.com/office/word/2010/wordprocessingShape" mc:Ignorable="w14 w15 w16se w16cid wp14">
-  <w:p>
-    <w:pPr>
-      <w:pStyle w:val="lfej"/>
-      <w:jc w:val="center"/>
-    </w:pPr>
-  </w:p>
-</w:hdr>
 </file>
 
 <file path=word/numbering.xml><?xml version="1.0" encoding="utf-8"?>
@@ -1000,6 +1745,127 @@
     </w:lvl>
   </w:abstractNum>
   <w:abstractNum w:abstractNumId="1" w15:restartNumberingAfterBreak="0">
+    <w:nsid w:val="37713B4B"/>
+    <w:multiLevelType w:val="multilevel"/>
+    <w:tmpl w:val="8076CE5A"/>
+    <w:lvl w:ilvl="0">
+      <w:start w:val="1"/>
+      <w:numFmt w:val="decimal"/>
+      <w:lvlText w:val="%1."/>
+      <w:lvlJc w:val="left"/>
+      <w:pPr>
+        <w:ind w:left="720" w:hanging="360"/>
+      </w:pPr>
+      <w:rPr>
+        <w:rFonts w:hint="default"/>
+      </w:rPr>
+    </w:lvl>
+    <w:lvl w:ilvl="1">
+      <w:start w:val="1"/>
+      <w:numFmt w:val="decimal"/>
+      <w:isLgl/>
+      <w:lvlText w:val="%1.%2."/>
+      <w:lvlJc w:val="left"/>
+      <w:pPr>
+        <w:ind w:left="720" w:hanging="360"/>
+      </w:pPr>
+      <w:rPr>
+        <w:rFonts w:hint="default"/>
+      </w:rPr>
+    </w:lvl>
+    <w:lvl w:ilvl="2">
+      <w:start w:val="1"/>
+      <w:numFmt w:val="decimal"/>
+      <w:isLgl/>
+      <w:lvlText w:val="%1.%2.%3."/>
+      <w:lvlJc w:val="left"/>
+      <w:pPr>
+        <w:ind w:left="1080" w:hanging="720"/>
+      </w:pPr>
+      <w:rPr>
+        <w:rFonts w:hint="default"/>
+      </w:rPr>
+    </w:lvl>
+    <w:lvl w:ilvl="3">
+      <w:start w:val="1"/>
+      <w:numFmt w:val="decimal"/>
+      <w:isLgl/>
+      <w:lvlText w:val="%1.%2.%3.%4."/>
+      <w:lvlJc w:val="left"/>
+      <w:pPr>
+        <w:ind w:left="1080" w:hanging="720"/>
+      </w:pPr>
+      <w:rPr>
+        <w:rFonts w:hint="default"/>
+      </w:rPr>
+    </w:lvl>
+    <w:lvl w:ilvl="4">
+      <w:start w:val="1"/>
+      <w:numFmt w:val="decimal"/>
+      <w:isLgl/>
+      <w:lvlText w:val="%1.%2.%3.%4.%5."/>
+      <w:lvlJc w:val="left"/>
+      <w:pPr>
+        <w:ind w:left="1440" w:hanging="1080"/>
+      </w:pPr>
+      <w:rPr>
+        <w:rFonts w:hint="default"/>
+      </w:rPr>
+    </w:lvl>
+    <w:lvl w:ilvl="5">
+      <w:start w:val="1"/>
+      <w:numFmt w:val="decimal"/>
+      <w:isLgl/>
+      <w:lvlText w:val="%1.%2.%3.%4.%5.%6."/>
+      <w:lvlJc w:val="left"/>
+      <w:pPr>
+        <w:ind w:left="1440" w:hanging="1080"/>
+      </w:pPr>
+      <w:rPr>
+        <w:rFonts w:hint="default"/>
+      </w:rPr>
+    </w:lvl>
+    <w:lvl w:ilvl="6">
+      <w:start w:val="1"/>
+      <w:numFmt w:val="decimal"/>
+      <w:isLgl/>
+      <w:lvlText w:val="%1.%2.%3.%4.%5.%6.%7."/>
+      <w:lvlJc w:val="left"/>
+      <w:pPr>
+        <w:ind w:left="1800" w:hanging="1440"/>
+      </w:pPr>
+      <w:rPr>
+        <w:rFonts w:hint="default"/>
+      </w:rPr>
+    </w:lvl>
+    <w:lvl w:ilvl="7">
+      <w:start w:val="1"/>
+      <w:numFmt w:val="decimal"/>
+      <w:isLgl/>
+      <w:lvlText w:val="%1.%2.%3.%4.%5.%6.%7.%8."/>
+      <w:lvlJc w:val="left"/>
+      <w:pPr>
+        <w:ind w:left="1800" w:hanging="1440"/>
+      </w:pPr>
+      <w:rPr>
+        <w:rFonts w:hint="default"/>
+      </w:rPr>
+    </w:lvl>
+    <w:lvl w:ilvl="8">
+      <w:start w:val="1"/>
+      <w:numFmt w:val="decimal"/>
+      <w:isLgl/>
+      <w:lvlText w:val="%1.%2.%3.%4.%5.%6.%7.%8.%9."/>
+      <w:lvlJc w:val="left"/>
+      <w:pPr>
+        <w:ind w:left="2160" w:hanging="1800"/>
+      </w:pPr>
+      <w:rPr>
+        <w:rFonts w:hint="default"/>
+      </w:rPr>
+    </w:lvl>
+  </w:abstractNum>
+  <w:abstractNum w:abstractNumId="2" w15:restartNumberingAfterBreak="0">
     <w:nsid w:val="5A901F7B"/>
     <w:multiLevelType w:val="hybridMultilevel"/>
     <w:tmpl w:val="D4B849CA"/>
@@ -1112,11 +1978,106 @@
       </w:rPr>
     </w:lvl>
   </w:abstractNum>
+  <w:abstractNum w:abstractNumId="3" w15:restartNumberingAfterBreak="0">
+    <w:nsid w:val="6E102B96"/>
+    <w:multiLevelType w:val="hybridMultilevel"/>
+    <w:tmpl w:val="57643446"/>
+    <w:lvl w:ilvl="0" w:tplc="040E000F">
+      <w:start w:val="1"/>
+      <w:numFmt w:val="decimal"/>
+      <w:lvlText w:val="%1."/>
+      <w:lvlJc w:val="left"/>
+      <w:pPr>
+        <w:ind w:left="720" w:hanging="360"/>
+      </w:pPr>
+      <w:rPr>
+        <w:rFonts w:hint="default"/>
+      </w:rPr>
+    </w:lvl>
+    <w:lvl w:ilvl="1" w:tplc="040E0019" w:tentative="1">
+      <w:start w:val="1"/>
+      <w:numFmt w:val="lowerLetter"/>
+      <w:lvlText w:val="%2."/>
+      <w:lvlJc w:val="left"/>
+      <w:pPr>
+        <w:ind w:left="1440" w:hanging="360"/>
+      </w:pPr>
+    </w:lvl>
+    <w:lvl w:ilvl="2" w:tplc="040E001B" w:tentative="1">
+      <w:start w:val="1"/>
+      <w:numFmt w:val="lowerRoman"/>
+      <w:lvlText w:val="%3."/>
+      <w:lvlJc w:val="right"/>
+      <w:pPr>
+        <w:ind w:left="2160" w:hanging="180"/>
+      </w:pPr>
+    </w:lvl>
+    <w:lvl w:ilvl="3" w:tplc="040E000F" w:tentative="1">
+      <w:start w:val="1"/>
+      <w:numFmt w:val="decimal"/>
+      <w:lvlText w:val="%4."/>
+      <w:lvlJc w:val="left"/>
+      <w:pPr>
+        <w:ind w:left="2880" w:hanging="360"/>
+      </w:pPr>
+    </w:lvl>
+    <w:lvl w:ilvl="4" w:tplc="040E0019" w:tentative="1">
+      <w:start w:val="1"/>
+      <w:numFmt w:val="lowerLetter"/>
+      <w:lvlText w:val="%5."/>
+      <w:lvlJc w:val="left"/>
+      <w:pPr>
+        <w:ind w:left="3600" w:hanging="360"/>
+      </w:pPr>
+    </w:lvl>
+    <w:lvl w:ilvl="5" w:tplc="040E001B" w:tentative="1">
+      <w:start w:val="1"/>
+      <w:numFmt w:val="lowerRoman"/>
+      <w:lvlText w:val="%6."/>
+      <w:lvlJc w:val="right"/>
+      <w:pPr>
+        <w:ind w:left="4320" w:hanging="180"/>
+      </w:pPr>
+    </w:lvl>
+    <w:lvl w:ilvl="6" w:tplc="040E000F" w:tentative="1">
+      <w:start w:val="1"/>
+      <w:numFmt w:val="decimal"/>
+      <w:lvlText w:val="%7."/>
+      <w:lvlJc w:val="left"/>
+      <w:pPr>
+        <w:ind w:left="5040" w:hanging="360"/>
+      </w:pPr>
+    </w:lvl>
+    <w:lvl w:ilvl="7" w:tplc="040E0019" w:tentative="1">
+      <w:start w:val="1"/>
+      <w:numFmt w:val="lowerLetter"/>
+      <w:lvlText w:val="%8."/>
+      <w:lvlJc w:val="left"/>
+      <w:pPr>
+        <w:ind w:left="5760" w:hanging="360"/>
+      </w:pPr>
+    </w:lvl>
+    <w:lvl w:ilvl="8" w:tplc="040E001B" w:tentative="1">
+      <w:start w:val="1"/>
+      <w:numFmt w:val="lowerRoman"/>
+      <w:lvlText w:val="%9."/>
+      <w:lvlJc w:val="right"/>
+      <w:pPr>
+        <w:ind w:left="6480" w:hanging="180"/>
+      </w:pPr>
+    </w:lvl>
+  </w:abstractNum>
   <w:num w:numId="1">
-    <w:abstractNumId w:val="1"/>
+    <w:abstractNumId w:val="2"/>
   </w:num>
   <w:num w:numId="2">
     <w:abstractNumId w:val="0"/>
+  </w:num>
+  <w:num w:numId="3">
+    <w:abstractNumId w:val="3"/>
+  </w:num>
+  <w:num w:numId="4">
+    <w:abstractNumId w:val="1"/>
   </w:num>
 </w:numbering>
 </file>
@@ -1527,18 +2488,40 @@
     <w:link w:val="Cmsor1Char"/>
     <w:uiPriority w:val="9"/>
     <w:qFormat/>
-    <w:rsid w:val="007D11CA"/>
+    <w:rsid w:val="0056521C"/>
     <w:pPr>
       <w:keepNext/>
       <w:keepLines/>
-      <w:spacing w:before="240" w:after="0"/>
+      <w:spacing w:before="360" w:after="360"/>
       <w:outlineLvl w:val="0"/>
     </w:pPr>
     <w:rPr>
-      <w:rFonts w:asciiTheme="majorHAnsi" w:eastAsiaTheme="majorEastAsia" w:hAnsiTheme="majorHAnsi" w:cstheme="majorBidi"/>
-      <w:color w:val="2F5496" w:themeColor="accent1" w:themeShade="BF"/>
-      <w:sz w:val="32"/>
+      <w:rFonts w:ascii="Times New Roman" w:eastAsiaTheme="majorEastAsia" w:hAnsi="Times New Roman" w:cstheme="majorBidi"/>
+      <w:b/>
+      <w:sz w:val="28"/>
       <w:szCs w:val="32"/>
+    </w:rPr>
+  </w:style>
+  <w:style w:type="paragraph" w:styleId="Cmsor2">
+    <w:name w:val="heading 2"/>
+    <w:basedOn w:val="Norml"/>
+    <w:next w:val="Norml"/>
+    <w:link w:val="Cmsor2Char"/>
+    <w:uiPriority w:val="9"/>
+    <w:unhideWhenUsed/>
+    <w:qFormat/>
+    <w:rsid w:val="004C2687"/>
+    <w:pPr>
+      <w:keepNext/>
+      <w:keepLines/>
+      <w:spacing w:before="360" w:after="360"/>
+      <w:outlineLvl w:val="1"/>
+    </w:pPr>
+    <w:rPr>
+      <w:rFonts w:ascii="Times New Roman" w:eastAsiaTheme="majorEastAsia" w:hAnsi="Times New Roman" w:cstheme="majorBidi"/>
+      <w:b/>
+      <w:sz w:val="24"/>
+      <w:szCs w:val="26"/>
     </w:rPr>
   </w:style>
   <w:style w:type="character" w:default="1" w:styleId="Bekezdsalapbettpusa">
@@ -1617,11 +2600,11 @@
     <w:basedOn w:val="Bekezdsalapbettpusa"/>
     <w:link w:val="Cmsor1"/>
     <w:uiPriority w:val="9"/>
-    <w:rsid w:val="007D11CA"/>
+    <w:rsid w:val="0056521C"/>
     <w:rPr>
-      <w:rFonts w:asciiTheme="majorHAnsi" w:eastAsiaTheme="majorEastAsia" w:hAnsiTheme="majorHAnsi" w:cstheme="majorBidi"/>
-      <w:color w:val="2F5496" w:themeColor="accent1" w:themeShade="BF"/>
-      <w:sz w:val="32"/>
+      <w:rFonts w:ascii="Times New Roman" w:eastAsiaTheme="majorEastAsia" w:hAnsi="Times New Roman" w:cstheme="majorBidi"/>
+      <w:b/>
+      <w:sz w:val="28"/>
       <w:szCs w:val="32"/>
     </w:rPr>
   </w:style>
@@ -1634,10 +2617,7 @@
       <w:spacing w:before="480" w:after="240"/>
     </w:pPr>
     <w:rPr>
-      <w:rFonts w:ascii="Times New Roman" w:hAnsi="Times New Roman"/>
-      <w:b/>
-      <w:color w:val="auto"/>
-      <w:sz w:val="28"/>
+      <w:b w:val="0"/>
     </w:rPr>
   </w:style>
   <w:style w:type="paragraph" w:customStyle="1" w:styleId="Stlus2">
@@ -1699,6 +2679,58 @@
     <w:pPr>
       <w:ind w:left="720"/>
       <w:contextualSpacing/>
+    </w:pPr>
+  </w:style>
+  <w:style w:type="paragraph" w:styleId="TJ1">
+    <w:name w:val="toc 1"/>
+    <w:basedOn w:val="Norml"/>
+    <w:next w:val="Norml"/>
+    <w:autoRedefine/>
+    <w:uiPriority w:val="39"/>
+    <w:unhideWhenUsed/>
+    <w:rsid w:val="0056521C"/>
+    <w:pPr>
+      <w:spacing w:after="100"/>
+    </w:pPr>
+  </w:style>
+  <w:style w:type="character" w:styleId="Hiperhivatkozs">
+    <w:name w:val="Hyperlink"/>
+    <w:basedOn w:val="Bekezdsalapbettpusa"/>
+    <w:uiPriority w:val="99"/>
+    <w:unhideWhenUsed/>
+    <w:rsid w:val="0056521C"/>
+    <w:rPr>
+      <w:color w:val="0563C1" w:themeColor="hyperlink"/>
+      <w:u w:val="single"/>
+    </w:rPr>
+  </w:style>
+  <w:style w:type="character" w:customStyle="1" w:styleId="Cmsor2Char">
+    <w:name w:val="Címsor 2 Char"/>
+    <w:basedOn w:val="Bekezdsalapbettpusa"/>
+    <w:link w:val="Cmsor2"/>
+    <w:uiPriority w:val="9"/>
+    <w:rsid w:val="004C2687"/>
+    <w:rPr>
+      <w:rFonts w:ascii="Times New Roman" w:eastAsiaTheme="majorEastAsia" w:hAnsi="Times New Roman" w:cstheme="majorBidi"/>
+      <w:b/>
+      <w:sz w:val="24"/>
+      <w:szCs w:val="26"/>
+    </w:rPr>
+  </w:style>
+  <w:style w:type="paragraph" w:styleId="TJ2">
+    <w:name w:val="toc 2"/>
+    <w:basedOn w:val="Norml"/>
+    <w:next w:val="Norml"/>
+    <w:autoRedefine/>
+    <w:uiPriority w:val="39"/>
+    <w:unhideWhenUsed/>
+    <w:rsid w:val="004C2687"/>
+    <w:pPr>
+      <w:tabs>
+        <w:tab w:val="right" w:leader="dot" w:pos="9060"/>
+      </w:tabs>
+      <w:spacing w:after="100"/>
+      <w:ind w:left="220"/>
     </w:pPr>
   </w:style>
 </w:styles>
@@ -2004,7 +3036,7 @@
 </file>
 
 <file path=customXml/itemProps1.xml><?xml version="1.0" encoding="utf-8"?>
-<ds:datastoreItem xmlns:ds="http://schemas.openxmlformats.org/officeDocument/2006/customXml" ds:itemID="{FB85949D-FDE1-4465-9AD2-94D63612322E}">
+<ds:datastoreItem xmlns:ds="http://schemas.openxmlformats.org/officeDocument/2006/customXml" ds:itemID="{1B076332-6BE7-4AF1-ABC3-E2CEB91EA41B}">
   <ds:schemaRefs>
     <ds:schemaRef ds:uri="http://schemas.openxmlformats.org/officeDocument/2006/bibliography"/>
   </ds:schemaRefs>

--- a/szakdolgozat.docx
+++ b/szakdolgozat.docx
@@ -405,9 +405,9 @@
     </w:p>
     <w:p>
       <w:pPr>
-        <w:pStyle w:val="Cmsor2"/>
-      </w:pPr>
-      <w:bookmarkStart w:id="1" w:name="_Toc161139536"/>
+        <w:pStyle w:val="Cmsor1"/>
+      </w:pPr>
+      <w:bookmarkStart w:id="1" w:name="_Toc162347433"/>
       <w:r>
         <w:lastRenderedPageBreak/>
         <w:t>Feladatkiírás</w:t>
@@ -463,7 +463,39 @@
           <w:sz w:val="24"/>
           <w:szCs w:val="24"/>
         </w:rPr>
-        <w:t>lehetővé teszi nagy mennyiségű feladatok részfeladatokra bontását és azok menedzselését.</w:t>
+        <w:t xml:space="preserve">lehetővé teszi nagy </w:t>
+      </w:r>
+      <w:r>
+        <w:rPr>
+          <w:rFonts w:ascii="Times New Roman" w:hAnsi="Times New Roman" w:cs="Times New Roman"/>
+          <w:sz w:val="24"/>
+          <w:szCs w:val="24"/>
+        </w:rPr>
+        <w:t>volumenű</w:t>
+      </w:r>
+      <w:r>
+        <w:rPr>
+          <w:rFonts w:ascii="Times New Roman" w:hAnsi="Times New Roman" w:cs="Times New Roman"/>
+          <w:sz w:val="24"/>
+          <w:szCs w:val="24"/>
+        </w:rPr>
+        <w:t xml:space="preserve"> </w:t>
+      </w:r>
+      <w:r>
+        <w:rPr>
+          <w:rFonts w:ascii="Times New Roman" w:hAnsi="Times New Roman" w:cs="Times New Roman"/>
+          <w:sz w:val="24"/>
+          <w:szCs w:val="24"/>
+        </w:rPr>
+        <w:t>projektek</w:t>
+      </w:r>
+      <w:r>
+        <w:rPr>
+          <w:rFonts w:ascii="Times New Roman" w:hAnsi="Times New Roman" w:cs="Times New Roman"/>
+          <w:sz w:val="24"/>
+          <w:szCs w:val="24"/>
+        </w:rPr>
+        <w:t xml:space="preserve"> részfeladatokra bontását és azok menedzselését.</w:t>
       </w:r>
     </w:p>
     <w:p>
@@ -577,9 +609,9 @@
     </w:p>
     <w:p>
       <w:pPr>
-        <w:pStyle w:val="Cmsor2"/>
-      </w:pPr>
-      <w:bookmarkStart w:id="2" w:name="_Toc161139537"/>
+        <w:pStyle w:val="Cmsor1"/>
+      </w:pPr>
+      <w:bookmarkStart w:id="2" w:name="_Toc162347434"/>
       <w:r>
         <w:lastRenderedPageBreak/>
         <w:t>Tartalmi összefoglaló</w:t>
@@ -941,9 +973,9 @@
     </w:p>
     <w:p>
       <w:pPr>
-        <w:pStyle w:val="Cmsor2"/>
-      </w:pPr>
-      <w:bookmarkStart w:id="3" w:name="_Toc161139538"/>
+        <w:pStyle w:val="Cmsor1"/>
+      </w:pPr>
+      <w:bookmarkStart w:id="3" w:name="_Toc162347435"/>
       <w:r>
         <w:lastRenderedPageBreak/>
         <w:t>Tartalomjegyzék</w:t>
@@ -952,7 +984,10 @@
     </w:p>
     <w:p>
       <w:pPr>
-        <w:pStyle w:val="TJ2"/>
+        <w:pStyle w:val="TJ1"/>
+        <w:tabs>
+          <w:tab w:val="right" w:leader="dot" w:pos="9060"/>
+        </w:tabs>
         <w:rPr>
           <w:rFonts w:eastAsiaTheme="minorEastAsia" w:cstheme="minorBidi"/>
           <w:noProof/>
@@ -960,15 +995,32 @@
         </w:rPr>
       </w:pPr>
       <w:r>
+        <w:rPr>
+          <w:rFonts w:ascii="Times New Roman" w:hAnsi="Times New Roman" w:cs="Times New Roman"/>
+          <w:noProof/>
+          <w:sz w:val="24"/>
+          <w:szCs w:val="24"/>
+        </w:rPr>
         <w:fldChar w:fldCharType="begin"/>
       </w:r>
       <w:r>
+        <w:rPr>
+          <w:rFonts w:ascii="Times New Roman" w:hAnsi="Times New Roman" w:cs="Times New Roman"/>
+          <w:sz w:val="24"/>
+          <w:szCs w:val="24"/>
+        </w:rPr>
         <w:instrText xml:space="preserve"> TOC \o "1-3" \h \z \u </w:instrText>
       </w:r>
       <w:r>
+        <w:rPr>
+          <w:rFonts w:ascii="Times New Roman" w:hAnsi="Times New Roman" w:cs="Times New Roman"/>
+          <w:noProof/>
+          <w:sz w:val="24"/>
+          <w:szCs w:val="24"/>
+        </w:rPr>
         <w:fldChar w:fldCharType="separate"/>
       </w:r>
-      <w:hyperlink w:anchor="_Toc161139536" w:history="1">
+      <w:hyperlink w:anchor="_Toc162347433" w:history="1">
         <w:r>
           <w:rPr>
             <w:rStyle w:val="Hiperhivatkozs"/>
@@ -995,7 +1047,7 @@
             <w:noProof/>
             <w:webHidden/>
           </w:rPr>
-          <w:instrText xml:space="preserve"> PAGEREF _Toc161139536 \h </w:instrText>
+          <w:instrText xml:space="preserve"> PAGEREF _Toc162347433 \h </w:instrText>
         </w:r>
         <w:r>
           <w:rPr>
@@ -1028,14 +1080,17 @@
     </w:p>
     <w:p>
       <w:pPr>
-        <w:pStyle w:val="TJ2"/>
+        <w:pStyle w:val="TJ1"/>
+        <w:tabs>
+          <w:tab w:val="right" w:leader="dot" w:pos="9060"/>
+        </w:tabs>
         <w:rPr>
           <w:rFonts w:eastAsiaTheme="minorEastAsia" w:cstheme="minorBidi"/>
           <w:noProof/>
           <w:lang w:eastAsia="hu-HU"/>
         </w:rPr>
       </w:pPr>
-      <w:hyperlink w:anchor="_Toc161139537" w:history="1">
+      <w:hyperlink w:anchor="_Toc162347434" w:history="1">
         <w:r>
           <w:rPr>
             <w:rStyle w:val="Hiperhivatkozs"/>
@@ -1062,7 +1117,7 @@
             <w:noProof/>
             <w:webHidden/>
           </w:rPr>
-          <w:instrText xml:space="preserve"> PAGEREF _Toc161139537 \h </w:instrText>
+          <w:instrText xml:space="preserve"> PAGEREF _Toc162347434 \h </w:instrText>
         </w:r>
         <w:r>
           <w:rPr>
@@ -1095,14 +1150,17 @@
     </w:p>
     <w:p>
       <w:pPr>
-        <w:pStyle w:val="TJ2"/>
+        <w:pStyle w:val="TJ1"/>
+        <w:tabs>
+          <w:tab w:val="right" w:leader="dot" w:pos="9060"/>
+        </w:tabs>
         <w:rPr>
           <w:rFonts w:eastAsiaTheme="minorEastAsia" w:cstheme="minorBidi"/>
           <w:noProof/>
           <w:lang w:eastAsia="hu-HU"/>
         </w:rPr>
       </w:pPr>
-      <w:hyperlink w:anchor="_Toc161139538" w:history="1">
+      <w:hyperlink w:anchor="_Toc162347435" w:history="1">
         <w:r>
           <w:rPr>
             <w:rStyle w:val="Hiperhivatkozs"/>
@@ -1129,7 +1187,7 @@
             <w:noProof/>
             <w:webHidden/>
           </w:rPr>
-          <w:instrText xml:space="preserve"> PAGEREF _Toc161139538 \h </w:instrText>
+          <w:instrText xml:space="preserve"> PAGEREF _Toc162347435 \h </w:instrText>
         </w:r>
         <w:r>
           <w:rPr>
@@ -1162,14 +1220,17 @@
     </w:p>
     <w:p>
       <w:pPr>
-        <w:pStyle w:val="TJ2"/>
+        <w:pStyle w:val="TJ1"/>
+        <w:tabs>
+          <w:tab w:val="right" w:leader="dot" w:pos="9060"/>
+        </w:tabs>
         <w:rPr>
           <w:rFonts w:eastAsiaTheme="minorEastAsia" w:cstheme="minorBidi"/>
           <w:noProof/>
           <w:lang w:eastAsia="hu-HU"/>
         </w:rPr>
       </w:pPr>
-      <w:hyperlink w:anchor="_Toc161139539" w:history="1">
+      <w:hyperlink w:anchor="_Toc162347436" w:history="1">
         <w:r>
           <w:rPr>
             <w:rStyle w:val="Hiperhivatkozs"/>
@@ -1196,7 +1257,7 @@
             <w:noProof/>
             <w:webHidden/>
           </w:rPr>
-          <w:instrText xml:space="preserve"> PAGEREF _Toc161139539 \h </w:instrText>
+          <w:instrText xml:space="preserve"> PAGEREF _Toc162347436 \h </w:instrText>
         </w:r>
         <w:r>
           <w:rPr>
@@ -1228,7 +1289,682 @@
       </w:hyperlink>
     </w:p>
     <w:p>
-      <w:r>
+      <w:pPr>
+        <w:pStyle w:val="TJ1"/>
+        <w:tabs>
+          <w:tab w:val="left" w:pos="440"/>
+          <w:tab w:val="right" w:leader="dot" w:pos="9060"/>
+        </w:tabs>
+        <w:rPr>
+          <w:rFonts w:eastAsiaTheme="minorEastAsia" w:cstheme="minorBidi"/>
+          <w:noProof/>
+          <w:lang w:eastAsia="hu-HU"/>
+        </w:rPr>
+      </w:pPr>
+      <w:hyperlink w:anchor="_Toc162347437" w:history="1">
+        <w:r>
+          <w:rPr>
+            <w:rStyle w:val="Hiperhivatkozs"/>
+            <w:noProof/>
+          </w:rPr>
+          <w:t>1.</w:t>
+        </w:r>
+        <w:r>
+          <w:rPr>
+            <w:rFonts w:eastAsiaTheme="minorEastAsia" w:cstheme="minorBidi"/>
+            <w:noProof/>
+            <w:lang w:eastAsia="hu-HU"/>
+          </w:rPr>
+          <w:tab/>
+        </w:r>
+        <w:r>
+          <w:rPr>
+            <w:rStyle w:val="Hiperhivatkozs"/>
+            <w:noProof/>
+          </w:rPr>
+          <w:t>Felhasznált módszerek, eszközök bemutatása</w:t>
+        </w:r>
+        <w:r>
+          <w:rPr>
+            <w:noProof/>
+            <w:webHidden/>
+          </w:rPr>
+          <w:tab/>
+        </w:r>
+        <w:r>
+          <w:rPr>
+            <w:noProof/>
+            <w:webHidden/>
+          </w:rPr>
+          <w:fldChar w:fldCharType="begin"/>
+        </w:r>
+        <w:r>
+          <w:rPr>
+            <w:noProof/>
+            <w:webHidden/>
+          </w:rPr>
+          <w:instrText xml:space="preserve"> PAGEREF _Toc162347437 \h </w:instrText>
+        </w:r>
+        <w:r>
+          <w:rPr>
+            <w:noProof/>
+            <w:webHidden/>
+          </w:rPr>
+        </w:r>
+        <w:r>
+          <w:rPr>
+            <w:noProof/>
+            <w:webHidden/>
+          </w:rPr>
+          <w:fldChar w:fldCharType="separate"/>
+        </w:r>
+        <w:r>
+          <w:rPr>
+            <w:noProof/>
+            <w:webHidden/>
+          </w:rPr>
+          <w:t>5</w:t>
+        </w:r>
+        <w:r>
+          <w:rPr>
+            <w:noProof/>
+            <w:webHidden/>
+          </w:rPr>
+          <w:fldChar w:fldCharType="end"/>
+        </w:r>
+      </w:hyperlink>
+    </w:p>
+    <w:p>
+      <w:pPr>
+        <w:pStyle w:val="TJ2"/>
+        <w:rPr>
+          <w:rFonts w:eastAsiaTheme="minorEastAsia" w:cstheme="minorBidi"/>
+          <w:lang w:eastAsia="hu-HU"/>
+        </w:rPr>
+      </w:pPr>
+      <w:hyperlink w:anchor="_Toc162347438" w:history="1">
+        <w:r>
+          <w:rPr>
+            <w:rStyle w:val="Hiperhivatkozs"/>
+          </w:rPr>
+          <w:t>1.1.</w:t>
+        </w:r>
+        <w:r>
+          <w:rPr>
+            <w:rFonts w:eastAsiaTheme="minorEastAsia" w:cstheme="minorBidi"/>
+            <w:lang w:eastAsia="hu-HU"/>
+          </w:rPr>
+          <w:tab/>
+        </w:r>
+        <w:r>
+          <w:rPr>
+            <w:rStyle w:val="Hiperhivatkozs"/>
+          </w:rPr>
+          <w:t>Keretrendszer</w:t>
+        </w:r>
+        <w:r>
+          <w:rPr>
+            <w:webHidden/>
+          </w:rPr>
+          <w:tab/>
+        </w:r>
+        <w:r>
+          <w:rPr>
+            <w:webHidden/>
+          </w:rPr>
+          <w:fldChar w:fldCharType="begin"/>
+        </w:r>
+        <w:r>
+          <w:rPr>
+            <w:webHidden/>
+          </w:rPr>
+          <w:instrText xml:space="preserve"> PAGEREF _Toc162347438 \h </w:instrText>
+        </w:r>
+        <w:r>
+          <w:rPr>
+            <w:webHidden/>
+          </w:rPr>
+        </w:r>
+        <w:r>
+          <w:rPr>
+            <w:webHidden/>
+          </w:rPr>
+          <w:fldChar w:fldCharType="separate"/>
+        </w:r>
+        <w:r>
+          <w:rPr>
+            <w:webHidden/>
+          </w:rPr>
+          <w:t>5</w:t>
+        </w:r>
+        <w:r>
+          <w:rPr>
+            <w:webHidden/>
+          </w:rPr>
+          <w:fldChar w:fldCharType="end"/>
+        </w:r>
+      </w:hyperlink>
+    </w:p>
+    <w:p>
+      <w:pPr>
+        <w:pStyle w:val="TJ3"/>
+        <w:tabs>
+          <w:tab w:val="left" w:pos="1320"/>
+        </w:tabs>
+        <w:rPr>
+          <w:rFonts w:eastAsiaTheme="minorEastAsia" w:cstheme="minorBidi"/>
+          <w:lang w:eastAsia="hu-HU"/>
+        </w:rPr>
+      </w:pPr>
+      <w:hyperlink w:anchor="_Toc162347439" w:history="1">
+        <w:r>
+          <w:rPr>
+            <w:rStyle w:val="Hiperhivatkozs"/>
+          </w:rPr>
+          <w:t>1.1.1.</w:t>
+        </w:r>
+        <w:r>
+          <w:rPr>
+            <w:rFonts w:eastAsiaTheme="minorEastAsia" w:cstheme="minorBidi"/>
+            <w:lang w:eastAsia="hu-HU"/>
+          </w:rPr>
+          <w:tab/>
+        </w:r>
+        <w:r>
+          <w:rPr>
+            <w:rStyle w:val="Hiperhivatkozs"/>
+          </w:rPr>
+          <w:t>Blazor</w:t>
+        </w:r>
+        <w:r>
+          <w:rPr>
+            <w:webHidden/>
+          </w:rPr>
+          <w:tab/>
+        </w:r>
+        <w:r>
+          <w:rPr>
+            <w:webHidden/>
+          </w:rPr>
+          <w:fldChar w:fldCharType="begin"/>
+        </w:r>
+        <w:r>
+          <w:rPr>
+            <w:webHidden/>
+          </w:rPr>
+          <w:instrText xml:space="preserve"> PAGEREF _Toc162347439 \h </w:instrText>
+        </w:r>
+        <w:r>
+          <w:rPr>
+            <w:webHidden/>
+          </w:rPr>
+        </w:r>
+        <w:r>
+          <w:rPr>
+            <w:webHidden/>
+          </w:rPr>
+          <w:fldChar w:fldCharType="separate"/>
+        </w:r>
+        <w:r>
+          <w:rPr>
+            <w:webHidden/>
+          </w:rPr>
+          <w:t>5</w:t>
+        </w:r>
+        <w:r>
+          <w:rPr>
+            <w:webHidden/>
+          </w:rPr>
+          <w:fldChar w:fldCharType="end"/>
+        </w:r>
+      </w:hyperlink>
+    </w:p>
+    <w:p>
+      <w:pPr>
+        <w:pStyle w:val="TJ3"/>
+        <w:tabs>
+          <w:tab w:val="left" w:pos="1320"/>
+        </w:tabs>
+        <w:rPr>
+          <w:rFonts w:eastAsiaTheme="minorEastAsia" w:cstheme="minorBidi"/>
+          <w:lang w:eastAsia="hu-HU"/>
+        </w:rPr>
+      </w:pPr>
+      <w:hyperlink w:anchor="_Toc162347440" w:history="1">
+        <w:r>
+          <w:rPr>
+            <w:rStyle w:val="Hiperhivatkozs"/>
+          </w:rPr>
+          <w:t>1.1.2.</w:t>
+        </w:r>
+        <w:r>
+          <w:rPr>
+            <w:rFonts w:eastAsiaTheme="minorEastAsia" w:cstheme="minorBidi"/>
+            <w:lang w:eastAsia="hu-HU"/>
+          </w:rPr>
+          <w:tab/>
+        </w:r>
+        <w:r>
+          <w:rPr>
+            <w:rStyle w:val="Hiperhivatkozs"/>
+          </w:rPr>
+          <w:t>.NET</w:t>
+        </w:r>
+        <w:r>
+          <w:rPr>
+            <w:webHidden/>
+          </w:rPr>
+          <w:tab/>
+        </w:r>
+        <w:r>
+          <w:rPr>
+            <w:webHidden/>
+          </w:rPr>
+          <w:fldChar w:fldCharType="begin"/>
+        </w:r>
+        <w:r>
+          <w:rPr>
+            <w:webHidden/>
+          </w:rPr>
+          <w:instrText xml:space="preserve"> PAGEREF _Toc162347440 \h </w:instrText>
+        </w:r>
+        <w:r>
+          <w:rPr>
+            <w:webHidden/>
+          </w:rPr>
+        </w:r>
+        <w:r>
+          <w:rPr>
+            <w:webHidden/>
+          </w:rPr>
+          <w:fldChar w:fldCharType="separate"/>
+        </w:r>
+        <w:r>
+          <w:rPr>
+            <w:webHidden/>
+          </w:rPr>
+          <w:t>5</w:t>
+        </w:r>
+        <w:r>
+          <w:rPr>
+            <w:webHidden/>
+          </w:rPr>
+          <w:fldChar w:fldCharType="end"/>
+        </w:r>
+      </w:hyperlink>
+    </w:p>
+    <w:p>
+      <w:pPr>
+        <w:pStyle w:val="TJ2"/>
+        <w:rPr>
+          <w:rFonts w:eastAsiaTheme="minorEastAsia" w:cstheme="minorBidi"/>
+          <w:lang w:eastAsia="hu-HU"/>
+        </w:rPr>
+      </w:pPr>
+      <w:hyperlink w:anchor="_Toc162347441" w:history="1">
+        <w:r>
+          <w:rPr>
+            <w:rStyle w:val="Hiperhivatkozs"/>
+          </w:rPr>
+          <w:t>1.2.</w:t>
+        </w:r>
+        <w:r>
+          <w:rPr>
+            <w:rFonts w:eastAsiaTheme="minorEastAsia" w:cstheme="minorBidi"/>
+            <w:lang w:eastAsia="hu-HU"/>
+          </w:rPr>
+          <w:tab/>
+        </w:r>
+        <w:r>
+          <w:rPr>
+            <w:rStyle w:val="Hiperhivatkozs"/>
+          </w:rPr>
+          <w:t>Komponens könyvtár</w:t>
+        </w:r>
+        <w:r>
+          <w:rPr>
+            <w:webHidden/>
+          </w:rPr>
+          <w:tab/>
+        </w:r>
+        <w:r>
+          <w:rPr>
+            <w:webHidden/>
+          </w:rPr>
+          <w:fldChar w:fldCharType="begin"/>
+        </w:r>
+        <w:r>
+          <w:rPr>
+            <w:webHidden/>
+          </w:rPr>
+          <w:instrText xml:space="preserve"> PAGEREF _Toc162347441 \h </w:instrText>
+        </w:r>
+        <w:r>
+          <w:rPr>
+            <w:webHidden/>
+          </w:rPr>
+        </w:r>
+        <w:r>
+          <w:rPr>
+            <w:webHidden/>
+          </w:rPr>
+          <w:fldChar w:fldCharType="separate"/>
+        </w:r>
+        <w:r>
+          <w:rPr>
+            <w:webHidden/>
+          </w:rPr>
+          <w:t>5</w:t>
+        </w:r>
+        <w:r>
+          <w:rPr>
+            <w:webHidden/>
+          </w:rPr>
+          <w:fldChar w:fldCharType="end"/>
+        </w:r>
+      </w:hyperlink>
+    </w:p>
+    <w:p>
+      <w:pPr>
+        <w:pStyle w:val="TJ3"/>
+        <w:tabs>
+          <w:tab w:val="left" w:pos="1320"/>
+        </w:tabs>
+        <w:rPr>
+          <w:rFonts w:eastAsiaTheme="minorEastAsia" w:cstheme="minorBidi"/>
+          <w:lang w:eastAsia="hu-HU"/>
+        </w:rPr>
+      </w:pPr>
+      <w:hyperlink w:anchor="_Toc162347442" w:history="1">
+        <w:r>
+          <w:rPr>
+            <w:rStyle w:val="Hiperhivatkozs"/>
+          </w:rPr>
+          <w:t>1.2.1.</w:t>
+        </w:r>
+        <w:r>
+          <w:rPr>
+            <w:rFonts w:eastAsiaTheme="minorEastAsia" w:cstheme="minorBidi"/>
+            <w:lang w:eastAsia="hu-HU"/>
+          </w:rPr>
+          <w:tab/>
+        </w:r>
+        <w:r>
+          <w:rPr>
+            <w:rStyle w:val="Hiperhivatkozs"/>
+          </w:rPr>
+          <w:t>MudBlazor</w:t>
+        </w:r>
+        <w:r>
+          <w:rPr>
+            <w:webHidden/>
+          </w:rPr>
+          <w:tab/>
+        </w:r>
+        <w:r>
+          <w:rPr>
+            <w:webHidden/>
+          </w:rPr>
+          <w:fldChar w:fldCharType="begin"/>
+        </w:r>
+        <w:r>
+          <w:rPr>
+            <w:webHidden/>
+          </w:rPr>
+          <w:instrText xml:space="preserve"> PAGEREF _Toc162347442 \h </w:instrText>
+        </w:r>
+        <w:r>
+          <w:rPr>
+            <w:webHidden/>
+          </w:rPr>
+        </w:r>
+        <w:r>
+          <w:rPr>
+            <w:webHidden/>
+          </w:rPr>
+          <w:fldChar w:fldCharType="separate"/>
+        </w:r>
+        <w:r>
+          <w:rPr>
+            <w:webHidden/>
+          </w:rPr>
+          <w:t>6</w:t>
+        </w:r>
+        <w:r>
+          <w:rPr>
+            <w:webHidden/>
+          </w:rPr>
+          <w:fldChar w:fldCharType="end"/>
+        </w:r>
+      </w:hyperlink>
+    </w:p>
+    <w:p>
+      <w:pPr>
+        <w:pStyle w:val="TJ3"/>
+        <w:rPr>
+          <w:rFonts w:eastAsiaTheme="minorEastAsia" w:cstheme="minorBidi"/>
+          <w:lang w:eastAsia="hu-HU"/>
+        </w:rPr>
+      </w:pPr>
+      <w:hyperlink w:anchor="_Toc162347443" w:history="1">
+        <w:r>
+          <w:rPr>
+            <w:rStyle w:val="Hiperhivatkozs"/>
+          </w:rPr>
+          <w:t>1.3.</w:t>
+        </w:r>
+        <w:r>
+          <w:rPr>
+            <w:rFonts w:eastAsiaTheme="minorEastAsia" w:cstheme="minorBidi"/>
+            <w:lang w:eastAsia="hu-HU"/>
+          </w:rPr>
+          <w:tab/>
+        </w:r>
+        <w:r>
+          <w:rPr>
+            <w:rStyle w:val="Hiperhivatkozs"/>
+          </w:rPr>
+          <w:t>Fejlesztői környezet</w:t>
+        </w:r>
+        <w:r>
+          <w:rPr>
+            <w:webHidden/>
+          </w:rPr>
+          <w:tab/>
+        </w:r>
+        <w:r>
+          <w:rPr>
+            <w:webHidden/>
+          </w:rPr>
+          <w:fldChar w:fldCharType="begin"/>
+        </w:r>
+        <w:r>
+          <w:rPr>
+            <w:webHidden/>
+          </w:rPr>
+          <w:instrText xml:space="preserve"> PAGEREF _Toc162347443 \h </w:instrText>
+        </w:r>
+        <w:r>
+          <w:rPr>
+            <w:webHidden/>
+          </w:rPr>
+        </w:r>
+        <w:r>
+          <w:rPr>
+            <w:webHidden/>
+          </w:rPr>
+          <w:fldChar w:fldCharType="separate"/>
+        </w:r>
+        <w:r>
+          <w:rPr>
+            <w:webHidden/>
+          </w:rPr>
+          <w:t>6</w:t>
+        </w:r>
+        <w:r>
+          <w:rPr>
+            <w:webHidden/>
+          </w:rPr>
+          <w:fldChar w:fldCharType="end"/>
+        </w:r>
+      </w:hyperlink>
+    </w:p>
+    <w:p>
+      <w:pPr>
+        <w:pStyle w:val="TJ2"/>
+        <w:rPr>
+          <w:rFonts w:eastAsiaTheme="minorEastAsia" w:cstheme="minorBidi"/>
+          <w:lang w:eastAsia="hu-HU"/>
+        </w:rPr>
+      </w:pPr>
+      <w:hyperlink w:anchor="_Toc162347444" w:history="1">
+        <w:r>
+          <w:rPr>
+            <w:rStyle w:val="Hiperhivatkozs"/>
+          </w:rPr>
+          <w:t>1.</w:t>
+        </w:r>
+        <w:r>
+          <w:rPr>
+            <w:rFonts w:eastAsiaTheme="minorEastAsia" w:cstheme="minorBidi"/>
+            <w:lang w:eastAsia="hu-HU"/>
+          </w:rPr>
+          <w:tab/>
+        </w:r>
+        <w:r>
+          <w:rPr>
+            <w:rStyle w:val="Hiperhivatkozs"/>
+          </w:rPr>
+          <w:t>A fejlesztés menetének bemutatása</w:t>
+        </w:r>
+        <w:r>
+          <w:rPr>
+            <w:webHidden/>
+          </w:rPr>
+          <w:tab/>
+        </w:r>
+        <w:r>
+          <w:rPr>
+            <w:webHidden/>
+          </w:rPr>
+          <w:fldChar w:fldCharType="begin"/>
+        </w:r>
+        <w:r>
+          <w:rPr>
+            <w:webHidden/>
+          </w:rPr>
+          <w:instrText xml:space="preserve"> PAGEREF _Toc162347444 \h </w:instrText>
+        </w:r>
+        <w:r>
+          <w:rPr>
+            <w:webHidden/>
+          </w:rPr>
+        </w:r>
+        <w:r>
+          <w:rPr>
+            <w:webHidden/>
+          </w:rPr>
+          <w:fldChar w:fldCharType="separate"/>
+        </w:r>
+        <w:r>
+          <w:rPr>
+            <w:webHidden/>
+          </w:rPr>
+          <w:t>7</w:t>
+        </w:r>
+        <w:r>
+          <w:rPr>
+            <w:webHidden/>
+          </w:rPr>
+          <w:fldChar w:fldCharType="end"/>
+        </w:r>
+      </w:hyperlink>
+    </w:p>
+    <w:p>
+      <w:pPr>
+        <w:pStyle w:val="TJ2"/>
+        <w:rPr>
+          <w:rFonts w:eastAsiaTheme="minorEastAsia" w:cstheme="minorBidi"/>
+          <w:lang w:eastAsia="hu-HU"/>
+        </w:rPr>
+      </w:pPr>
+      <w:hyperlink w:anchor="_Toc162347445" w:history="1">
+        <w:r>
+          <w:rPr>
+            <w:rStyle w:val="Hiperhivatkozs"/>
+          </w:rPr>
+          <w:t>2.</w:t>
+        </w:r>
+        <w:r>
+          <w:rPr>
+            <w:rFonts w:eastAsiaTheme="minorEastAsia" w:cstheme="minorBidi"/>
+            <w:lang w:eastAsia="hu-HU"/>
+          </w:rPr>
+          <w:tab/>
+        </w:r>
+        <w:r>
+          <w:rPr>
+            <w:rStyle w:val="Hiperhivatkozs"/>
+          </w:rPr>
+          <w:t>Elért eredmények bemutatása</w:t>
+        </w:r>
+        <w:r>
+          <w:rPr>
+            <w:webHidden/>
+          </w:rPr>
+          <w:tab/>
+        </w:r>
+        <w:r>
+          <w:rPr>
+            <w:webHidden/>
+          </w:rPr>
+          <w:fldChar w:fldCharType="begin"/>
+        </w:r>
+        <w:r>
+          <w:rPr>
+            <w:webHidden/>
+          </w:rPr>
+          <w:instrText xml:space="preserve"> PAGEREF _Toc162347445 \h </w:instrText>
+        </w:r>
+        <w:r>
+          <w:rPr>
+            <w:webHidden/>
+          </w:rPr>
+        </w:r>
+        <w:r>
+          <w:rPr>
+            <w:webHidden/>
+          </w:rPr>
+          <w:fldChar w:fldCharType="separate"/>
+        </w:r>
+        <w:r>
+          <w:rPr>
+            <w:webHidden/>
+          </w:rPr>
+          <w:t>8</w:t>
+        </w:r>
+        <w:r>
+          <w:rPr>
+            <w:webHidden/>
+          </w:rPr>
+          <w:fldChar w:fldCharType="end"/>
+        </w:r>
+      </w:hyperlink>
+    </w:p>
+    <w:p>
+      <w:pPr>
+        <w:rPr>
+          <w:rFonts w:ascii="Times New Roman" w:hAnsi="Times New Roman" w:cs="Times New Roman"/>
+          <w:sz w:val="24"/>
+          <w:szCs w:val="24"/>
+        </w:rPr>
+      </w:pPr>
+      <w:r>
+        <w:rPr>
+          <w:rFonts w:ascii="Times New Roman" w:hAnsi="Times New Roman" w:cs="Times New Roman"/>
+          <w:sz w:val="24"/>
+          <w:szCs w:val="24"/>
+        </w:rPr>
         <w:fldChar w:fldCharType="end"/>
       </w:r>
     </w:p>
@@ -1249,17 +1985,11 @@
     <w:p/>
     <w:p/>
     <w:p/>
-    <w:p/>
-    <w:p/>
-    <w:p/>
-    <w:p/>
-    <w:p/>
-    <w:p/>
-    <w:p>
-      <w:pPr>
-        <w:pStyle w:val="Cmsor2"/>
-      </w:pPr>
-      <w:bookmarkStart w:id="4" w:name="_Toc161139539"/>
+    <w:p>
+      <w:pPr>
+        <w:pStyle w:val="Cmsor1"/>
+      </w:pPr>
+      <w:bookmarkStart w:id="4" w:name="_Toc162347436"/>
       <w:r>
         <w:lastRenderedPageBreak/>
         <w:t>Bevezetés</w:t>
@@ -1291,23 +2021,7 @@
           <w:sz w:val="24"/>
           <w:szCs w:val="24"/>
         </w:rPr>
-        <w:t xml:space="preserve">, </w:t>
-      </w:r>
-      <w:r>
-        <w:rPr>
-          <w:rFonts w:ascii="Times New Roman" w:hAnsi="Times New Roman" w:cs="Times New Roman"/>
-          <w:sz w:val="24"/>
-          <w:szCs w:val="24"/>
-        </w:rPr>
-        <w:t>amelyet főként Önkormányzatok, Költségvetési intézmények és középvállalatok használnak.</w:t>
-      </w:r>
-      <w:r>
-        <w:rPr>
-          <w:rFonts w:ascii="Times New Roman" w:hAnsi="Times New Roman" w:cs="Times New Roman"/>
-          <w:sz w:val="24"/>
-          <w:szCs w:val="24"/>
-        </w:rPr>
-        <w:t xml:space="preserve"> A fejlesztés magában foglal több</w:t>
+        <w:t>, amelyet főként Önkormányzatok, Költségvetési intézmények és középvállalatok használnak. A fejlesztés magában foglal több</w:t>
       </w:r>
       <w:r>
         <w:rPr>
@@ -1385,8 +2099,6 @@
         </w:rPr>
         <w:t xml:space="preserve">, amely fejlesztése 2022-ben vette kezdetét. </w:t>
       </w:r>
-      <w:bookmarkStart w:id="5" w:name="_GoBack"/>
-      <w:bookmarkEnd w:id="5"/>
     </w:p>
     <w:p>
       <w:pPr>
@@ -1487,6 +2199,399 @@
         </w:rPr>
         <w:t>készült el, amikor egy beépített szűrőrendszer is implementálásra került, amiben a feladatok státuszai szerint lehet szűrést végezni. Emellett külön funkcióként került bele, hogy minden feladathoz felelőst lehessen állítani, akiket a program napra készen, az Azure DevOps platformról szinkronizál.</w:t>
       </w:r>
+    </w:p>
+    <w:p>
+      <w:pPr>
+        <w:rPr>
+          <w:rFonts w:ascii="Times New Roman" w:hAnsi="Times New Roman" w:cs="Times New Roman"/>
+          <w:sz w:val="24"/>
+          <w:szCs w:val="24"/>
+        </w:rPr>
+      </w:pPr>
+      <w:r>
+        <w:rPr>
+          <w:rFonts w:ascii="Times New Roman" w:hAnsi="Times New Roman" w:cs="Times New Roman"/>
+          <w:sz w:val="24"/>
+          <w:szCs w:val="24"/>
+        </w:rPr>
+        <w:br w:type="page"/>
+      </w:r>
+    </w:p>
+    <w:p>
+      <w:pPr>
+        <w:pStyle w:val="Cmsor1"/>
+        <w:numPr>
+          <w:ilvl w:val="0"/>
+          <w:numId w:val="16"/>
+        </w:numPr>
+      </w:pPr>
+      <w:bookmarkStart w:id="5" w:name="_Toc162347437"/>
+      <w:r>
+        <w:lastRenderedPageBreak/>
+        <w:t xml:space="preserve">Felhasznált </w:t>
+      </w:r>
+      <w:r>
+        <w:t>módszerek</w:t>
+      </w:r>
+      <w:r>
+        <w:t>, eszközök bemutatása</w:t>
+      </w:r>
+      <w:bookmarkEnd w:id="5"/>
+    </w:p>
+    <w:p>
+      <w:pPr>
+        <w:pStyle w:val="Cmsor2"/>
+        <w:numPr>
+          <w:ilvl w:val="1"/>
+          <w:numId w:val="16"/>
+        </w:numPr>
+        <w:ind w:left="432"/>
+      </w:pPr>
+      <w:bookmarkStart w:id="6" w:name="_Toc162347438"/>
+      <w:r>
+        <w:t>Keretrendszer</w:t>
+      </w:r>
+      <w:bookmarkEnd w:id="6"/>
+    </w:p>
+    <w:p>
+      <w:pPr>
+        <w:spacing w:line="360" w:lineRule="auto"/>
+        <w:jc w:val="both"/>
+        <w:rPr>
+          <w:rFonts w:ascii="Times New Roman" w:hAnsi="Times New Roman" w:cs="Times New Roman"/>
+          <w:sz w:val="24"/>
+          <w:szCs w:val="24"/>
+        </w:rPr>
+      </w:pPr>
+      <w:r>
+        <w:rPr>
+          <w:rFonts w:ascii="Times New Roman" w:hAnsi="Times New Roman" w:cs="Times New Roman"/>
+          <w:sz w:val="24"/>
+          <w:szCs w:val="24"/>
+        </w:rPr>
+        <w:t xml:space="preserve">A keretrendszer egy előre elkészített struktúra. Lényege, hogy a különböző alkalmazásokban leggyakrabban használt elemeket egy helyen gyűjtik össze és így kínálják fel a fejlesztők számára. A keretrendszerek </w:t>
+      </w:r>
+      <w:r>
+        <w:rPr>
+          <w:rFonts w:ascii="Times New Roman" w:hAnsi="Times New Roman" w:cs="Times New Roman"/>
+          <w:sz w:val="24"/>
+          <w:szCs w:val="24"/>
+        </w:rPr>
+        <w:t>sok olyan funkcionalitást és eszközt kínálnak, amelyek újra felhasználhatók, így a fejlesztőknek ezeket nem kell minden egyes programnál újra implementálniuk. Ezáltal a keretrendszerek növelik a fejlesztési folyamat hatékonyságát és csökkentik a fejlesztési időt.</w:t>
+      </w:r>
+    </w:p>
+    <w:p>
+      <w:pPr>
+        <w:pStyle w:val="Cmsor3"/>
+        <w:numPr>
+          <w:ilvl w:val="2"/>
+          <w:numId w:val="16"/>
+        </w:numPr>
+        <w:ind w:left="504"/>
+      </w:pPr>
+      <w:bookmarkStart w:id="7" w:name="_Toc162347439"/>
+      <w:r>
+        <w:t>Blazor</w:t>
+      </w:r>
+      <w:bookmarkEnd w:id="7"/>
+    </w:p>
+    <w:p>
+      <w:pPr>
+        <w:spacing w:after="0" w:line="360" w:lineRule="auto"/>
+        <w:jc w:val="both"/>
+        <w:rPr>
+          <w:rFonts w:ascii="Times New Roman" w:hAnsi="Times New Roman" w:cs="Times New Roman"/>
+          <w:sz w:val="24"/>
+          <w:szCs w:val="24"/>
+        </w:rPr>
+      </w:pPr>
+      <w:r>
+        <w:rPr>
+          <w:rFonts w:ascii="Times New Roman" w:hAnsi="Times New Roman" w:cs="Times New Roman"/>
+          <w:sz w:val="24"/>
+          <w:szCs w:val="24"/>
+        </w:rPr>
+        <w:t>A Bla</w:t>
+      </w:r>
+      <w:r>
+        <w:rPr>
+          <w:rFonts w:ascii="Times New Roman" w:hAnsi="Times New Roman" w:cs="Times New Roman"/>
+          <w:sz w:val="24"/>
+          <w:szCs w:val="24"/>
+        </w:rPr>
+        <w:t xml:space="preserve">zor egy Microsoft által fejlesztett, nyílt forráskódú keretrendszer, amely lehetővé teszi a C# és a .NET alkalmazások kliensoldali fejlesztését. </w:t>
+      </w:r>
+    </w:p>
+    <w:p>
+      <w:pPr>
+        <w:spacing w:line="360" w:lineRule="auto"/>
+        <w:ind w:firstLine="504"/>
+        <w:jc w:val="both"/>
+        <w:rPr>
+          <w:rFonts w:ascii="Times New Roman" w:hAnsi="Times New Roman" w:cs="Times New Roman"/>
+          <w:sz w:val="24"/>
+          <w:szCs w:val="24"/>
+        </w:rPr>
+      </w:pPr>
+      <w:r>
+        <w:rPr>
+          <w:rFonts w:ascii="Times New Roman" w:hAnsi="Times New Roman" w:cs="Times New Roman"/>
+          <w:sz w:val="24"/>
+          <w:szCs w:val="24"/>
+        </w:rPr>
+        <w:t xml:space="preserve">Két fő változata létezik, a Blazor Server és a Blazor WebAssembly. </w:t>
+      </w:r>
+      <w:r>
+        <w:rPr>
+          <w:rFonts w:ascii="Times New Roman" w:hAnsi="Times New Roman" w:cs="Times New Roman"/>
+          <w:sz w:val="24"/>
+          <w:szCs w:val="24"/>
+        </w:rPr>
+        <w:t>A különbség a kettő között, hogy a Blazor Server szerver-oldali, a Blazor WebAssembly pedig kliens-oldali alkalmazások felépítéséhez nyújt segítséget. A TaskManager alkalmazás Blazor Server architektúrát használ, hiszen ebben a megoldásban az üzleti logika és az adatok a szerveroldalon tárolódnak el, így a kliens oldalon kevesebb érzékeny információ található.</w:t>
+      </w:r>
+    </w:p>
+    <w:p>
+      <w:pPr>
+        <w:pStyle w:val="Cmsor3"/>
+        <w:numPr>
+          <w:ilvl w:val="2"/>
+          <w:numId w:val="16"/>
+        </w:numPr>
+        <w:ind w:left="504"/>
+      </w:pPr>
+      <w:bookmarkStart w:id="8" w:name="_Toc162347440"/>
+      <w:r>
+        <w:t>.NET</w:t>
+      </w:r>
+      <w:bookmarkEnd w:id="8"/>
+    </w:p>
+    <w:p>
+      <w:pPr>
+        <w:spacing w:after="0" w:line="360" w:lineRule="auto"/>
+        <w:jc w:val="both"/>
+        <w:rPr>
+          <w:rFonts w:ascii="Times New Roman" w:hAnsi="Times New Roman" w:cs="Times New Roman"/>
+          <w:sz w:val="24"/>
+          <w:szCs w:val="24"/>
+        </w:rPr>
+      </w:pPr>
+      <w:r>
+        <w:rPr>
+          <w:rFonts w:ascii="Times New Roman" w:hAnsi="Times New Roman" w:cs="Times New Roman"/>
+          <w:sz w:val="24"/>
+          <w:szCs w:val="24"/>
+        </w:rPr>
+        <w:t xml:space="preserve">A </w:t>
+      </w:r>
+      <w:r>
+        <w:rPr>
+          <w:rFonts w:ascii="Times New Roman" w:hAnsi="Times New Roman" w:cs="Times New Roman"/>
+          <w:sz w:val="24"/>
+          <w:szCs w:val="24"/>
+        </w:rPr>
+        <w:t xml:space="preserve">.NET szintén a Microsoft fejlesztése alatt álló, nyílt forráskódú, platform független keretrendszer. </w:t>
+      </w:r>
+    </w:p>
+    <w:p>
+      <w:pPr>
+        <w:spacing w:after="120" w:line="360" w:lineRule="auto"/>
+        <w:ind w:firstLine="432"/>
+        <w:jc w:val="both"/>
+        <w:rPr>
+          <w:rFonts w:ascii="Times New Roman" w:hAnsi="Times New Roman" w:cs="Times New Roman"/>
+          <w:sz w:val="24"/>
+          <w:szCs w:val="24"/>
+        </w:rPr>
+      </w:pPr>
+      <w:r>
+        <w:rPr>
+          <w:rFonts w:ascii="Times New Roman" w:hAnsi="Times New Roman" w:cs="Times New Roman"/>
+          <w:sz w:val="24"/>
+          <w:szCs w:val="24"/>
+        </w:rPr>
+        <w:t>Legfrissebb verziója a .NET 8, amely képes futtatni a C# kódot, illetve számos NuGet csomag használatára ad lehetőséget. A NuGet csomagok harmadik féltől származó külső könyvtárak és eszközök. Ilyen például a szakdolgozatban is használt EntityFrameworkCore, amely az adatbázisok kezelését egyszerűsíti meg.</w:t>
+      </w:r>
+    </w:p>
+    <w:p>
+      <w:pPr>
+        <w:pStyle w:val="Cmsor2"/>
+        <w:numPr>
+          <w:ilvl w:val="1"/>
+          <w:numId w:val="16"/>
+        </w:numPr>
+        <w:ind w:left="432"/>
+      </w:pPr>
+      <w:bookmarkStart w:id="9" w:name="_Toc162347441"/>
+      <w:r>
+        <w:t>Komponens könyvtár</w:t>
+      </w:r>
+      <w:bookmarkEnd w:id="9"/>
+    </w:p>
+    <w:p>
+      <w:pPr>
+        <w:spacing w:line="360" w:lineRule="auto"/>
+        <w:jc w:val="both"/>
+        <w:rPr>
+          <w:rFonts w:ascii="Times New Roman" w:hAnsi="Times New Roman" w:cs="Times New Roman"/>
+          <w:sz w:val="24"/>
+          <w:szCs w:val="24"/>
+        </w:rPr>
+      </w:pPr>
+      <w:r>
+        <w:rPr>
+          <w:rFonts w:ascii="Times New Roman" w:hAnsi="Times New Roman" w:cs="Times New Roman"/>
+          <w:sz w:val="24"/>
+          <w:szCs w:val="24"/>
+        </w:rPr>
+        <w:t>A komponens könyvtárak olyan csomagok, amelyek előre elkészített UI komponenseket tartalmaznak, amiket a fejlesztő testre tud szabni, illetve be tudja illeszteni az alkalmazásába. Céljuk megkönnyíteni és felgyorsítani a fejlesztés menetét.</w:t>
+      </w:r>
+    </w:p>
+    <w:p>
+      <w:pPr>
+        <w:pStyle w:val="Cmsor3"/>
+        <w:numPr>
+          <w:ilvl w:val="2"/>
+          <w:numId w:val="16"/>
+        </w:numPr>
+        <w:ind w:left="504"/>
+      </w:pPr>
+      <w:bookmarkStart w:id="10" w:name="_Toc162347442"/>
+      <w:r>
+        <w:lastRenderedPageBreak/>
+        <w:t>MudBlazor</w:t>
+      </w:r>
+      <w:bookmarkEnd w:id="10"/>
+    </w:p>
+    <w:p>
+      <w:pPr>
+        <w:spacing w:after="0" w:line="360" w:lineRule="auto"/>
+        <w:jc w:val="both"/>
+        <w:rPr>
+          <w:rFonts w:ascii="Times New Roman" w:hAnsi="Times New Roman" w:cs="Times New Roman"/>
+          <w:sz w:val="24"/>
+          <w:szCs w:val="24"/>
+        </w:rPr>
+      </w:pPr>
+      <w:r>
+        <w:rPr>
+          <w:rFonts w:ascii="Times New Roman" w:hAnsi="Times New Roman" w:cs="Times New Roman"/>
+          <w:sz w:val="24"/>
+          <w:szCs w:val="24"/>
+        </w:rPr>
+        <w:t xml:space="preserve">A MudBlazor egy ingyenes, nyílt forráskódú Blazor komponens könyvtár, amely testre szabható UI elemeket biztosít a Blazor alkalmazások számára. </w:t>
+      </w:r>
+    </w:p>
+    <w:p>
+      <w:pPr>
+        <w:spacing w:after="0" w:line="360" w:lineRule="auto"/>
+        <w:ind w:firstLine="432"/>
+        <w:jc w:val="both"/>
+        <w:rPr>
+          <w:rFonts w:ascii="Times New Roman" w:hAnsi="Times New Roman" w:cs="Times New Roman"/>
+          <w:sz w:val="24"/>
+          <w:szCs w:val="24"/>
+        </w:rPr>
+      </w:pPr>
+      <w:r>
+        <w:rPr>
+          <w:rFonts w:ascii="Times New Roman" w:hAnsi="Times New Roman" w:cs="Times New Roman"/>
+          <w:sz w:val="24"/>
+          <w:szCs w:val="24"/>
+        </w:rPr>
+        <w:t>A TaskManager felhasználói felülete az ebben a könyvtárban található komponensekből épül fel. Ezek a komponensek reszponzív megjelenítést biztosítanak, így különböző eszközökön és képernyőméreteken is jól működnek. Nem elhanyagolható, hogy a MudBlazor könyvtárhoz tartozik egy mindent átfogó dokumentáció, amely rendkívül hasznos példákon keresztül mutatja be a különböző komponensek használatát.</w:t>
+      </w:r>
+    </w:p>
+    <w:p>
+      <w:pPr>
+        <w:pStyle w:val="Cmsor3"/>
+        <w:numPr>
+          <w:ilvl w:val="1"/>
+          <w:numId w:val="16"/>
+        </w:numPr>
+        <w:ind w:left="432"/>
+      </w:pPr>
+      <w:r>
+        <w:t>Programozási nyelv</w:t>
+      </w:r>
+    </w:p>
+    <w:p>
+      <w:pPr>
+        <w:spacing w:line="360" w:lineRule="auto"/>
+        <w:jc w:val="both"/>
+        <w:rPr>
+          <w:rFonts w:ascii="Times New Roman" w:hAnsi="Times New Roman" w:cs="Times New Roman"/>
+          <w:sz w:val="24"/>
+          <w:szCs w:val="24"/>
+        </w:rPr>
+      </w:pPr>
+      <w:r>
+        <w:rPr>
+          <w:rFonts w:ascii="Times New Roman" w:hAnsi="Times New Roman" w:cs="Times New Roman"/>
+          <w:sz w:val="24"/>
+          <w:szCs w:val="24"/>
+        </w:rPr>
+        <w:t xml:space="preserve">Általánosságban beszélve a programozási nyelvek lehetőséget adnak kommunikációra a számítógéppel. </w:t>
+      </w:r>
+      <w:r>
+        <w:rPr>
+          <w:rFonts w:ascii="Times New Roman" w:hAnsi="Times New Roman" w:cs="Times New Roman"/>
+          <w:sz w:val="24"/>
+          <w:szCs w:val="24"/>
+        </w:rPr>
+        <w:t>Hasonló módon, mint az emberi nyelv, a programozási nyelv is rendelkezik egy saját szabályrendszerrel, aminek a betartásával lehetősége van a fejlesztőnek megfogalmazni egy utasítást vagy utasítások sorozatát, egy programot. A szabályrendszer felhasználásával a megírt kódot a számítógép lefordítja a saját nyelvére, majd elvégzi a kiadott utasításokat.</w:t>
+      </w:r>
+    </w:p>
+    <w:p>
+      <w:pPr>
+        <w:pStyle w:val="Cmsor3"/>
+        <w:numPr>
+          <w:ilvl w:val="2"/>
+          <w:numId w:val="16"/>
+        </w:numPr>
+        <w:ind w:left="504"/>
+      </w:pPr>
+      <w:r>
+        <w:t>C#</w:t>
+      </w:r>
+    </w:p>
+    <w:p>
+      <w:pPr>
+        <w:pStyle w:val="Cmsor2"/>
+        <w:numPr>
+          <w:ilvl w:val="0"/>
+          <w:numId w:val="14"/>
+        </w:numPr>
+      </w:pPr>
+      <w:bookmarkStart w:id="11" w:name="_GoBack"/>
+      <w:bookmarkEnd w:id="11"/>
+      <w:r>
+        <w:br w:type="page"/>
+      </w:r>
+      <w:bookmarkStart w:id="12" w:name="_Toc162347444"/>
+      <w:r>
+        <w:lastRenderedPageBreak/>
+        <w:t>A fejlesztés menetének bemutatása</w:t>
+      </w:r>
+      <w:bookmarkEnd w:id="12"/>
+    </w:p>
+    <w:p/>
+    <w:p>
+      <w:pPr>
+        <w:pStyle w:val="Cmsor2"/>
+        <w:numPr>
+          <w:ilvl w:val="0"/>
+          <w:numId w:val="14"/>
+        </w:numPr>
+      </w:pPr>
+      <w:r>
+        <w:br w:type="page"/>
+      </w:r>
+      <w:bookmarkStart w:id="13" w:name="_Toc162347445"/>
+      <w:r>
+        <w:lastRenderedPageBreak/>
+        <w:t>Elért eredmények bemutatása</w:t>
+      </w:r>
+      <w:bookmarkEnd w:id="13"/>
     </w:p>
     <w:sectPr>
       <w:footerReference w:type="default" r:id="rId9"/>
@@ -1535,6 +2640,7 @@
         <w:docPartUnique/>
       </w:docPartObj>
     </w:sdtPr>
+    <w:sdtEndPr/>
     <w:sdtContent>
       <w:p>
         <w:pPr>
@@ -1577,6 +2683,7 @@
         <w:docPartUnique/>
       </w:docPartObj>
     </w:sdtPr>
+    <w:sdtEndPr/>
     <w:sdtContent>
       <w:p>
         <w:pPr>
@@ -1632,6 +2739,178 @@
 <file path=word/numbering.xml><?xml version="1.0" encoding="utf-8"?>
 <w:numbering xmlns:wpc="http://schemas.microsoft.com/office/word/2010/wordprocessingCanvas" xmlns:cx="http://schemas.microsoft.com/office/drawing/2014/chartex" xmlns:cx1="http://schemas.microsoft.com/office/drawing/2015/9/8/chartex" xmlns:cx2="http://schemas.microsoft.com/office/drawing/2015/10/21/chartex" xmlns:cx3="http://schemas.microsoft.com/office/drawing/2016/5/9/chartex" xmlns:cx4="http://schemas.microsoft.com/office/drawing/2016/5/10/chartex" xmlns:cx5="http://schemas.microsoft.com/office/drawing/2016/5/11/chartex" xmlns:cx6="http://schemas.microsoft.com/office/drawing/2016/5/12/chartex" xmlns:cx7="http://schemas.microsoft.com/office/drawing/2016/5/13/chartex" xmlns:cx8="http://schemas.microsoft.com/office/drawing/2016/5/14/chartex" xmlns:mc="http://schemas.openxmlformats.org/markup-compatibility/2006" xmlns:aink="http://schemas.microsoft.com/office/drawing/2016/ink" xmlns:am3d="http://schemas.microsoft.com/office/drawing/2017/model3d" xmlns:o="urn:schemas-microsoft-com:office:office" xmlns:r="http://schemas.openxmlformats.org/officeDocument/2006/relationships" xmlns:m="http://schemas.openxmlformats.org/officeDocument/2006/math" xmlns:v="urn:schemas-microsoft-com:vml" xmlns:wp14="http://schemas.microsoft.com/office/word/2010/wordprocessingDrawing" xmlns:wp="http://schemas.openxmlformats.org/drawingml/2006/wordprocessingDrawing" xmlns:w10="urn:schemas-microsoft-com:office:word" xmlns:w="http://schemas.openxmlformats.org/wordprocessingml/2006/main" xmlns:w14="http://schemas.microsoft.com/office/word/2010/wordml" xmlns:w15="http://schemas.microsoft.com/office/word/2012/wordml" xmlns:w16cid="http://schemas.microsoft.com/office/word/2016/wordml/cid" xmlns:w16se="http://schemas.microsoft.com/office/word/2015/wordml/symex" xmlns:wpg="http://schemas.microsoft.com/office/word/2010/wordprocessingGroup" xmlns:wpi="http://schemas.microsoft.com/office/word/2010/wordprocessingInk" xmlns:wne="http://schemas.microsoft.com/office/word/2006/wordml" xmlns:wps="http://schemas.microsoft.com/office/word/2010/wordprocessingShape" mc:Ignorable="w14 w15 w16se w16cid wp14">
   <w:abstractNum w:abstractNumId="0" w15:restartNumberingAfterBreak="0">
+    <w:nsid w:val="0BF84CE5"/>
+    <w:multiLevelType w:val="multilevel"/>
+    <w:tmpl w:val="040E001F"/>
+    <w:lvl w:ilvl="0">
+      <w:start w:val="1"/>
+      <w:numFmt w:val="decimal"/>
+      <w:lvlText w:val="%1."/>
+      <w:lvlJc w:val="left"/>
+      <w:pPr>
+        <w:ind w:left="360" w:hanging="360"/>
+      </w:pPr>
+    </w:lvl>
+    <w:lvl w:ilvl="1">
+      <w:start w:val="1"/>
+      <w:numFmt w:val="decimal"/>
+      <w:lvlText w:val="%1.%2."/>
+      <w:lvlJc w:val="left"/>
+      <w:pPr>
+        <w:ind w:left="792" w:hanging="432"/>
+      </w:pPr>
+    </w:lvl>
+    <w:lvl w:ilvl="2">
+      <w:start w:val="1"/>
+      <w:numFmt w:val="decimal"/>
+      <w:lvlText w:val="%1.%2.%3."/>
+      <w:lvlJc w:val="left"/>
+      <w:pPr>
+        <w:ind w:left="1224" w:hanging="504"/>
+      </w:pPr>
+    </w:lvl>
+    <w:lvl w:ilvl="3">
+      <w:start w:val="1"/>
+      <w:numFmt w:val="decimal"/>
+      <w:lvlText w:val="%1.%2.%3.%4."/>
+      <w:lvlJc w:val="left"/>
+      <w:pPr>
+        <w:ind w:left="1728" w:hanging="648"/>
+      </w:pPr>
+    </w:lvl>
+    <w:lvl w:ilvl="4">
+      <w:start w:val="1"/>
+      <w:numFmt w:val="decimal"/>
+      <w:lvlText w:val="%1.%2.%3.%4.%5."/>
+      <w:lvlJc w:val="left"/>
+      <w:pPr>
+        <w:ind w:left="2232" w:hanging="792"/>
+      </w:pPr>
+    </w:lvl>
+    <w:lvl w:ilvl="5">
+      <w:start w:val="1"/>
+      <w:numFmt w:val="decimal"/>
+      <w:lvlText w:val="%1.%2.%3.%4.%5.%6."/>
+      <w:lvlJc w:val="left"/>
+      <w:pPr>
+        <w:ind w:left="2736" w:hanging="936"/>
+      </w:pPr>
+    </w:lvl>
+    <w:lvl w:ilvl="6">
+      <w:start w:val="1"/>
+      <w:numFmt w:val="decimal"/>
+      <w:lvlText w:val="%1.%2.%3.%4.%5.%6.%7."/>
+      <w:lvlJc w:val="left"/>
+      <w:pPr>
+        <w:ind w:left="3240" w:hanging="1080"/>
+      </w:pPr>
+    </w:lvl>
+    <w:lvl w:ilvl="7">
+      <w:start w:val="1"/>
+      <w:numFmt w:val="decimal"/>
+      <w:lvlText w:val="%1.%2.%3.%4.%5.%6.%7.%8."/>
+      <w:lvlJc w:val="left"/>
+      <w:pPr>
+        <w:ind w:left="3744" w:hanging="1224"/>
+      </w:pPr>
+    </w:lvl>
+    <w:lvl w:ilvl="8">
+      <w:start w:val="1"/>
+      <w:numFmt w:val="decimal"/>
+      <w:lvlText w:val="%1.%2.%3.%4.%5.%6.%7.%8.%9."/>
+      <w:lvlJc w:val="left"/>
+      <w:pPr>
+        <w:ind w:left="4320" w:hanging="1440"/>
+      </w:pPr>
+    </w:lvl>
+  </w:abstractNum>
+  <w:abstractNum w:abstractNumId="1" w15:restartNumberingAfterBreak="0">
+    <w:nsid w:val="159058F8"/>
+    <w:multiLevelType w:val="multilevel"/>
+    <w:tmpl w:val="040E001F"/>
+    <w:lvl w:ilvl="0">
+      <w:start w:val="1"/>
+      <w:numFmt w:val="decimal"/>
+      <w:lvlText w:val="%1."/>
+      <w:lvlJc w:val="left"/>
+      <w:pPr>
+        <w:ind w:left="360" w:hanging="360"/>
+      </w:pPr>
+    </w:lvl>
+    <w:lvl w:ilvl="1">
+      <w:start w:val="1"/>
+      <w:numFmt w:val="decimal"/>
+      <w:lvlText w:val="%1.%2."/>
+      <w:lvlJc w:val="left"/>
+      <w:pPr>
+        <w:ind w:left="792" w:hanging="432"/>
+      </w:pPr>
+    </w:lvl>
+    <w:lvl w:ilvl="2">
+      <w:start w:val="1"/>
+      <w:numFmt w:val="decimal"/>
+      <w:lvlText w:val="%1.%2.%3."/>
+      <w:lvlJc w:val="left"/>
+      <w:pPr>
+        <w:ind w:left="1224" w:hanging="504"/>
+      </w:pPr>
+    </w:lvl>
+    <w:lvl w:ilvl="3">
+      <w:start w:val="1"/>
+      <w:numFmt w:val="decimal"/>
+      <w:lvlText w:val="%1.%2.%3.%4."/>
+      <w:lvlJc w:val="left"/>
+      <w:pPr>
+        <w:ind w:left="1728" w:hanging="648"/>
+      </w:pPr>
+    </w:lvl>
+    <w:lvl w:ilvl="4">
+      <w:start w:val="1"/>
+      <w:numFmt w:val="decimal"/>
+      <w:lvlText w:val="%1.%2.%3.%4.%5."/>
+      <w:lvlJc w:val="left"/>
+      <w:pPr>
+        <w:ind w:left="2232" w:hanging="792"/>
+      </w:pPr>
+    </w:lvl>
+    <w:lvl w:ilvl="5">
+      <w:start w:val="1"/>
+      <w:numFmt w:val="decimal"/>
+      <w:lvlText w:val="%1.%2.%3.%4.%5.%6."/>
+      <w:lvlJc w:val="left"/>
+      <w:pPr>
+        <w:ind w:left="2736" w:hanging="936"/>
+      </w:pPr>
+    </w:lvl>
+    <w:lvl w:ilvl="6">
+      <w:start w:val="1"/>
+      <w:numFmt w:val="decimal"/>
+      <w:lvlText w:val="%1.%2.%3.%4.%5.%6.%7."/>
+      <w:lvlJc w:val="left"/>
+      <w:pPr>
+        <w:ind w:left="3240" w:hanging="1080"/>
+      </w:pPr>
+    </w:lvl>
+    <w:lvl w:ilvl="7">
+      <w:start w:val="1"/>
+      <w:numFmt w:val="decimal"/>
+      <w:lvlText w:val="%1.%2.%3.%4.%5.%6.%7.%8."/>
+      <w:lvlJc w:val="left"/>
+      <w:pPr>
+        <w:ind w:left="3744" w:hanging="1224"/>
+      </w:pPr>
+    </w:lvl>
+    <w:lvl w:ilvl="8">
+      <w:start w:val="1"/>
+      <w:numFmt w:val="decimal"/>
+      <w:lvlText w:val="%1.%2.%3.%4.%5.%6.%7.%8.%9."/>
+      <w:lvlJc w:val="left"/>
+      <w:pPr>
+        <w:ind w:left="4320" w:hanging="1440"/>
+      </w:pPr>
+    </w:lvl>
+  </w:abstractNum>
+  <w:abstractNum w:abstractNumId="2" w15:restartNumberingAfterBreak="0">
     <w:nsid w:val="2AA95D7C"/>
     <w:multiLevelType w:val="hybridMultilevel"/>
     <w:tmpl w:val="55529C80"/>
@@ -1744,7 +3023,179 @@
       </w:rPr>
     </w:lvl>
   </w:abstractNum>
-  <w:abstractNum w:abstractNumId="1" w15:restartNumberingAfterBreak="0">
+  <w:abstractNum w:abstractNumId="3" w15:restartNumberingAfterBreak="0">
+    <w:nsid w:val="30F148DF"/>
+    <w:multiLevelType w:val="multilevel"/>
+    <w:tmpl w:val="040E001F"/>
+    <w:lvl w:ilvl="0">
+      <w:start w:val="1"/>
+      <w:numFmt w:val="decimal"/>
+      <w:lvlText w:val="%1."/>
+      <w:lvlJc w:val="left"/>
+      <w:pPr>
+        <w:ind w:left="360" w:hanging="360"/>
+      </w:pPr>
+    </w:lvl>
+    <w:lvl w:ilvl="1">
+      <w:start w:val="1"/>
+      <w:numFmt w:val="decimal"/>
+      <w:lvlText w:val="%1.%2."/>
+      <w:lvlJc w:val="left"/>
+      <w:pPr>
+        <w:ind w:left="792" w:hanging="432"/>
+      </w:pPr>
+    </w:lvl>
+    <w:lvl w:ilvl="2">
+      <w:start w:val="1"/>
+      <w:numFmt w:val="decimal"/>
+      <w:lvlText w:val="%1.%2.%3."/>
+      <w:lvlJc w:val="left"/>
+      <w:pPr>
+        <w:ind w:left="1224" w:hanging="504"/>
+      </w:pPr>
+    </w:lvl>
+    <w:lvl w:ilvl="3">
+      <w:start w:val="1"/>
+      <w:numFmt w:val="decimal"/>
+      <w:lvlText w:val="%1.%2.%3.%4."/>
+      <w:lvlJc w:val="left"/>
+      <w:pPr>
+        <w:ind w:left="1728" w:hanging="648"/>
+      </w:pPr>
+    </w:lvl>
+    <w:lvl w:ilvl="4">
+      <w:start w:val="1"/>
+      <w:numFmt w:val="decimal"/>
+      <w:lvlText w:val="%1.%2.%3.%4.%5."/>
+      <w:lvlJc w:val="left"/>
+      <w:pPr>
+        <w:ind w:left="2232" w:hanging="792"/>
+      </w:pPr>
+    </w:lvl>
+    <w:lvl w:ilvl="5">
+      <w:start w:val="1"/>
+      <w:numFmt w:val="decimal"/>
+      <w:lvlText w:val="%1.%2.%3.%4.%5.%6."/>
+      <w:lvlJc w:val="left"/>
+      <w:pPr>
+        <w:ind w:left="2736" w:hanging="936"/>
+      </w:pPr>
+    </w:lvl>
+    <w:lvl w:ilvl="6">
+      <w:start w:val="1"/>
+      <w:numFmt w:val="decimal"/>
+      <w:lvlText w:val="%1.%2.%3.%4.%5.%6.%7."/>
+      <w:lvlJc w:val="left"/>
+      <w:pPr>
+        <w:ind w:left="3240" w:hanging="1080"/>
+      </w:pPr>
+    </w:lvl>
+    <w:lvl w:ilvl="7">
+      <w:start w:val="1"/>
+      <w:numFmt w:val="decimal"/>
+      <w:lvlText w:val="%1.%2.%3.%4.%5.%6.%7.%8."/>
+      <w:lvlJc w:val="left"/>
+      <w:pPr>
+        <w:ind w:left="3744" w:hanging="1224"/>
+      </w:pPr>
+    </w:lvl>
+    <w:lvl w:ilvl="8">
+      <w:start w:val="1"/>
+      <w:numFmt w:val="decimal"/>
+      <w:lvlText w:val="%1.%2.%3.%4.%5.%6.%7.%8.%9."/>
+      <w:lvlJc w:val="left"/>
+      <w:pPr>
+        <w:ind w:left="4320" w:hanging="1440"/>
+      </w:pPr>
+    </w:lvl>
+  </w:abstractNum>
+  <w:abstractNum w:abstractNumId="4" w15:restartNumberingAfterBreak="0">
+    <w:nsid w:val="371E498C"/>
+    <w:multiLevelType w:val="multilevel"/>
+    <w:tmpl w:val="040E001F"/>
+    <w:lvl w:ilvl="0">
+      <w:start w:val="1"/>
+      <w:numFmt w:val="decimal"/>
+      <w:lvlText w:val="%1."/>
+      <w:lvlJc w:val="left"/>
+      <w:pPr>
+        <w:ind w:left="1778" w:hanging="360"/>
+      </w:pPr>
+    </w:lvl>
+    <w:lvl w:ilvl="1">
+      <w:start w:val="1"/>
+      <w:numFmt w:val="decimal"/>
+      <w:lvlText w:val="%1.%2."/>
+      <w:lvlJc w:val="left"/>
+      <w:pPr>
+        <w:ind w:left="2210" w:hanging="432"/>
+      </w:pPr>
+    </w:lvl>
+    <w:lvl w:ilvl="2">
+      <w:start w:val="1"/>
+      <w:numFmt w:val="decimal"/>
+      <w:lvlText w:val="%1.%2.%3."/>
+      <w:lvlJc w:val="left"/>
+      <w:pPr>
+        <w:ind w:left="2642" w:hanging="504"/>
+      </w:pPr>
+    </w:lvl>
+    <w:lvl w:ilvl="3">
+      <w:start w:val="1"/>
+      <w:numFmt w:val="decimal"/>
+      <w:lvlText w:val="%1.%2.%3.%4."/>
+      <w:lvlJc w:val="left"/>
+      <w:pPr>
+        <w:ind w:left="3146" w:hanging="648"/>
+      </w:pPr>
+    </w:lvl>
+    <w:lvl w:ilvl="4">
+      <w:start w:val="1"/>
+      <w:numFmt w:val="decimal"/>
+      <w:lvlText w:val="%1.%2.%3.%4.%5."/>
+      <w:lvlJc w:val="left"/>
+      <w:pPr>
+        <w:ind w:left="3650" w:hanging="792"/>
+      </w:pPr>
+    </w:lvl>
+    <w:lvl w:ilvl="5">
+      <w:start w:val="1"/>
+      <w:numFmt w:val="decimal"/>
+      <w:lvlText w:val="%1.%2.%3.%4.%5.%6."/>
+      <w:lvlJc w:val="left"/>
+      <w:pPr>
+        <w:ind w:left="4154" w:hanging="936"/>
+      </w:pPr>
+    </w:lvl>
+    <w:lvl w:ilvl="6">
+      <w:start w:val="1"/>
+      <w:numFmt w:val="decimal"/>
+      <w:lvlText w:val="%1.%2.%3.%4.%5.%6.%7."/>
+      <w:lvlJc w:val="left"/>
+      <w:pPr>
+        <w:ind w:left="4658" w:hanging="1080"/>
+      </w:pPr>
+    </w:lvl>
+    <w:lvl w:ilvl="7">
+      <w:start w:val="1"/>
+      <w:numFmt w:val="decimal"/>
+      <w:lvlText w:val="%1.%2.%3.%4.%5.%6.%7.%8."/>
+      <w:lvlJc w:val="left"/>
+      <w:pPr>
+        <w:ind w:left="5162" w:hanging="1224"/>
+      </w:pPr>
+    </w:lvl>
+    <w:lvl w:ilvl="8">
+      <w:start w:val="1"/>
+      <w:numFmt w:val="decimal"/>
+      <w:lvlText w:val="%1.%2.%3.%4.%5.%6.%7.%8.%9."/>
+      <w:lvlJc w:val="left"/>
+      <w:pPr>
+        <w:ind w:left="5738" w:hanging="1440"/>
+      </w:pPr>
+    </w:lvl>
+  </w:abstractNum>
+  <w:abstractNum w:abstractNumId="5" w15:restartNumberingAfterBreak="0">
     <w:nsid w:val="37713B4B"/>
     <w:multiLevelType w:val="multilevel"/>
     <w:tmpl w:val="8076CE5A"/>
@@ -1865,7 +3316,351 @@
       </w:rPr>
     </w:lvl>
   </w:abstractNum>
-  <w:abstractNum w:abstractNumId="2" w15:restartNumberingAfterBreak="0">
+  <w:abstractNum w:abstractNumId="6" w15:restartNumberingAfterBreak="0">
+    <w:nsid w:val="41924CBD"/>
+    <w:multiLevelType w:val="multilevel"/>
+    <w:tmpl w:val="040E001F"/>
+    <w:lvl w:ilvl="0">
+      <w:start w:val="1"/>
+      <w:numFmt w:val="decimal"/>
+      <w:lvlText w:val="%1."/>
+      <w:lvlJc w:val="left"/>
+      <w:pPr>
+        <w:ind w:left="360" w:hanging="360"/>
+      </w:pPr>
+    </w:lvl>
+    <w:lvl w:ilvl="1">
+      <w:start w:val="1"/>
+      <w:numFmt w:val="decimal"/>
+      <w:lvlText w:val="%1.%2."/>
+      <w:lvlJc w:val="left"/>
+      <w:pPr>
+        <w:ind w:left="792" w:hanging="432"/>
+      </w:pPr>
+    </w:lvl>
+    <w:lvl w:ilvl="2">
+      <w:start w:val="1"/>
+      <w:numFmt w:val="decimal"/>
+      <w:lvlText w:val="%1.%2.%3."/>
+      <w:lvlJc w:val="left"/>
+      <w:pPr>
+        <w:ind w:left="1224" w:hanging="504"/>
+      </w:pPr>
+    </w:lvl>
+    <w:lvl w:ilvl="3">
+      <w:start w:val="1"/>
+      <w:numFmt w:val="decimal"/>
+      <w:lvlText w:val="%1.%2.%3.%4."/>
+      <w:lvlJc w:val="left"/>
+      <w:pPr>
+        <w:ind w:left="1728" w:hanging="648"/>
+      </w:pPr>
+    </w:lvl>
+    <w:lvl w:ilvl="4">
+      <w:start w:val="1"/>
+      <w:numFmt w:val="decimal"/>
+      <w:lvlText w:val="%1.%2.%3.%4.%5."/>
+      <w:lvlJc w:val="left"/>
+      <w:pPr>
+        <w:ind w:left="2232" w:hanging="792"/>
+      </w:pPr>
+    </w:lvl>
+    <w:lvl w:ilvl="5">
+      <w:start w:val="1"/>
+      <w:numFmt w:val="decimal"/>
+      <w:lvlText w:val="%1.%2.%3.%4.%5.%6."/>
+      <w:lvlJc w:val="left"/>
+      <w:pPr>
+        <w:ind w:left="2736" w:hanging="936"/>
+      </w:pPr>
+    </w:lvl>
+    <w:lvl w:ilvl="6">
+      <w:start w:val="1"/>
+      <w:numFmt w:val="decimal"/>
+      <w:lvlText w:val="%1.%2.%3.%4.%5.%6.%7."/>
+      <w:lvlJc w:val="left"/>
+      <w:pPr>
+        <w:ind w:left="3240" w:hanging="1080"/>
+      </w:pPr>
+    </w:lvl>
+    <w:lvl w:ilvl="7">
+      <w:start w:val="1"/>
+      <w:numFmt w:val="decimal"/>
+      <w:lvlText w:val="%1.%2.%3.%4.%5.%6.%7.%8."/>
+      <w:lvlJc w:val="left"/>
+      <w:pPr>
+        <w:ind w:left="3744" w:hanging="1224"/>
+      </w:pPr>
+    </w:lvl>
+    <w:lvl w:ilvl="8">
+      <w:start w:val="1"/>
+      <w:numFmt w:val="decimal"/>
+      <w:lvlText w:val="%1.%2.%3.%4.%5.%6.%7.%8.%9."/>
+      <w:lvlJc w:val="left"/>
+      <w:pPr>
+        <w:ind w:left="4320" w:hanging="1440"/>
+      </w:pPr>
+    </w:lvl>
+  </w:abstractNum>
+  <w:abstractNum w:abstractNumId="7" w15:restartNumberingAfterBreak="0">
+    <w:nsid w:val="41D55892"/>
+    <w:multiLevelType w:val="hybridMultilevel"/>
+    <w:tmpl w:val="2D6CCFA0"/>
+    <w:lvl w:ilvl="0" w:tplc="040E000F">
+      <w:start w:val="1"/>
+      <w:numFmt w:val="decimal"/>
+      <w:lvlText w:val="%1."/>
+      <w:lvlJc w:val="left"/>
+      <w:pPr>
+        <w:ind w:left="720" w:hanging="360"/>
+      </w:pPr>
+    </w:lvl>
+    <w:lvl w:ilvl="1" w:tplc="040E0019" w:tentative="1">
+      <w:start w:val="1"/>
+      <w:numFmt w:val="lowerLetter"/>
+      <w:lvlText w:val="%2."/>
+      <w:lvlJc w:val="left"/>
+      <w:pPr>
+        <w:ind w:left="1440" w:hanging="360"/>
+      </w:pPr>
+    </w:lvl>
+    <w:lvl w:ilvl="2" w:tplc="040E001B" w:tentative="1">
+      <w:start w:val="1"/>
+      <w:numFmt w:val="lowerRoman"/>
+      <w:lvlText w:val="%3."/>
+      <w:lvlJc w:val="right"/>
+      <w:pPr>
+        <w:ind w:left="2160" w:hanging="180"/>
+      </w:pPr>
+    </w:lvl>
+    <w:lvl w:ilvl="3" w:tplc="040E000F" w:tentative="1">
+      <w:start w:val="1"/>
+      <w:numFmt w:val="decimal"/>
+      <w:lvlText w:val="%4."/>
+      <w:lvlJc w:val="left"/>
+      <w:pPr>
+        <w:ind w:left="2880" w:hanging="360"/>
+      </w:pPr>
+    </w:lvl>
+    <w:lvl w:ilvl="4" w:tplc="040E0019" w:tentative="1">
+      <w:start w:val="1"/>
+      <w:numFmt w:val="lowerLetter"/>
+      <w:lvlText w:val="%5."/>
+      <w:lvlJc w:val="left"/>
+      <w:pPr>
+        <w:ind w:left="3600" w:hanging="360"/>
+      </w:pPr>
+    </w:lvl>
+    <w:lvl w:ilvl="5" w:tplc="040E001B" w:tentative="1">
+      <w:start w:val="1"/>
+      <w:numFmt w:val="lowerRoman"/>
+      <w:lvlText w:val="%6."/>
+      <w:lvlJc w:val="right"/>
+      <w:pPr>
+        <w:ind w:left="4320" w:hanging="180"/>
+      </w:pPr>
+    </w:lvl>
+    <w:lvl w:ilvl="6" w:tplc="040E000F" w:tentative="1">
+      <w:start w:val="1"/>
+      <w:numFmt w:val="decimal"/>
+      <w:lvlText w:val="%7."/>
+      <w:lvlJc w:val="left"/>
+      <w:pPr>
+        <w:ind w:left="5040" w:hanging="360"/>
+      </w:pPr>
+    </w:lvl>
+    <w:lvl w:ilvl="7" w:tplc="040E0019" w:tentative="1">
+      <w:start w:val="1"/>
+      <w:numFmt w:val="lowerLetter"/>
+      <w:lvlText w:val="%8."/>
+      <w:lvlJc w:val="left"/>
+      <w:pPr>
+        <w:ind w:left="5760" w:hanging="360"/>
+      </w:pPr>
+    </w:lvl>
+    <w:lvl w:ilvl="8" w:tplc="040E001B" w:tentative="1">
+      <w:start w:val="1"/>
+      <w:numFmt w:val="lowerRoman"/>
+      <w:lvlText w:val="%9."/>
+      <w:lvlJc w:val="right"/>
+      <w:pPr>
+        <w:ind w:left="6480" w:hanging="180"/>
+      </w:pPr>
+    </w:lvl>
+  </w:abstractNum>
+  <w:abstractNum w:abstractNumId="8" w15:restartNumberingAfterBreak="0">
+    <w:nsid w:val="4997648A"/>
+    <w:multiLevelType w:val="multilevel"/>
+    <w:tmpl w:val="040E001F"/>
+    <w:lvl w:ilvl="0">
+      <w:start w:val="1"/>
+      <w:numFmt w:val="decimal"/>
+      <w:lvlText w:val="%1."/>
+      <w:lvlJc w:val="left"/>
+      <w:pPr>
+        <w:ind w:left="360" w:hanging="360"/>
+      </w:pPr>
+    </w:lvl>
+    <w:lvl w:ilvl="1">
+      <w:start w:val="1"/>
+      <w:numFmt w:val="decimal"/>
+      <w:lvlText w:val="%1.%2."/>
+      <w:lvlJc w:val="left"/>
+      <w:pPr>
+        <w:ind w:left="792" w:hanging="432"/>
+      </w:pPr>
+    </w:lvl>
+    <w:lvl w:ilvl="2">
+      <w:start w:val="1"/>
+      <w:numFmt w:val="decimal"/>
+      <w:lvlText w:val="%1.%2.%3."/>
+      <w:lvlJc w:val="left"/>
+      <w:pPr>
+        <w:ind w:left="1224" w:hanging="504"/>
+      </w:pPr>
+    </w:lvl>
+    <w:lvl w:ilvl="3">
+      <w:start w:val="1"/>
+      <w:numFmt w:val="decimal"/>
+      <w:lvlText w:val="%1.%2.%3.%4."/>
+      <w:lvlJc w:val="left"/>
+      <w:pPr>
+        <w:ind w:left="1728" w:hanging="648"/>
+      </w:pPr>
+    </w:lvl>
+    <w:lvl w:ilvl="4">
+      <w:start w:val="1"/>
+      <w:numFmt w:val="decimal"/>
+      <w:lvlText w:val="%1.%2.%3.%4.%5."/>
+      <w:lvlJc w:val="left"/>
+      <w:pPr>
+        <w:ind w:left="2232" w:hanging="792"/>
+      </w:pPr>
+    </w:lvl>
+    <w:lvl w:ilvl="5">
+      <w:start w:val="1"/>
+      <w:numFmt w:val="decimal"/>
+      <w:lvlText w:val="%1.%2.%3.%4.%5.%6."/>
+      <w:lvlJc w:val="left"/>
+      <w:pPr>
+        <w:ind w:left="2736" w:hanging="936"/>
+      </w:pPr>
+    </w:lvl>
+    <w:lvl w:ilvl="6">
+      <w:start w:val="1"/>
+      <w:numFmt w:val="decimal"/>
+      <w:lvlText w:val="%1.%2.%3.%4.%5.%6.%7."/>
+      <w:lvlJc w:val="left"/>
+      <w:pPr>
+        <w:ind w:left="3240" w:hanging="1080"/>
+      </w:pPr>
+    </w:lvl>
+    <w:lvl w:ilvl="7">
+      <w:start w:val="1"/>
+      <w:numFmt w:val="decimal"/>
+      <w:lvlText w:val="%1.%2.%3.%4.%5.%6.%7.%8."/>
+      <w:lvlJc w:val="left"/>
+      <w:pPr>
+        <w:ind w:left="3744" w:hanging="1224"/>
+      </w:pPr>
+    </w:lvl>
+    <w:lvl w:ilvl="8">
+      <w:start w:val="1"/>
+      <w:numFmt w:val="decimal"/>
+      <w:lvlText w:val="%1.%2.%3.%4.%5.%6.%7.%8.%9."/>
+      <w:lvlJc w:val="left"/>
+      <w:pPr>
+        <w:ind w:left="4320" w:hanging="1440"/>
+      </w:pPr>
+    </w:lvl>
+  </w:abstractNum>
+  <w:abstractNum w:abstractNumId="9" w15:restartNumberingAfterBreak="0">
+    <w:nsid w:val="4EA96855"/>
+    <w:multiLevelType w:val="multilevel"/>
+    <w:tmpl w:val="040E001F"/>
+    <w:lvl w:ilvl="0">
+      <w:start w:val="1"/>
+      <w:numFmt w:val="decimal"/>
+      <w:lvlText w:val="%1."/>
+      <w:lvlJc w:val="left"/>
+      <w:pPr>
+        <w:ind w:left="360" w:hanging="360"/>
+      </w:pPr>
+    </w:lvl>
+    <w:lvl w:ilvl="1">
+      <w:start w:val="1"/>
+      <w:numFmt w:val="decimal"/>
+      <w:lvlText w:val="%1.%2."/>
+      <w:lvlJc w:val="left"/>
+      <w:pPr>
+        <w:ind w:left="792" w:hanging="432"/>
+      </w:pPr>
+    </w:lvl>
+    <w:lvl w:ilvl="2">
+      <w:start w:val="1"/>
+      <w:numFmt w:val="decimal"/>
+      <w:lvlText w:val="%1.%2.%3."/>
+      <w:lvlJc w:val="left"/>
+      <w:pPr>
+        <w:ind w:left="1224" w:hanging="504"/>
+      </w:pPr>
+    </w:lvl>
+    <w:lvl w:ilvl="3">
+      <w:start w:val="1"/>
+      <w:numFmt w:val="decimal"/>
+      <w:lvlText w:val="%1.%2.%3.%4."/>
+      <w:lvlJc w:val="left"/>
+      <w:pPr>
+        <w:ind w:left="1728" w:hanging="648"/>
+      </w:pPr>
+    </w:lvl>
+    <w:lvl w:ilvl="4">
+      <w:start w:val="1"/>
+      <w:numFmt w:val="decimal"/>
+      <w:lvlText w:val="%1.%2.%3.%4.%5."/>
+      <w:lvlJc w:val="left"/>
+      <w:pPr>
+        <w:ind w:left="2232" w:hanging="792"/>
+      </w:pPr>
+    </w:lvl>
+    <w:lvl w:ilvl="5">
+      <w:start w:val="1"/>
+      <w:numFmt w:val="decimal"/>
+      <w:lvlText w:val="%1.%2.%3.%4.%5.%6."/>
+      <w:lvlJc w:val="left"/>
+      <w:pPr>
+        <w:ind w:left="2736" w:hanging="936"/>
+      </w:pPr>
+    </w:lvl>
+    <w:lvl w:ilvl="6">
+      <w:start w:val="1"/>
+      <w:numFmt w:val="decimal"/>
+      <w:lvlText w:val="%1.%2.%3.%4.%5.%6.%7."/>
+      <w:lvlJc w:val="left"/>
+      <w:pPr>
+        <w:ind w:left="3240" w:hanging="1080"/>
+      </w:pPr>
+    </w:lvl>
+    <w:lvl w:ilvl="7">
+      <w:start w:val="1"/>
+      <w:numFmt w:val="decimal"/>
+      <w:lvlText w:val="%1.%2.%3.%4.%5.%6.%7.%8."/>
+      <w:lvlJc w:val="left"/>
+      <w:pPr>
+        <w:ind w:left="3744" w:hanging="1224"/>
+      </w:pPr>
+    </w:lvl>
+    <w:lvl w:ilvl="8">
+      <w:start w:val="1"/>
+      <w:numFmt w:val="decimal"/>
+      <w:lvlText w:val="%1.%2.%3.%4.%5.%6.%7.%8.%9."/>
+      <w:lvlJc w:val="left"/>
+      <w:pPr>
+        <w:ind w:left="4320" w:hanging="1440"/>
+      </w:pPr>
+    </w:lvl>
+  </w:abstractNum>
+  <w:abstractNum w:abstractNumId="10" w15:restartNumberingAfterBreak="0">
     <w:nsid w:val="5A901F7B"/>
     <w:multiLevelType w:val="hybridMultilevel"/>
     <w:tmpl w:val="D4B849CA"/>
@@ -1978,7 +3773,93 @@
       </w:rPr>
     </w:lvl>
   </w:abstractNum>
-  <w:abstractNum w:abstractNumId="3" w15:restartNumberingAfterBreak="0">
+  <w:abstractNum w:abstractNumId="11" w15:restartNumberingAfterBreak="0">
+    <w:nsid w:val="634D3A9C"/>
+    <w:multiLevelType w:val="multilevel"/>
+    <w:tmpl w:val="040E001F"/>
+    <w:lvl w:ilvl="0">
+      <w:start w:val="1"/>
+      <w:numFmt w:val="decimal"/>
+      <w:lvlText w:val="%1."/>
+      <w:lvlJc w:val="left"/>
+      <w:pPr>
+        <w:ind w:left="360" w:hanging="360"/>
+      </w:pPr>
+    </w:lvl>
+    <w:lvl w:ilvl="1">
+      <w:start w:val="1"/>
+      <w:numFmt w:val="decimal"/>
+      <w:lvlText w:val="%1.%2."/>
+      <w:lvlJc w:val="left"/>
+      <w:pPr>
+        <w:ind w:left="792" w:hanging="432"/>
+      </w:pPr>
+    </w:lvl>
+    <w:lvl w:ilvl="2">
+      <w:start w:val="1"/>
+      <w:numFmt w:val="decimal"/>
+      <w:lvlText w:val="%1.%2.%3."/>
+      <w:lvlJc w:val="left"/>
+      <w:pPr>
+        <w:ind w:left="1224" w:hanging="504"/>
+      </w:pPr>
+    </w:lvl>
+    <w:lvl w:ilvl="3">
+      <w:start w:val="1"/>
+      <w:numFmt w:val="decimal"/>
+      <w:lvlText w:val="%1.%2.%3.%4."/>
+      <w:lvlJc w:val="left"/>
+      <w:pPr>
+        <w:ind w:left="1728" w:hanging="648"/>
+      </w:pPr>
+    </w:lvl>
+    <w:lvl w:ilvl="4">
+      <w:start w:val="1"/>
+      <w:numFmt w:val="decimal"/>
+      <w:lvlText w:val="%1.%2.%3.%4.%5."/>
+      <w:lvlJc w:val="left"/>
+      <w:pPr>
+        <w:ind w:left="2232" w:hanging="792"/>
+      </w:pPr>
+    </w:lvl>
+    <w:lvl w:ilvl="5">
+      <w:start w:val="1"/>
+      <w:numFmt w:val="decimal"/>
+      <w:lvlText w:val="%1.%2.%3.%4.%5.%6."/>
+      <w:lvlJc w:val="left"/>
+      <w:pPr>
+        <w:ind w:left="2736" w:hanging="936"/>
+      </w:pPr>
+    </w:lvl>
+    <w:lvl w:ilvl="6">
+      <w:start w:val="1"/>
+      <w:numFmt w:val="decimal"/>
+      <w:lvlText w:val="%1.%2.%3.%4.%5.%6.%7."/>
+      <w:lvlJc w:val="left"/>
+      <w:pPr>
+        <w:ind w:left="3240" w:hanging="1080"/>
+      </w:pPr>
+    </w:lvl>
+    <w:lvl w:ilvl="7">
+      <w:start w:val="1"/>
+      <w:numFmt w:val="decimal"/>
+      <w:lvlText w:val="%1.%2.%3.%4.%5.%6.%7.%8."/>
+      <w:lvlJc w:val="left"/>
+      <w:pPr>
+        <w:ind w:left="3744" w:hanging="1224"/>
+      </w:pPr>
+    </w:lvl>
+    <w:lvl w:ilvl="8">
+      <w:start w:val="1"/>
+      <w:numFmt w:val="decimal"/>
+      <w:lvlText w:val="%1.%2.%3.%4.%5.%6.%7.%8.%9."/>
+      <w:lvlJc w:val="left"/>
+      <w:pPr>
+        <w:ind w:left="4320" w:hanging="1440"/>
+      </w:pPr>
+    </w:lvl>
+  </w:abstractNum>
+  <w:abstractNum w:abstractNumId="12" w15:restartNumberingAfterBreak="0">
     <w:nsid w:val="6E102B96"/>
     <w:multiLevelType w:val="hybridMultilevel"/>
     <w:tmpl w:val="57643446"/>
@@ -2067,17 +3948,322 @@
       </w:pPr>
     </w:lvl>
   </w:abstractNum>
+  <w:abstractNum w:abstractNumId="13" w15:restartNumberingAfterBreak="0">
+    <w:nsid w:val="6EDE1484"/>
+    <w:multiLevelType w:val="hybridMultilevel"/>
+    <w:tmpl w:val="ECE24266"/>
+    <w:lvl w:ilvl="0" w:tplc="15B877F8">
+      <w:start w:val="1"/>
+      <w:numFmt w:val="decimal"/>
+      <w:lvlText w:val="%1."/>
+      <w:lvlJc w:val="left"/>
+      <w:pPr>
+        <w:ind w:left="580" w:hanging="360"/>
+      </w:pPr>
+      <w:rPr>
+        <w:rFonts w:eastAsiaTheme="minorHAnsi" w:cstheme="minorHAnsi" w:hint="default"/>
+        <w:color w:val="0563C1" w:themeColor="hyperlink"/>
+        <w:u w:val="single"/>
+      </w:rPr>
+    </w:lvl>
+    <w:lvl w:ilvl="1" w:tplc="040E0019" w:tentative="1">
+      <w:start w:val="1"/>
+      <w:numFmt w:val="lowerLetter"/>
+      <w:lvlText w:val="%2."/>
+      <w:lvlJc w:val="left"/>
+      <w:pPr>
+        <w:ind w:left="1300" w:hanging="360"/>
+      </w:pPr>
+    </w:lvl>
+    <w:lvl w:ilvl="2" w:tplc="040E001B" w:tentative="1">
+      <w:start w:val="1"/>
+      <w:numFmt w:val="lowerRoman"/>
+      <w:lvlText w:val="%3."/>
+      <w:lvlJc w:val="right"/>
+      <w:pPr>
+        <w:ind w:left="2020" w:hanging="180"/>
+      </w:pPr>
+    </w:lvl>
+    <w:lvl w:ilvl="3" w:tplc="040E000F" w:tentative="1">
+      <w:start w:val="1"/>
+      <w:numFmt w:val="decimal"/>
+      <w:lvlText w:val="%4."/>
+      <w:lvlJc w:val="left"/>
+      <w:pPr>
+        <w:ind w:left="2740" w:hanging="360"/>
+      </w:pPr>
+    </w:lvl>
+    <w:lvl w:ilvl="4" w:tplc="040E0019" w:tentative="1">
+      <w:start w:val="1"/>
+      <w:numFmt w:val="lowerLetter"/>
+      <w:lvlText w:val="%5."/>
+      <w:lvlJc w:val="left"/>
+      <w:pPr>
+        <w:ind w:left="3460" w:hanging="360"/>
+      </w:pPr>
+    </w:lvl>
+    <w:lvl w:ilvl="5" w:tplc="040E001B" w:tentative="1">
+      <w:start w:val="1"/>
+      <w:numFmt w:val="lowerRoman"/>
+      <w:lvlText w:val="%6."/>
+      <w:lvlJc w:val="right"/>
+      <w:pPr>
+        <w:ind w:left="4180" w:hanging="180"/>
+      </w:pPr>
+    </w:lvl>
+    <w:lvl w:ilvl="6" w:tplc="040E000F" w:tentative="1">
+      <w:start w:val="1"/>
+      <w:numFmt w:val="decimal"/>
+      <w:lvlText w:val="%7."/>
+      <w:lvlJc w:val="left"/>
+      <w:pPr>
+        <w:ind w:left="4900" w:hanging="360"/>
+      </w:pPr>
+    </w:lvl>
+    <w:lvl w:ilvl="7" w:tplc="040E0019" w:tentative="1">
+      <w:start w:val="1"/>
+      <w:numFmt w:val="lowerLetter"/>
+      <w:lvlText w:val="%8."/>
+      <w:lvlJc w:val="left"/>
+      <w:pPr>
+        <w:ind w:left="5620" w:hanging="360"/>
+      </w:pPr>
+    </w:lvl>
+    <w:lvl w:ilvl="8" w:tplc="040E001B" w:tentative="1">
+      <w:start w:val="1"/>
+      <w:numFmt w:val="lowerRoman"/>
+      <w:lvlText w:val="%9."/>
+      <w:lvlJc w:val="right"/>
+      <w:pPr>
+        <w:ind w:left="6340" w:hanging="180"/>
+      </w:pPr>
+    </w:lvl>
+  </w:abstractNum>
+  <w:abstractNum w:abstractNumId="14" w15:restartNumberingAfterBreak="0">
+    <w:nsid w:val="7A3B0BF6"/>
+    <w:multiLevelType w:val="hybridMultilevel"/>
+    <w:tmpl w:val="34C01B8A"/>
+    <w:lvl w:ilvl="0" w:tplc="C74AEB28">
+      <w:start w:val="1"/>
+      <w:numFmt w:val="decimal"/>
+      <w:lvlText w:val="%1.1."/>
+      <w:lvlJc w:val="left"/>
+      <w:pPr>
+        <w:ind w:left="720" w:hanging="360"/>
+      </w:pPr>
+      <w:rPr>
+        <w:rFonts w:hint="default"/>
+      </w:rPr>
+    </w:lvl>
+    <w:lvl w:ilvl="1" w:tplc="040E0019" w:tentative="1">
+      <w:start w:val="1"/>
+      <w:numFmt w:val="lowerLetter"/>
+      <w:lvlText w:val="%2."/>
+      <w:lvlJc w:val="left"/>
+      <w:pPr>
+        <w:ind w:left="1440" w:hanging="360"/>
+      </w:pPr>
+    </w:lvl>
+    <w:lvl w:ilvl="2" w:tplc="040E001B" w:tentative="1">
+      <w:start w:val="1"/>
+      <w:numFmt w:val="lowerRoman"/>
+      <w:lvlText w:val="%3."/>
+      <w:lvlJc w:val="right"/>
+      <w:pPr>
+        <w:ind w:left="2160" w:hanging="180"/>
+      </w:pPr>
+    </w:lvl>
+    <w:lvl w:ilvl="3" w:tplc="040E000F" w:tentative="1">
+      <w:start w:val="1"/>
+      <w:numFmt w:val="decimal"/>
+      <w:lvlText w:val="%4."/>
+      <w:lvlJc w:val="left"/>
+      <w:pPr>
+        <w:ind w:left="2880" w:hanging="360"/>
+      </w:pPr>
+    </w:lvl>
+    <w:lvl w:ilvl="4" w:tplc="040E0019" w:tentative="1">
+      <w:start w:val="1"/>
+      <w:numFmt w:val="lowerLetter"/>
+      <w:lvlText w:val="%5."/>
+      <w:lvlJc w:val="left"/>
+      <w:pPr>
+        <w:ind w:left="3600" w:hanging="360"/>
+      </w:pPr>
+    </w:lvl>
+    <w:lvl w:ilvl="5" w:tplc="040E001B" w:tentative="1">
+      <w:start w:val="1"/>
+      <w:numFmt w:val="lowerRoman"/>
+      <w:lvlText w:val="%6."/>
+      <w:lvlJc w:val="right"/>
+      <w:pPr>
+        <w:ind w:left="4320" w:hanging="180"/>
+      </w:pPr>
+    </w:lvl>
+    <w:lvl w:ilvl="6" w:tplc="040E000F" w:tentative="1">
+      <w:start w:val="1"/>
+      <w:numFmt w:val="decimal"/>
+      <w:lvlText w:val="%7."/>
+      <w:lvlJc w:val="left"/>
+      <w:pPr>
+        <w:ind w:left="5040" w:hanging="360"/>
+      </w:pPr>
+    </w:lvl>
+    <w:lvl w:ilvl="7" w:tplc="040E0019" w:tentative="1">
+      <w:start w:val="1"/>
+      <w:numFmt w:val="lowerLetter"/>
+      <w:lvlText w:val="%8."/>
+      <w:lvlJc w:val="left"/>
+      <w:pPr>
+        <w:ind w:left="5760" w:hanging="360"/>
+      </w:pPr>
+    </w:lvl>
+    <w:lvl w:ilvl="8" w:tplc="040E001B" w:tentative="1">
+      <w:start w:val="1"/>
+      <w:numFmt w:val="lowerRoman"/>
+      <w:lvlText w:val="%9."/>
+      <w:lvlJc w:val="right"/>
+      <w:pPr>
+        <w:ind w:left="6480" w:hanging="180"/>
+      </w:pPr>
+    </w:lvl>
+  </w:abstractNum>
+  <w:abstractNum w:abstractNumId="15" w15:restartNumberingAfterBreak="0">
+    <w:nsid w:val="7F2E6B15"/>
+    <w:multiLevelType w:val="hybridMultilevel"/>
+    <w:tmpl w:val="1BE69818"/>
+    <w:lvl w:ilvl="0" w:tplc="FAEAA5FA">
+      <w:start w:val="1"/>
+      <w:numFmt w:val="decimal"/>
+      <w:lvlText w:val="%1."/>
+      <w:lvlJc w:val="left"/>
+      <w:pPr>
+        <w:ind w:left="1069" w:hanging="360"/>
+      </w:pPr>
+      <w:rPr>
+        <w:rFonts w:hint="default"/>
+      </w:rPr>
+    </w:lvl>
+    <w:lvl w:ilvl="1" w:tplc="040E0019" w:tentative="1">
+      <w:start w:val="1"/>
+      <w:numFmt w:val="lowerLetter"/>
+      <w:lvlText w:val="%2."/>
+      <w:lvlJc w:val="left"/>
+      <w:pPr>
+        <w:ind w:left="1789" w:hanging="360"/>
+      </w:pPr>
+    </w:lvl>
+    <w:lvl w:ilvl="2" w:tplc="040E001B" w:tentative="1">
+      <w:start w:val="1"/>
+      <w:numFmt w:val="lowerRoman"/>
+      <w:lvlText w:val="%3."/>
+      <w:lvlJc w:val="right"/>
+      <w:pPr>
+        <w:ind w:left="2509" w:hanging="180"/>
+      </w:pPr>
+    </w:lvl>
+    <w:lvl w:ilvl="3" w:tplc="040E000F" w:tentative="1">
+      <w:start w:val="1"/>
+      <w:numFmt w:val="decimal"/>
+      <w:lvlText w:val="%4."/>
+      <w:lvlJc w:val="left"/>
+      <w:pPr>
+        <w:ind w:left="3229" w:hanging="360"/>
+      </w:pPr>
+    </w:lvl>
+    <w:lvl w:ilvl="4" w:tplc="040E0019" w:tentative="1">
+      <w:start w:val="1"/>
+      <w:numFmt w:val="lowerLetter"/>
+      <w:lvlText w:val="%5."/>
+      <w:lvlJc w:val="left"/>
+      <w:pPr>
+        <w:ind w:left="3949" w:hanging="360"/>
+      </w:pPr>
+    </w:lvl>
+    <w:lvl w:ilvl="5" w:tplc="040E001B" w:tentative="1">
+      <w:start w:val="1"/>
+      <w:numFmt w:val="lowerRoman"/>
+      <w:lvlText w:val="%6."/>
+      <w:lvlJc w:val="right"/>
+      <w:pPr>
+        <w:ind w:left="4669" w:hanging="180"/>
+      </w:pPr>
+    </w:lvl>
+    <w:lvl w:ilvl="6" w:tplc="040E000F" w:tentative="1">
+      <w:start w:val="1"/>
+      <w:numFmt w:val="decimal"/>
+      <w:lvlText w:val="%7."/>
+      <w:lvlJc w:val="left"/>
+      <w:pPr>
+        <w:ind w:left="5389" w:hanging="360"/>
+      </w:pPr>
+    </w:lvl>
+    <w:lvl w:ilvl="7" w:tplc="040E0019" w:tentative="1">
+      <w:start w:val="1"/>
+      <w:numFmt w:val="lowerLetter"/>
+      <w:lvlText w:val="%8."/>
+      <w:lvlJc w:val="left"/>
+      <w:pPr>
+        <w:ind w:left="6109" w:hanging="360"/>
+      </w:pPr>
+    </w:lvl>
+    <w:lvl w:ilvl="8" w:tplc="040E001B" w:tentative="1">
+      <w:start w:val="1"/>
+      <w:numFmt w:val="lowerRoman"/>
+      <w:lvlText w:val="%9."/>
+      <w:lvlJc w:val="right"/>
+      <w:pPr>
+        <w:ind w:left="6829" w:hanging="180"/>
+      </w:pPr>
+    </w:lvl>
+  </w:abstractNum>
   <w:num w:numId="1">
+    <w:abstractNumId w:val="10"/>
+  </w:num>
+  <w:num w:numId="2">
     <w:abstractNumId w:val="2"/>
   </w:num>
-  <w:num w:numId="2">
+  <w:num w:numId="3">
+    <w:abstractNumId w:val="12"/>
+  </w:num>
+  <w:num w:numId="4">
+    <w:abstractNumId w:val="5"/>
+  </w:num>
+  <w:num w:numId="5">
+    <w:abstractNumId w:val="15"/>
+  </w:num>
+  <w:num w:numId="6">
+    <w:abstractNumId w:val="11"/>
+  </w:num>
+  <w:num w:numId="7">
+    <w:abstractNumId w:val="13"/>
+  </w:num>
+  <w:num w:numId="8">
+    <w:abstractNumId w:val="7"/>
+  </w:num>
+  <w:num w:numId="9">
+    <w:abstractNumId w:val="9"/>
+  </w:num>
+  <w:num w:numId="10">
     <w:abstractNumId w:val="0"/>
   </w:num>
-  <w:num w:numId="3">
+  <w:num w:numId="11">
+    <w:abstractNumId w:val="1"/>
+  </w:num>
+  <w:num w:numId="12">
     <w:abstractNumId w:val="3"/>
   </w:num>
-  <w:num w:numId="4">
-    <w:abstractNumId w:val="1"/>
+  <w:num w:numId="13">
+    <w:abstractNumId w:val="14"/>
+  </w:num>
+  <w:num w:numId="14">
+    <w:abstractNumId w:val="6"/>
+  </w:num>
+  <w:num w:numId="15">
+    <w:abstractNumId w:val="4"/>
+  </w:num>
+  <w:num w:numId="16">
+    <w:abstractNumId w:val="8"/>
   </w:num>
 </w:numbering>
 </file>
@@ -2185,7 +4371,7 @@
     <w:lsdException w:name="Body Text Indent 2" w:semiHidden="1" w:unhideWhenUsed="1"/>
     <w:lsdException w:name="Body Text Indent 3" w:semiHidden="1" w:unhideWhenUsed="1"/>
     <w:lsdException w:name="Block Text" w:semiHidden="1" w:unhideWhenUsed="1"/>
-    <w:lsdException w:name="Hyperlink" w:semiHidden="1" w:unhideWhenUsed="1"/>
+    <w:lsdException w:name="Hyperlink" w:semiHidden="1" w:unhideWhenUsed="1" w:qFormat="1"/>
     <w:lsdException w:name="FollowedHyperlink" w:semiHidden="1" w:unhideWhenUsed="1"/>
     <w:lsdException w:name="Strong" w:uiPriority="22" w:qFormat="1"/>
     <w:lsdException w:name="Emphasis" w:uiPriority="20" w:qFormat="1"/>
@@ -2488,7 +4674,7 @@
     <w:link w:val="Cmsor1Char"/>
     <w:uiPriority w:val="9"/>
     <w:qFormat/>
-    <w:rsid w:val="0056521C"/>
+    <w:rsid w:val="00D448FF"/>
     <w:pPr>
       <w:keepNext/>
       <w:keepLines/>
@@ -2510,7 +4696,7 @@
     <w:uiPriority w:val="9"/>
     <w:unhideWhenUsed/>
     <w:qFormat/>
-    <w:rsid w:val="004C2687"/>
+    <w:rsid w:val="005E5E2B"/>
     <w:pPr>
       <w:keepNext/>
       <w:keepLines/>
@@ -2520,8 +4706,50 @@
     <w:rPr>
       <w:rFonts w:ascii="Times New Roman" w:eastAsiaTheme="majorEastAsia" w:hAnsi="Times New Roman" w:cstheme="majorBidi"/>
       <w:b/>
+      <w:sz w:val="28"/>
+      <w:szCs w:val="26"/>
+    </w:rPr>
+  </w:style>
+  <w:style w:type="paragraph" w:styleId="Cmsor3">
+    <w:name w:val="heading 3"/>
+    <w:basedOn w:val="Norml"/>
+    <w:next w:val="Norml"/>
+    <w:link w:val="Cmsor3Char"/>
+    <w:uiPriority w:val="9"/>
+    <w:unhideWhenUsed/>
+    <w:qFormat/>
+    <w:rsid w:val="003F4917"/>
+    <w:pPr>
+      <w:keepNext/>
+      <w:keepLines/>
+      <w:spacing w:before="360" w:after="360" w:line="240" w:lineRule="auto"/>
+      <w:outlineLvl w:val="2"/>
+    </w:pPr>
+    <w:rPr>
+      <w:rFonts w:ascii="Times New Roman" w:eastAsiaTheme="majorEastAsia" w:hAnsi="Times New Roman" w:cstheme="majorBidi"/>
+      <w:b/>
       <w:sz w:val="24"/>
-      <w:szCs w:val="26"/>
+      <w:szCs w:val="24"/>
+    </w:rPr>
+  </w:style>
+  <w:style w:type="paragraph" w:styleId="Cmsor4">
+    <w:name w:val="heading 4"/>
+    <w:basedOn w:val="Norml"/>
+    <w:next w:val="Norml"/>
+    <w:link w:val="Cmsor4Char"/>
+    <w:uiPriority w:val="9"/>
+    <w:unhideWhenUsed/>
+    <w:qFormat/>
+    <w:rsid w:val="003F4917"/>
+    <w:pPr>
+      <w:spacing w:before="360" w:after="360"/>
+      <w:outlineLvl w:val="3"/>
+    </w:pPr>
+    <w:rPr>
+      <w:rFonts w:ascii="Times New Roman" w:hAnsi="Times New Roman"/>
+      <w:b/>
+      <w:iCs/>
+      <w:sz w:val="24"/>
     </w:rPr>
   </w:style>
   <w:style w:type="character" w:default="1" w:styleId="Bekezdsalapbettpusa">
@@ -2600,7 +4828,7 @@
     <w:basedOn w:val="Bekezdsalapbettpusa"/>
     <w:link w:val="Cmsor1"/>
     <w:uiPriority w:val="9"/>
-    <w:rsid w:val="0056521C"/>
+    <w:rsid w:val="00D448FF"/>
     <w:rPr>
       <w:rFonts w:ascii="Times New Roman" w:eastAsiaTheme="majorEastAsia" w:hAnsi="Times New Roman" w:cstheme="majorBidi"/>
       <w:b/>
@@ -2698,6 +4926,7 @@
     <w:basedOn w:val="Bekezdsalapbettpusa"/>
     <w:uiPriority w:val="99"/>
     <w:unhideWhenUsed/>
+    <w:qFormat/>
     <w:rsid w:val="0056521C"/>
     <w:rPr>
       <w:color w:val="0563C1" w:themeColor="hyperlink"/>
@@ -2709,11 +4938,11 @@
     <w:basedOn w:val="Bekezdsalapbettpusa"/>
     <w:link w:val="Cmsor2"/>
     <w:uiPriority w:val="9"/>
-    <w:rsid w:val="004C2687"/>
+    <w:rsid w:val="005E5E2B"/>
     <w:rPr>
       <w:rFonts w:ascii="Times New Roman" w:eastAsiaTheme="majorEastAsia" w:hAnsi="Times New Roman" w:cstheme="majorBidi"/>
       <w:b/>
-      <w:sz w:val="24"/>
+      <w:sz w:val="28"/>
       <w:szCs w:val="26"/>
     </w:rPr>
   </w:style>
@@ -2724,14 +4953,64 @@
     <w:autoRedefine/>
     <w:uiPriority w:val="39"/>
     <w:unhideWhenUsed/>
-    <w:rsid w:val="004C2687"/>
+    <w:rsid w:val="005236C5"/>
     <w:pPr>
       <w:tabs>
+        <w:tab w:val="left" w:pos="660"/>
+        <w:tab w:val="right" w:leader="dot" w:pos="9060"/>
+      </w:tabs>
+      <w:spacing w:after="120"/>
+      <w:ind w:left="220"/>
+    </w:pPr>
+    <w:rPr>
+      <w:noProof/>
+    </w:rPr>
+  </w:style>
+  <w:style w:type="character" w:customStyle="1" w:styleId="Cmsor3Char">
+    <w:name w:val="Címsor 3 Char"/>
+    <w:basedOn w:val="Bekezdsalapbettpusa"/>
+    <w:link w:val="Cmsor3"/>
+    <w:uiPriority w:val="9"/>
+    <w:rsid w:val="003F4917"/>
+    <w:rPr>
+      <w:rFonts w:ascii="Times New Roman" w:eastAsiaTheme="majorEastAsia" w:hAnsi="Times New Roman" w:cstheme="majorBidi"/>
+      <w:b/>
+      <w:sz w:val="24"/>
+      <w:szCs w:val="24"/>
+    </w:rPr>
+  </w:style>
+  <w:style w:type="character" w:customStyle="1" w:styleId="Cmsor4Char">
+    <w:name w:val="Címsor 4 Char"/>
+    <w:basedOn w:val="Bekezdsalapbettpusa"/>
+    <w:link w:val="Cmsor4"/>
+    <w:uiPriority w:val="9"/>
+    <w:rsid w:val="003F4917"/>
+    <w:rPr>
+      <w:rFonts w:ascii="Times New Roman" w:hAnsi="Times New Roman"/>
+      <w:b/>
+      <w:iCs/>
+      <w:sz w:val="24"/>
+    </w:rPr>
+  </w:style>
+  <w:style w:type="paragraph" w:styleId="TJ3">
+    <w:name w:val="toc 3"/>
+    <w:basedOn w:val="Norml"/>
+    <w:next w:val="Norml"/>
+    <w:autoRedefine/>
+    <w:uiPriority w:val="39"/>
+    <w:unhideWhenUsed/>
+    <w:rsid w:val="002578B5"/>
+    <w:pPr>
+      <w:tabs>
+        <w:tab w:val="left" w:pos="880"/>
         <w:tab w:val="right" w:leader="dot" w:pos="9060"/>
       </w:tabs>
       <w:spacing w:after="100"/>
-      <w:ind w:left="220"/>
+      <w:ind w:left="440"/>
     </w:pPr>
+    <w:rPr>
+      <w:noProof/>
+    </w:rPr>
   </w:style>
 </w:styles>
 </file>
@@ -3036,7 +5315,7 @@
 </file>
 
 <file path=customXml/itemProps1.xml><?xml version="1.0" encoding="utf-8"?>
-<ds:datastoreItem xmlns:ds="http://schemas.openxmlformats.org/officeDocument/2006/customXml" ds:itemID="{1B076332-6BE7-4AF1-ABC3-E2CEB91EA41B}">
+<ds:datastoreItem xmlns:ds="http://schemas.openxmlformats.org/officeDocument/2006/customXml" ds:itemID="{7E7B1B9D-4187-411F-89F1-D01A61322ACD}">
   <ds:schemaRefs>
     <ds:schemaRef ds:uri="http://schemas.openxmlformats.org/officeDocument/2006/bibliography"/>
   </ds:schemaRefs>

--- a/szakdolgozat.docx
+++ b/szakdolgozat.docx
@@ -407,7 +407,7 @@
       <w:pPr>
         <w:pStyle w:val="Cmsor1"/>
       </w:pPr>
-      <w:bookmarkStart w:id="1" w:name="_Toc162347433"/>
+      <w:bookmarkStart w:id="1" w:name="_Toc163562086"/>
       <w:r>
         <w:lastRenderedPageBreak/>
         <w:t>Feladatkiírás</w:t>
@@ -535,7 +535,24 @@
           <w:szCs w:val="24"/>
         </w:rPr>
         <w:tab/>
-        <w:t xml:space="preserve">Az ügyviteli rendszer fejlesztése során számos esetben felmerül az igény, hogy </w:t>
+        <w:t xml:space="preserve">Az </w:t>
+      </w:r>
+      <w:r>
+        <w:rPr>
+          <w:rFonts w:ascii="Times New Roman" w:hAnsi="Times New Roman" w:cs="Times New Roman"/>
+          <w:sz w:val="24"/>
+          <w:szCs w:val="24"/>
+          <w:highlight w:val="yellow"/>
+        </w:rPr>
+        <w:t>ügyviteli rendszer</w:t>
+      </w:r>
+      <w:r>
+        <w:rPr>
+          <w:rFonts w:ascii="Times New Roman" w:hAnsi="Times New Roman" w:cs="Times New Roman"/>
+          <w:sz w:val="24"/>
+          <w:szCs w:val="24"/>
+        </w:rPr>
+        <w:t xml:space="preserve"> fejlesztése során számos esetben felmerül az igény, hogy </w:t>
       </w:r>
       <w:r>
         <w:rPr>
@@ -611,7 +628,7 @@
       <w:pPr>
         <w:pStyle w:val="Cmsor1"/>
       </w:pPr>
-      <w:bookmarkStart w:id="2" w:name="_Toc162347434"/>
+      <w:bookmarkStart w:id="2" w:name="_Toc163562087"/>
       <w:r>
         <w:lastRenderedPageBreak/>
         <w:t>Tartalmi összefoglaló</w:t>
@@ -707,7 +724,23 @@
           <w:sz w:val="24"/>
           <w:szCs w:val="24"/>
         </w:rPr>
-        <w:t>A feladat célja egy olyan felhasználóbarát webalkalmazás fejlesztése, amely lehetővé teszi a felhasználó számára, hogy hatékonyan és szervezetten kezeljék a projekteket és a hozzájuk tartozó feladatokat. Lehetőség</w:t>
+        <w:t>A feladat célja egy olyan felhasználóbarát webalkalmazás fejlesztése, amely lehetővé teszi a felhasználó számára, hogy hatékonyan és szervezetten kezelj</w:t>
+      </w:r>
+      <w:r>
+        <w:rPr>
+          <w:rFonts w:ascii="Times New Roman" w:hAnsi="Times New Roman" w:cs="Times New Roman"/>
+          <w:sz w:val="24"/>
+          <w:szCs w:val="24"/>
+        </w:rPr>
+        <w:t>e</w:t>
+      </w:r>
+      <w:r>
+        <w:rPr>
+          <w:rFonts w:ascii="Times New Roman" w:hAnsi="Times New Roman" w:cs="Times New Roman"/>
+          <w:sz w:val="24"/>
+          <w:szCs w:val="24"/>
+        </w:rPr>
+        <w:t xml:space="preserve"> a projekteket és a hozzájuk tartozó feladatokat. Lehetőség</w:t>
       </w:r>
       <w:r>
         <w:rPr>
@@ -731,7 +764,24 @@
           <w:sz w:val="24"/>
           <w:szCs w:val="24"/>
         </w:rPr>
-        <w:t>prioritást, munkaszámot és határidőt rendelni.</w:t>
+        <w:t xml:space="preserve">prioritást, </w:t>
+      </w:r>
+      <w:r>
+        <w:rPr>
+          <w:rFonts w:ascii="Times New Roman" w:hAnsi="Times New Roman" w:cs="Times New Roman"/>
+          <w:sz w:val="24"/>
+          <w:szCs w:val="24"/>
+          <w:highlight w:val="yellow"/>
+        </w:rPr>
+        <w:t>munkaszámot</w:t>
+      </w:r>
+      <w:r>
+        <w:rPr>
+          <w:rFonts w:ascii="Times New Roman" w:hAnsi="Times New Roman" w:cs="Times New Roman"/>
+          <w:sz w:val="24"/>
+          <w:szCs w:val="24"/>
+        </w:rPr>
+        <w:t xml:space="preserve"> és határidőt rendelni.</w:t>
       </w:r>
     </w:p>
     <w:p>
@@ -855,7 +905,24 @@
           <w:sz w:val="24"/>
           <w:szCs w:val="24"/>
         </w:rPr>
-        <w:t xml:space="preserve"> készült. A webalkalmazás elkészítésében a Blazor keretrendszer és a hozzá tartozó nyílt forráskódú MudBlazor komponens könyvtár nyújtott segítséget. A feladatok eltárolásában az SQL Server Management Studio 19 adatbázist kezelő rendszer segített. </w:t>
+        <w:t xml:space="preserve"> készült. A webalkalmazás elkészítésében a Blazor keretrendszer és a hozzá tartozó nyílt forráskódú MudBlazor komponens könyvtár nyújtott segítséget. A feladatok eltárolásában az SQL Server Management Studio 19 </w:t>
+      </w:r>
+      <w:r>
+        <w:rPr>
+          <w:rFonts w:ascii="Times New Roman" w:hAnsi="Times New Roman" w:cs="Times New Roman"/>
+          <w:sz w:val="24"/>
+          <w:szCs w:val="24"/>
+          <w:highlight w:val="yellow"/>
+        </w:rPr>
+        <w:t>adatbázist kezelő rendszer</w:t>
+      </w:r>
+      <w:r>
+        <w:rPr>
+          <w:rFonts w:ascii="Times New Roman" w:hAnsi="Times New Roman" w:cs="Times New Roman"/>
+          <w:sz w:val="24"/>
+          <w:szCs w:val="24"/>
+        </w:rPr>
+        <w:t xml:space="preserve"> segített. </w:t>
       </w:r>
     </w:p>
     <w:p>
@@ -975,7 +1042,7 @@
       <w:pPr>
         <w:pStyle w:val="Cmsor1"/>
       </w:pPr>
-      <w:bookmarkStart w:id="3" w:name="_Toc162347435"/>
+      <w:bookmarkStart w:id="3" w:name="_Toc163562088"/>
       <w:r>
         <w:lastRenderedPageBreak/>
         <w:t>Tartalomjegyzék</w:t>
@@ -1020,7 +1087,7 @@
         </w:rPr>
         <w:fldChar w:fldCharType="separate"/>
       </w:r>
-      <w:hyperlink w:anchor="_Toc162347433" w:history="1">
+      <w:hyperlink w:anchor="_Toc163562086" w:history="1">
         <w:r>
           <w:rPr>
             <w:rStyle w:val="Hiperhivatkozs"/>
@@ -1047,7 +1114,7 @@
             <w:noProof/>
             <w:webHidden/>
           </w:rPr>
-          <w:instrText xml:space="preserve"> PAGEREF _Toc162347433 \h </w:instrText>
+          <w:instrText xml:space="preserve"> PAGEREF _Toc163562086 \h </w:instrText>
         </w:r>
         <w:r>
           <w:rPr>
@@ -1090,7 +1157,7 @@
           <w:lang w:eastAsia="hu-HU"/>
         </w:rPr>
       </w:pPr>
-      <w:hyperlink w:anchor="_Toc162347434" w:history="1">
+      <w:hyperlink w:anchor="_Toc163562087" w:history="1">
         <w:r>
           <w:rPr>
             <w:rStyle w:val="Hiperhivatkozs"/>
@@ -1117,7 +1184,7 @@
             <w:noProof/>
             <w:webHidden/>
           </w:rPr>
-          <w:instrText xml:space="preserve"> PAGEREF _Toc162347434 \h </w:instrText>
+          <w:instrText xml:space="preserve"> PAGEREF _Toc163562087 \h </w:instrText>
         </w:r>
         <w:r>
           <w:rPr>
@@ -1160,7 +1227,7 @@
           <w:lang w:eastAsia="hu-HU"/>
         </w:rPr>
       </w:pPr>
-      <w:hyperlink w:anchor="_Toc162347435" w:history="1">
+      <w:hyperlink w:anchor="_Toc163562088" w:history="1">
         <w:r>
           <w:rPr>
             <w:rStyle w:val="Hiperhivatkozs"/>
@@ -1187,7 +1254,7 @@
             <w:noProof/>
             <w:webHidden/>
           </w:rPr>
-          <w:instrText xml:space="preserve"> PAGEREF _Toc162347435 \h </w:instrText>
+          <w:instrText xml:space="preserve"> PAGEREF _Toc163562088 \h </w:instrText>
         </w:r>
         <w:r>
           <w:rPr>
@@ -1230,7 +1297,7 @@
           <w:lang w:eastAsia="hu-HU"/>
         </w:rPr>
       </w:pPr>
-      <w:hyperlink w:anchor="_Toc162347436" w:history="1">
+      <w:hyperlink w:anchor="_Toc163562089" w:history="1">
         <w:r>
           <w:rPr>
             <w:rStyle w:val="Hiperhivatkozs"/>
@@ -1257,7 +1324,7 @@
             <w:noProof/>
             <w:webHidden/>
           </w:rPr>
-          <w:instrText xml:space="preserve"> PAGEREF _Toc162347436 \h </w:instrText>
+          <w:instrText xml:space="preserve"> PAGEREF _Toc163562089 \h </w:instrText>
         </w:r>
         <w:r>
           <w:rPr>
@@ -1292,7 +1359,7 @@
       <w:pPr>
         <w:pStyle w:val="TJ1"/>
         <w:tabs>
-          <w:tab w:val="left" w:pos="440"/>
+          <w:tab w:val="left" w:pos="442"/>
           <w:tab w:val="right" w:leader="dot" w:pos="9060"/>
         </w:tabs>
         <w:rPr>
@@ -1301,7 +1368,7 @@
           <w:lang w:eastAsia="hu-HU"/>
         </w:rPr>
       </w:pPr>
-      <w:hyperlink w:anchor="_Toc162347437" w:history="1">
+      <w:hyperlink w:anchor="_Toc163562090" w:history="1">
         <w:r>
           <w:rPr>
             <w:rStyle w:val="Hiperhivatkozs"/>
@@ -1343,7 +1410,7 @@
             <w:noProof/>
             <w:webHidden/>
           </w:rPr>
-          <w:instrText xml:space="preserve"> PAGEREF _Toc162347437 \h </w:instrText>
+          <w:instrText xml:space="preserve"> PAGEREF _Toc163562090 \h </w:instrText>
         </w:r>
         <w:r>
           <w:rPr>
@@ -1382,7 +1449,7 @@
           <w:lang w:eastAsia="hu-HU"/>
         </w:rPr>
       </w:pPr>
-      <w:hyperlink w:anchor="_Toc162347438" w:history="1">
+      <w:hyperlink w:anchor="_Toc163562091" w:history="1">
         <w:r>
           <w:rPr>
             <w:rStyle w:val="Hiperhivatkozs"/>
@@ -1418,7 +1485,7 @@
           <w:rPr>
             <w:webHidden/>
           </w:rPr>
-          <w:instrText xml:space="preserve"> PAGEREF _Toc162347438 \h </w:instrText>
+          <w:instrText xml:space="preserve"> PAGEREF _Toc163562091 \h </w:instrText>
         </w:r>
         <w:r>
           <w:rPr>
@@ -1448,15 +1515,12 @@
     <w:p>
       <w:pPr>
         <w:pStyle w:val="TJ3"/>
-        <w:tabs>
-          <w:tab w:val="left" w:pos="1320"/>
-        </w:tabs>
         <w:rPr>
           <w:rFonts w:eastAsiaTheme="minorEastAsia" w:cstheme="minorBidi"/>
           <w:lang w:eastAsia="hu-HU"/>
         </w:rPr>
       </w:pPr>
-      <w:hyperlink w:anchor="_Toc162347439" w:history="1">
+      <w:hyperlink w:anchor="_Toc163562092" w:history="1">
         <w:r>
           <w:rPr>
             <w:rStyle w:val="Hiperhivatkozs"/>
@@ -1492,7 +1556,7 @@
           <w:rPr>
             <w:webHidden/>
           </w:rPr>
-          <w:instrText xml:space="preserve"> PAGEREF _Toc162347439 \h </w:instrText>
+          <w:instrText xml:space="preserve"> PAGEREF _Toc163562092 \h </w:instrText>
         </w:r>
         <w:r>
           <w:rPr>
@@ -1522,15 +1586,12 @@
     <w:p>
       <w:pPr>
         <w:pStyle w:val="TJ3"/>
-        <w:tabs>
-          <w:tab w:val="left" w:pos="1320"/>
-        </w:tabs>
         <w:rPr>
           <w:rFonts w:eastAsiaTheme="minorEastAsia" w:cstheme="minorBidi"/>
           <w:lang w:eastAsia="hu-HU"/>
         </w:rPr>
       </w:pPr>
-      <w:hyperlink w:anchor="_Toc162347440" w:history="1">
+      <w:hyperlink w:anchor="_Toc163562093" w:history="1">
         <w:r>
           <w:rPr>
             <w:rStyle w:val="Hiperhivatkozs"/>
@@ -1566,7 +1627,7 @@
           <w:rPr>
             <w:webHidden/>
           </w:rPr>
-          <w:instrText xml:space="preserve"> PAGEREF _Toc162347440 \h </w:instrText>
+          <w:instrText xml:space="preserve"> PAGEREF _Toc163562093 \h </w:instrText>
         </w:r>
         <w:r>
           <w:rPr>
@@ -1601,7 +1662,7 @@
           <w:lang w:eastAsia="hu-HU"/>
         </w:rPr>
       </w:pPr>
-      <w:hyperlink w:anchor="_Toc162347441" w:history="1">
+      <w:hyperlink w:anchor="_Toc163562094" w:history="1">
         <w:r>
           <w:rPr>
             <w:rStyle w:val="Hiperhivatkozs"/>
@@ -1637,7 +1698,7 @@
           <w:rPr>
             <w:webHidden/>
           </w:rPr>
-          <w:instrText xml:space="preserve"> PAGEREF _Toc162347441 \h </w:instrText>
+          <w:instrText xml:space="preserve"> PAGEREF _Toc163562094 \h </w:instrText>
         </w:r>
         <w:r>
           <w:rPr>
@@ -1667,15 +1728,12 @@
     <w:p>
       <w:pPr>
         <w:pStyle w:val="TJ3"/>
-        <w:tabs>
-          <w:tab w:val="left" w:pos="1320"/>
-        </w:tabs>
         <w:rPr>
           <w:rFonts w:eastAsiaTheme="minorEastAsia" w:cstheme="minorBidi"/>
           <w:lang w:eastAsia="hu-HU"/>
         </w:rPr>
       </w:pPr>
-      <w:hyperlink w:anchor="_Toc162347442" w:history="1">
+      <w:hyperlink w:anchor="_Toc163562095" w:history="1">
         <w:r>
           <w:rPr>
             <w:rStyle w:val="Hiperhivatkozs"/>
@@ -1711,7 +1769,7 @@
           <w:rPr>
             <w:webHidden/>
           </w:rPr>
-          <w:instrText xml:space="preserve"> PAGEREF _Toc162347442 \h </w:instrText>
+          <w:instrText xml:space="preserve"> PAGEREF _Toc163562095 \h </w:instrText>
         </w:r>
         <w:r>
           <w:rPr>
@@ -1740,13 +1798,13 @@
     </w:p>
     <w:p>
       <w:pPr>
-        <w:pStyle w:val="TJ3"/>
+        <w:pStyle w:val="TJ2"/>
         <w:rPr>
           <w:rFonts w:eastAsiaTheme="minorEastAsia" w:cstheme="minorBidi"/>
           <w:lang w:eastAsia="hu-HU"/>
         </w:rPr>
       </w:pPr>
-      <w:hyperlink w:anchor="_Toc162347443" w:history="1">
+      <w:hyperlink w:anchor="_Toc163562096" w:history="1">
         <w:r>
           <w:rPr>
             <w:rStyle w:val="Hiperhivatkozs"/>
@@ -1764,7 +1822,7 @@
           <w:rPr>
             <w:rStyle w:val="Hiperhivatkozs"/>
           </w:rPr>
-          <w:t>Fejlesztői környezet</w:t>
+          <w:t>Programozási nyelv</w:t>
         </w:r>
         <w:r>
           <w:rPr>
@@ -1782,7 +1840,7 @@
           <w:rPr>
             <w:webHidden/>
           </w:rPr>
-          <w:instrText xml:space="preserve"> PAGEREF _Toc162347443 \h </w:instrText>
+          <w:instrText xml:space="preserve"> PAGEREF _Toc163562096 \h </w:instrText>
         </w:r>
         <w:r>
           <w:rPr>
@@ -1811,18 +1869,18 @@
     </w:p>
     <w:p>
       <w:pPr>
-        <w:pStyle w:val="TJ2"/>
+        <w:pStyle w:val="TJ3"/>
         <w:rPr>
           <w:rFonts w:eastAsiaTheme="minorEastAsia" w:cstheme="minorBidi"/>
           <w:lang w:eastAsia="hu-HU"/>
         </w:rPr>
       </w:pPr>
-      <w:hyperlink w:anchor="_Toc162347444" w:history="1">
+      <w:hyperlink w:anchor="_Toc163562097" w:history="1">
         <w:r>
           <w:rPr>
             <w:rStyle w:val="Hiperhivatkozs"/>
           </w:rPr>
-          <w:t>1.</w:t>
+          <w:t>1.3.1.</w:t>
         </w:r>
         <w:r>
           <w:rPr>
@@ -1835,7 +1893,7 @@
           <w:rPr>
             <w:rStyle w:val="Hiperhivatkozs"/>
           </w:rPr>
-          <w:t>A fejlesztés menetének bemutatása</w:t>
+          <w:t>C#</w:t>
         </w:r>
         <w:r>
           <w:rPr>
@@ -1853,7 +1911,7 @@
           <w:rPr>
             <w:webHidden/>
           </w:rPr>
-          <w:instrText xml:space="preserve"> PAGEREF _Toc162347444 \h </w:instrText>
+          <w:instrText xml:space="preserve"> PAGEREF _Toc163562097 \h </w:instrText>
         </w:r>
         <w:r>
           <w:rPr>
@@ -1870,7 +1928,7 @@
           <w:rPr>
             <w:webHidden/>
           </w:rPr>
-          <w:t>7</w:t>
+          <w:t>6</w:t>
         </w:r>
         <w:r>
           <w:rPr>
@@ -1882,18 +1940,18 @@
     </w:p>
     <w:p>
       <w:pPr>
-        <w:pStyle w:val="TJ2"/>
+        <w:pStyle w:val="TJ3"/>
         <w:rPr>
           <w:rFonts w:eastAsiaTheme="minorEastAsia" w:cstheme="minorBidi"/>
           <w:lang w:eastAsia="hu-HU"/>
         </w:rPr>
       </w:pPr>
-      <w:hyperlink w:anchor="_Toc162347445" w:history="1">
+      <w:hyperlink w:anchor="_Toc163562098" w:history="1">
         <w:r>
           <w:rPr>
             <w:rStyle w:val="Hiperhivatkozs"/>
           </w:rPr>
-          <w:t>2.</w:t>
+          <w:t>1.3.2.</w:t>
         </w:r>
         <w:r>
           <w:rPr>
@@ -1906,6 +1964,305 @@
           <w:rPr>
             <w:rStyle w:val="Hiperhivatkozs"/>
           </w:rPr>
+          <w:t>Egyéb programozási nyelvek</w:t>
+        </w:r>
+        <w:r>
+          <w:rPr>
+            <w:webHidden/>
+          </w:rPr>
+          <w:tab/>
+        </w:r>
+        <w:r>
+          <w:rPr>
+            <w:webHidden/>
+          </w:rPr>
+          <w:fldChar w:fldCharType="begin"/>
+        </w:r>
+        <w:r>
+          <w:rPr>
+            <w:webHidden/>
+          </w:rPr>
+          <w:instrText xml:space="preserve"> PAGEREF _Toc163562098 \h </w:instrText>
+        </w:r>
+        <w:r>
+          <w:rPr>
+            <w:webHidden/>
+          </w:rPr>
+        </w:r>
+        <w:r>
+          <w:rPr>
+            <w:webHidden/>
+          </w:rPr>
+          <w:fldChar w:fldCharType="separate"/>
+        </w:r>
+        <w:r>
+          <w:rPr>
+            <w:webHidden/>
+          </w:rPr>
+          <w:t>7</w:t>
+        </w:r>
+        <w:r>
+          <w:rPr>
+            <w:webHidden/>
+          </w:rPr>
+          <w:fldChar w:fldCharType="end"/>
+        </w:r>
+      </w:hyperlink>
+    </w:p>
+    <w:p>
+      <w:pPr>
+        <w:pStyle w:val="TJ1"/>
+        <w:tabs>
+          <w:tab w:val="left" w:pos="442"/>
+          <w:tab w:val="right" w:leader="dot" w:pos="9060"/>
+        </w:tabs>
+        <w:rPr>
+          <w:rFonts w:eastAsiaTheme="minorEastAsia" w:cstheme="minorBidi"/>
+          <w:noProof/>
+          <w:lang w:eastAsia="hu-HU"/>
+        </w:rPr>
+      </w:pPr>
+      <w:hyperlink w:anchor="_Toc163562099" w:history="1">
+        <w:r>
+          <w:rPr>
+            <w:rStyle w:val="Hiperhivatkozs"/>
+            <w:noProof/>
+          </w:rPr>
+          <w:t>2.</w:t>
+        </w:r>
+        <w:r>
+          <w:rPr>
+            <w:rFonts w:eastAsiaTheme="minorEastAsia" w:cstheme="minorBidi"/>
+            <w:noProof/>
+            <w:lang w:eastAsia="hu-HU"/>
+          </w:rPr>
+          <w:tab/>
+        </w:r>
+        <w:r>
+          <w:rPr>
+            <w:rStyle w:val="Hiperhivatkozs"/>
+            <w:noProof/>
+          </w:rPr>
+          <w:t>A fejlesztés menetének bemutatása</w:t>
+        </w:r>
+        <w:r>
+          <w:rPr>
+            <w:noProof/>
+            <w:webHidden/>
+          </w:rPr>
+          <w:tab/>
+        </w:r>
+        <w:r>
+          <w:rPr>
+            <w:noProof/>
+            <w:webHidden/>
+          </w:rPr>
+          <w:fldChar w:fldCharType="begin"/>
+        </w:r>
+        <w:r>
+          <w:rPr>
+            <w:noProof/>
+            <w:webHidden/>
+          </w:rPr>
+          <w:instrText xml:space="preserve"> PAGEREF _Toc163562099 \h </w:instrText>
+        </w:r>
+        <w:r>
+          <w:rPr>
+            <w:noProof/>
+            <w:webHidden/>
+          </w:rPr>
+        </w:r>
+        <w:r>
+          <w:rPr>
+            <w:noProof/>
+            <w:webHidden/>
+          </w:rPr>
+          <w:fldChar w:fldCharType="separate"/>
+        </w:r>
+        <w:r>
+          <w:rPr>
+            <w:noProof/>
+            <w:webHidden/>
+          </w:rPr>
+          <w:t>7</w:t>
+        </w:r>
+        <w:r>
+          <w:rPr>
+            <w:noProof/>
+            <w:webHidden/>
+          </w:rPr>
+          <w:fldChar w:fldCharType="end"/>
+        </w:r>
+      </w:hyperlink>
+    </w:p>
+    <w:p>
+      <w:pPr>
+        <w:pStyle w:val="TJ2"/>
+        <w:rPr>
+          <w:rFonts w:eastAsiaTheme="minorEastAsia" w:cstheme="minorBidi"/>
+          <w:lang w:eastAsia="hu-HU"/>
+        </w:rPr>
+      </w:pPr>
+      <w:hyperlink w:anchor="_Toc163562100" w:history="1">
+        <w:r>
+          <w:rPr>
+            <w:rStyle w:val="Hiperhivatkozs"/>
+          </w:rPr>
+          <w:t>2.1.</w:t>
+        </w:r>
+        <w:r>
+          <w:rPr>
+            <w:rFonts w:eastAsiaTheme="minorEastAsia" w:cstheme="minorBidi"/>
+            <w:lang w:eastAsia="hu-HU"/>
+          </w:rPr>
+          <w:tab/>
+        </w:r>
+        <w:r>
+          <w:rPr>
+            <w:rStyle w:val="Hiperhivatkozs"/>
+          </w:rPr>
+          <w:t>Backend</w:t>
+        </w:r>
+        <w:r>
+          <w:rPr>
+            <w:webHidden/>
+          </w:rPr>
+          <w:tab/>
+        </w:r>
+        <w:r>
+          <w:rPr>
+            <w:webHidden/>
+          </w:rPr>
+          <w:fldChar w:fldCharType="begin"/>
+        </w:r>
+        <w:r>
+          <w:rPr>
+            <w:webHidden/>
+          </w:rPr>
+          <w:instrText xml:space="preserve"> PAGEREF _Toc163562100 \h </w:instrText>
+        </w:r>
+        <w:r>
+          <w:rPr>
+            <w:webHidden/>
+          </w:rPr>
+        </w:r>
+        <w:r>
+          <w:rPr>
+            <w:webHidden/>
+          </w:rPr>
+          <w:fldChar w:fldCharType="separate"/>
+        </w:r>
+        <w:r>
+          <w:rPr>
+            <w:webHidden/>
+          </w:rPr>
+          <w:t>7</w:t>
+        </w:r>
+        <w:r>
+          <w:rPr>
+            <w:webHidden/>
+          </w:rPr>
+          <w:fldChar w:fldCharType="end"/>
+        </w:r>
+      </w:hyperlink>
+    </w:p>
+    <w:p>
+      <w:pPr>
+        <w:pStyle w:val="TJ2"/>
+        <w:rPr>
+          <w:rFonts w:eastAsiaTheme="minorEastAsia" w:cstheme="minorBidi"/>
+          <w:lang w:eastAsia="hu-HU"/>
+        </w:rPr>
+      </w:pPr>
+      <w:hyperlink w:anchor="_Toc163562101" w:history="1">
+        <w:r>
+          <w:rPr>
+            <w:rStyle w:val="Hiperhivatkozs"/>
+          </w:rPr>
+          <w:t>2.2.</w:t>
+        </w:r>
+        <w:r>
+          <w:rPr>
+            <w:rFonts w:eastAsiaTheme="minorEastAsia" w:cstheme="minorBidi"/>
+            <w:lang w:eastAsia="hu-HU"/>
+          </w:rPr>
+          <w:tab/>
+        </w:r>
+        <w:r>
+          <w:rPr>
+            <w:rStyle w:val="Hiperhivatkozs"/>
+          </w:rPr>
+          <w:t>Frontend</w:t>
+        </w:r>
+        <w:r>
+          <w:rPr>
+            <w:webHidden/>
+          </w:rPr>
+          <w:tab/>
+        </w:r>
+        <w:r>
+          <w:rPr>
+            <w:webHidden/>
+          </w:rPr>
+          <w:fldChar w:fldCharType="begin"/>
+        </w:r>
+        <w:r>
+          <w:rPr>
+            <w:webHidden/>
+          </w:rPr>
+          <w:instrText xml:space="preserve"> PAGEREF _Toc163562101 \h </w:instrText>
+        </w:r>
+        <w:r>
+          <w:rPr>
+            <w:webHidden/>
+          </w:rPr>
+        </w:r>
+        <w:r>
+          <w:rPr>
+            <w:webHidden/>
+          </w:rPr>
+          <w:fldChar w:fldCharType="separate"/>
+        </w:r>
+        <w:r>
+          <w:rPr>
+            <w:webHidden/>
+          </w:rPr>
+          <w:t>7</w:t>
+        </w:r>
+        <w:r>
+          <w:rPr>
+            <w:webHidden/>
+          </w:rPr>
+          <w:fldChar w:fldCharType="end"/>
+        </w:r>
+      </w:hyperlink>
+    </w:p>
+    <w:p>
+      <w:pPr>
+        <w:pStyle w:val="TJ2"/>
+        <w:rPr>
+          <w:rFonts w:eastAsiaTheme="minorEastAsia" w:cstheme="minorBidi"/>
+          <w:lang w:eastAsia="hu-HU"/>
+        </w:rPr>
+      </w:pPr>
+      <w:hyperlink w:anchor="_Toc163562102" w:history="1">
+        <w:r>
+          <w:rPr>
+            <w:rStyle w:val="Hiperhivatkozs"/>
+          </w:rPr>
+          <w:t>3.</w:t>
+        </w:r>
+        <w:r>
+          <w:rPr>
+            <w:rFonts w:eastAsiaTheme="minorEastAsia" w:cstheme="minorBidi"/>
+            <w:lang w:eastAsia="hu-HU"/>
+          </w:rPr>
+          <w:tab/>
+        </w:r>
+        <w:r>
+          <w:rPr>
+            <w:rStyle w:val="Hiperhivatkozs"/>
+          </w:rPr>
           <w:t>Elért eredmények bemutatása</w:t>
         </w:r>
         <w:r>
@@ -1924,7 +2281,7 @@
           <w:rPr>
             <w:webHidden/>
           </w:rPr>
-          <w:instrText xml:space="preserve"> PAGEREF _Toc162347445 \h </w:instrText>
+          <w:instrText xml:space="preserve"> PAGEREF _Toc163562102 \h </w:instrText>
         </w:r>
         <w:r>
           <w:rPr>
@@ -1953,6 +2310,7 @@
     </w:p>
     <w:p>
       <w:pPr>
+        <w:spacing w:line="360" w:lineRule="auto"/>
         <w:rPr>
           <w:rFonts w:ascii="Times New Roman" w:hAnsi="Times New Roman" w:cs="Times New Roman"/>
           <w:sz w:val="24"/>
@@ -1979,17 +2337,11 @@
     <w:p/>
     <w:p/>
     <w:p/>
-    <w:p/>
-    <w:p/>
-    <w:p/>
-    <w:p/>
-    <w:p/>
-    <w:p/>
     <w:p>
       <w:pPr>
         <w:pStyle w:val="Cmsor1"/>
       </w:pPr>
-      <w:bookmarkStart w:id="4" w:name="_Toc162347436"/>
+      <w:bookmarkStart w:id="4" w:name="_Toc163562089"/>
       <w:r>
         <w:lastRenderedPageBreak/>
         <w:t>Bevezetés</w:t>
@@ -2013,7 +2365,23 @@
           <w:sz w:val="24"/>
           <w:szCs w:val="24"/>
         </w:rPr>
-        <w:t>A GriffSoft Informatikai Zrt. fő terméke a Forrás ügyvitel rendszer</w:t>
+        <w:t>A GriffSoft Informatikai Zrt. fő terméke a Forrás ügyvitel</w:t>
+      </w:r>
+      <w:r>
+        <w:rPr>
+          <w:rFonts w:ascii="Times New Roman" w:hAnsi="Times New Roman" w:cs="Times New Roman"/>
+          <w:sz w:val="24"/>
+          <w:szCs w:val="24"/>
+        </w:rPr>
+        <w:t>i</w:t>
+      </w:r>
+      <w:r>
+        <w:rPr>
+          <w:rFonts w:ascii="Times New Roman" w:hAnsi="Times New Roman" w:cs="Times New Roman"/>
+          <w:sz w:val="24"/>
+          <w:szCs w:val="24"/>
+        </w:rPr>
+        <w:t xml:space="preserve"> rendszer</w:t>
       </w:r>
       <w:r>
         <w:rPr>
@@ -2081,7 +2449,24 @@
           <w:sz w:val="24"/>
           <w:szCs w:val="24"/>
         </w:rPr>
-        <w:t xml:space="preserve">A növekvő feladatmennyiség következtében a projektvezetőknek könnyebbséget jelentene egy olyan applikáció, amely strukturált és átlátható módon kezeli az egyes projekteket és a hozzájuk tartozó feladatokat. </w:t>
+        <w:t xml:space="preserve">A növekvő feladatmennyiség következtében a </w:t>
+      </w:r>
+      <w:r>
+        <w:rPr>
+          <w:rFonts w:ascii="Times New Roman" w:hAnsi="Times New Roman" w:cs="Times New Roman"/>
+          <w:sz w:val="24"/>
+          <w:szCs w:val="24"/>
+          <w:highlight w:val="yellow"/>
+        </w:rPr>
+        <w:t>projektvezetőknek</w:t>
+      </w:r>
+      <w:r>
+        <w:rPr>
+          <w:rFonts w:ascii="Times New Roman" w:hAnsi="Times New Roman" w:cs="Times New Roman"/>
+          <w:sz w:val="24"/>
+          <w:szCs w:val="24"/>
+        </w:rPr>
+        <w:t xml:space="preserve"> könnyebbséget jelentene egy olyan applikáció, amely strukturált és átlátható módon kezeli az egyes projekteket és a hozzájuk tartozó feladatokat. </w:t>
       </w:r>
       <w:r>
         <w:rPr>
@@ -2197,7 +2582,31 @@
           <w:sz w:val="24"/>
           <w:szCs w:val="24"/>
         </w:rPr>
-        <w:t>készült el, amikor egy beépített szűrőrendszer is implementálásra került, amiben a feladatok státuszai szerint lehet szűrést végezni. Emellett külön funkcióként került bele, hogy minden feladathoz felelőst lehessen állítani, akiket a program napra készen, az Azure DevOps platformról szinkronizál.</w:t>
+        <w:t>készült el, amikor egy beépített szűrőrendszer is implementálásra került, amiben a feladatok státuszai szerint lehet szűrést végezni. Emellett külön funkcióként került bele, hogy</w:t>
+      </w:r>
+      <w:r>
+        <w:rPr>
+          <w:rFonts w:ascii="Times New Roman" w:hAnsi="Times New Roman" w:cs="Times New Roman"/>
+          <w:sz w:val="24"/>
+          <w:szCs w:val="24"/>
+        </w:rPr>
+        <w:t xml:space="preserve"> egy kereső mező segítségével</w:t>
+      </w:r>
+      <w:r>
+        <w:rPr>
+          <w:rFonts w:ascii="Times New Roman" w:hAnsi="Times New Roman" w:cs="Times New Roman"/>
+          <w:sz w:val="24"/>
+          <w:szCs w:val="24"/>
+        </w:rPr>
+        <w:t xml:space="preserve"> minden feladathoz felelőst </w:t>
+      </w:r>
+      <w:r>
+        <w:rPr>
+          <w:rFonts w:ascii="Times New Roman" w:hAnsi="Times New Roman" w:cs="Times New Roman"/>
+          <w:sz w:val="24"/>
+          <w:szCs w:val="24"/>
+        </w:rPr>
+        <w:t xml:space="preserve">lehet beállítani a cég dolgozói közül. </w:t>
       </w:r>
     </w:p>
     <w:p>
@@ -2222,10 +2631,10 @@
         <w:pStyle w:val="Cmsor1"/>
         <w:numPr>
           <w:ilvl w:val="0"/>
-          <w:numId w:val="16"/>
+          <w:numId w:val="27"/>
         </w:numPr>
       </w:pPr>
-      <w:bookmarkStart w:id="5" w:name="_Toc162347437"/>
+      <w:bookmarkStart w:id="5" w:name="_Toc163562090"/>
       <w:r>
         <w:lastRenderedPageBreak/>
         <w:t xml:space="preserve">Felhasznált </w:t>
@@ -2243,12 +2652,18 @@
         <w:pStyle w:val="Cmsor2"/>
         <w:numPr>
           <w:ilvl w:val="1"/>
-          <w:numId w:val="16"/>
+          <w:numId w:val="20"/>
         </w:numPr>
         <w:ind w:left="432"/>
-      </w:pPr>
-      <w:bookmarkStart w:id="6" w:name="_Toc162347438"/>
-      <w:r>
+        <w:rPr>
+          <w:szCs w:val="28"/>
+        </w:rPr>
+      </w:pPr>
+      <w:bookmarkStart w:id="6" w:name="_Toc163562091"/>
+      <w:r>
+        <w:rPr>
+          <w:szCs w:val="28"/>
+        </w:rPr>
         <w:t>Keretrendszer</w:t>
       </w:r>
       <w:bookmarkEnd w:id="6"/>
@@ -2256,6 +2671,7 @@
     <w:p>
       <w:pPr>
         <w:spacing w:line="360" w:lineRule="auto"/>
+        <w:ind w:firstLine="432"/>
         <w:jc w:val="both"/>
         <w:rPr>
           <w:rFonts w:ascii="Times New Roman" w:hAnsi="Times New Roman" w:cs="Times New Roman"/>
@@ -2277,7 +2693,24 @@
           <w:sz w:val="24"/>
           <w:szCs w:val="24"/>
         </w:rPr>
-        <w:t>sok olyan funkcionalitást és eszközt kínálnak, amelyek újra felhasználhatók, így a fejlesztőknek ezeket nem kell minden egyes programnál újra implementálniuk. Ezáltal a keretrendszerek növelik a fejlesztési folyamat hatékonyságát és csökkentik a fejlesztési időt.</w:t>
+        <w:t xml:space="preserve">sok olyan funkcionalitást és eszközt kínálnak, amelyek újra felhasználhatók, így a fejlesztőknek ezeket nem kell minden egyes programnál újra </w:t>
+      </w:r>
+      <w:r>
+        <w:rPr>
+          <w:rFonts w:ascii="Times New Roman" w:hAnsi="Times New Roman" w:cs="Times New Roman"/>
+          <w:sz w:val="24"/>
+          <w:szCs w:val="24"/>
+          <w:highlight w:val="yellow"/>
+        </w:rPr>
+        <w:t>implementálniuk</w:t>
+      </w:r>
+      <w:r>
+        <w:rPr>
+          <w:rFonts w:ascii="Times New Roman" w:hAnsi="Times New Roman" w:cs="Times New Roman"/>
+          <w:sz w:val="24"/>
+          <w:szCs w:val="24"/>
+        </w:rPr>
+        <w:t>. Ezáltal a keretrendszerek növelik a fejlesztési folyamat hatékonyságát és csökkentik a fejlesztési időt.</w:t>
       </w:r>
     </w:p>
     <w:p>
@@ -2285,11 +2718,11 @@
         <w:pStyle w:val="Cmsor3"/>
         <w:numPr>
           <w:ilvl w:val="2"/>
-          <w:numId w:val="16"/>
+          <w:numId w:val="22"/>
         </w:numPr>
         <w:ind w:left="504"/>
       </w:pPr>
-      <w:bookmarkStart w:id="7" w:name="_Toc162347439"/>
+      <w:bookmarkStart w:id="7" w:name="_Toc163562092"/>
       <w:r>
         <w:t>Blazor</w:t>
       </w:r>
@@ -2298,6 +2731,7 @@
     <w:p>
       <w:pPr>
         <w:spacing w:after="0" w:line="360" w:lineRule="auto"/>
+        <w:ind w:firstLine="504"/>
         <w:jc w:val="both"/>
         <w:rPr>
           <w:rFonts w:ascii="Times New Roman" w:hAnsi="Times New Roman" w:cs="Times New Roman"/>
@@ -2319,7 +2753,23 @@
           <w:sz w:val="24"/>
           <w:szCs w:val="24"/>
         </w:rPr>
-        <w:t xml:space="preserve">zor egy Microsoft által fejlesztett, nyílt forráskódú keretrendszer, amely lehetővé teszi a C# és a .NET alkalmazások kliensoldali fejlesztését. </w:t>
+        <w:t>zor egy Microsoft által fejlesztett, nyílt forráskódú keretrendszer, amely lehetővé teszi a C# és a .NET alkalmazások klien</w:t>
+      </w:r>
+      <w:r>
+        <w:rPr>
+          <w:rFonts w:ascii="Times New Roman" w:hAnsi="Times New Roman" w:cs="Times New Roman"/>
+          <w:sz w:val="24"/>
+          <w:szCs w:val="24"/>
+        </w:rPr>
+        <w:t>s és szerver oldali</w:t>
+      </w:r>
+      <w:r>
+        <w:rPr>
+          <w:rFonts w:ascii="Times New Roman" w:hAnsi="Times New Roman" w:cs="Times New Roman"/>
+          <w:sz w:val="24"/>
+          <w:szCs w:val="24"/>
+        </w:rPr>
+        <w:t xml:space="preserve"> fejlesztését. </w:t>
       </w:r>
     </w:p>
     <w:p>
@@ -2347,7 +2797,24 @@
           <w:sz w:val="24"/>
           <w:szCs w:val="24"/>
         </w:rPr>
-        <w:t>A különbség a kettő között, hogy a Blazor Server szerver-oldali, a Blazor WebAssembly pedig kliens-oldali alkalmazások felépítéséhez nyújt segítséget. A TaskManager alkalmazás Blazor Server architektúrát használ, hiszen ebben a megoldásban az üzleti logika és az adatok a szerveroldalon tárolódnak el, így a kliens oldalon kevesebb érzékeny információ található.</w:t>
+        <w:t xml:space="preserve">A különbség a kettő között, hogy a Blazor Server szerver-oldali, a Blazor WebAssembly pedig kliens-oldali alkalmazások felépítéséhez nyújt segítséget. A TaskManager alkalmazás Blazor Server </w:t>
+      </w:r>
+      <w:r>
+        <w:rPr>
+          <w:rFonts w:ascii="Times New Roman" w:hAnsi="Times New Roman" w:cs="Times New Roman"/>
+          <w:sz w:val="24"/>
+          <w:szCs w:val="24"/>
+          <w:highlight w:val="yellow"/>
+        </w:rPr>
+        <w:t>architektúrát</w:t>
+      </w:r>
+      <w:r>
+        <w:rPr>
+          <w:rFonts w:ascii="Times New Roman" w:hAnsi="Times New Roman" w:cs="Times New Roman"/>
+          <w:sz w:val="24"/>
+          <w:szCs w:val="24"/>
+        </w:rPr>
+        <w:t xml:space="preserve"> használ, hiszen ebben a megoldásban az üzleti logika és az adatok a szerveroldalon tárolódnak el, így a kliens oldalon kevesebb érzékeny információ található.</w:t>
       </w:r>
     </w:p>
     <w:p>
@@ -2355,11 +2822,11 @@
         <w:pStyle w:val="Cmsor3"/>
         <w:numPr>
           <w:ilvl w:val="2"/>
-          <w:numId w:val="16"/>
+          <w:numId w:val="22"/>
         </w:numPr>
         <w:ind w:left="504"/>
       </w:pPr>
-      <w:bookmarkStart w:id="8" w:name="_Toc162347440"/>
+      <w:bookmarkStart w:id="8" w:name="_Toc163562093"/>
       <w:r>
         <w:t>.NET</w:t>
       </w:r>
@@ -2368,6 +2835,7 @@
     <w:p>
       <w:pPr>
         <w:spacing w:after="0" w:line="360" w:lineRule="auto"/>
+        <w:ind w:firstLine="432"/>
         <w:jc w:val="both"/>
         <w:rPr>
           <w:rFonts w:ascii="Times New Roman" w:hAnsi="Times New Roman" w:cs="Times New Roman"/>
@@ -2409,7 +2877,75 @@
           <w:sz w:val="24"/>
           <w:szCs w:val="24"/>
         </w:rPr>
-        <w:t>Legfrissebb verziója a .NET 8, amely képes futtatni a C# kódot, illetve számos NuGet csomag használatára ad lehetőséget. A NuGet csomagok harmadik féltől származó külső könyvtárak és eszközök. Ilyen például a szakdolgozatban is használt EntityFrameworkCore, amely az adatbázisok kezelését egyszerűsíti meg.</w:t>
+        <w:t xml:space="preserve">Legfrissebb verziója a .NET 8, amely képes futtatni a C# kódot, illetve számos </w:t>
+      </w:r>
+      <w:proofErr w:type="spellStart"/>
+      <w:r>
+        <w:rPr>
+          <w:rFonts w:ascii="Times New Roman" w:hAnsi="Times New Roman" w:cs="Times New Roman"/>
+          <w:sz w:val="24"/>
+          <w:szCs w:val="24"/>
+        </w:rPr>
+        <w:t>NuGet</w:t>
+      </w:r>
+      <w:proofErr w:type="spellEnd"/>
+      <w:r>
+        <w:rPr>
+          <w:rFonts w:ascii="Times New Roman" w:hAnsi="Times New Roman" w:cs="Times New Roman"/>
+          <w:sz w:val="24"/>
+          <w:szCs w:val="24"/>
+        </w:rPr>
+        <w:t xml:space="preserve"> csomag használatára ad lehetőséget. A </w:t>
+      </w:r>
+      <w:proofErr w:type="spellStart"/>
+      <w:r>
+        <w:rPr>
+          <w:rFonts w:ascii="Times New Roman" w:hAnsi="Times New Roman" w:cs="Times New Roman"/>
+          <w:sz w:val="24"/>
+          <w:szCs w:val="24"/>
+        </w:rPr>
+        <w:t>NuGet</w:t>
+      </w:r>
+      <w:proofErr w:type="spellEnd"/>
+      <w:r>
+        <w:rPr>
+          <w:rFonts w:ascii="Times New Roman" w:hAnsi="Times New Roman" w:cs="Times New Roman"/>
+          <w:sz w:val="24"/>
+          <w:szCs w:val="24"/>
+        </w:rPr>
+        <w:t xml:space="preserve"> csomagok harmadik féltől származó külső könyvtárak és eszközök. Ilyen például a szakdolgozatban is használt </w:t>
+      </w:r>
+      <w:r>
+        <w:rPr>
+          <w:rFonts w:ascii="Times New Roman" w:hAnsi="Times New Roman" w:cs="Times New Roman"/>
+          <w:sz w:val="24"/>
+          <w:szCs w:val="24"/>
+        </w:rPr>
+        <w:t>„</w:t>
+      </w:r>
+      <w:r>
+        <w:rPr>
+          <w:rFonts w:ascii="Times New Roman" w:hAnsi="Times New Roman" w:cs="Times New Roman"/>
+          <w:sz w:val="24"/>
+          <w:szCs w:val="24"/>
+        </w:rPr>
+        <w:t>EntityFrameworkCore</w:t>
+      </w:r>
+      <w:r>
+        <w:rPr>
+          <w:rFonts w:ascii="Times New Roman" w:hAnsi="Times New Roman" w:cs="Times New Roman"/>
+          <w:sz w:val="24"/>
+          <w:szCs w:val="24"/>
+        </w:rPr>
+        <w:t>”</w:t>
+      </w:r>
+      <w:r>
+        <w:rPr>
+          <w:rFonts w:ascii="Times New Roman" w:hAnsi="Times New Roman" w:cs="Times New Roman"/>
+          <w:sz w:val="24"/>
+          <w:szCs w:val="24"/>
+        </w:rPr>
+        <w:t>, amely az adatbázisok kezelését egyszerűsíti meg.</w:t>
       </w:r>
     </w:p>
     <w:p>
@@ -2417,11 +2953,11 @@
         <w:pStyle w:val="Cmsor2"/>
         <w:numPr>
           <w:ilvl w:val="1"/>
-          <w:numId w:val="16"/>
+          <w:numId w:val="20"/>
         </w:numPr>
         <w:ind w:left="432"/>
       </w:pPr>
-      <w:bookmarkStart w:id="9" w:name="_Toc162347441"/>
+      <w:bookmarkStart w:id="9" w:name="_Toc163562094"/>
       <w:r>
         <w:t>Komponens könyvtár</w:t>
       </w:r>
@@ -2430,6 +2966,7 @@
     <w:p>
       <w:pPr>
         <w:spacing w:line="360" w:lineRule="auto"/>
+        <w:ind w:firstLine="432"/>
         <w:jc w:val="both"/>
         <w:rPr>
           <w:rFonts w:ascii="Times New Roman" w:hAnsi="Times New Roman" w:cs="Times New Roman"/>
@@ -2443,7 +2980,24 @@
           <w:sz w:val="24"/>
           <w:szCs w:val="24"/>
         </w:rPr>
-        <w:t>A komponens könyvtárak olyan csomagok, amelyek előre elkészített UI komponenseket tartalmaznak, amiket a fejlesztő testre tud szabni, illetve be tudja illeszteni az alkalmazásába. Céljuk megkönnyíteni és felgyorsítani a fejlesztés menetét.</w:t>
+        <w:t xml:space="preserve">A komponens könyvtárak olyan csomagok, amelyek előre elkészített </w:t>
+      </w:r>
+      <w:r>
+        <w:rPr>
+          <w:rFonts w:ascii="Times New Roman" w:hAnsi="Times New Roman" w:cs="Times New Roman"/>
+          <w:sz w:val="24"/>
+          <w:szCs w:val="24"/>
+          <w:highlight w:val="yellow"/>
+        </w:rPr>
+        <w:t>UI komponenseket</w:t>
+      </w:r>
+      <w:r>
+        <w:rPr>
+          <w:rFonts w:ascii="Times New Roman" w:hAnsi="Times New Roman" w:cs="Times New Roman"/>
+          <w:sz w:val="24"/>
+          <w:szCs w:val="24"/>
+        </w:rPr>
+        <w:t xml:space="preserve"> tartalmaznak, amiket a fejlesztő testre tud szabni, illetve be tudja illeszteni az alkalmazásába. Céljuk megkönnyíteni és felgyorsítani a fejlesztés menetét.</w:t>
       </w:r>
     </w:p>
     <w:p>
@@ -2451,35 +3005,16 @@
         <w:pStyle w:val="Cmsor3"/>
         <w:numPr>
           <w:ilvl w:val="2"/>
-          <w:numId w:val="16"/>
+          <w:numId w:val="20"/>
         </w:numPr>
         <w:ind w:left="504"/>
       </w:pPr>
-      <w:bookmarkStart w:id="10" w:name="_Toc162347442"/>
+      <w:bookmarkStart w:id="10" w:name="_Toc163562095"/>
       <w:r>
         <w:lastRenderedPageBreak/>
         <w:t>MudBlazor</w:t>
       </w:r>
       <w:bookmarkEnd w:id="10"/>
-    </w:p>
-    <w:p>
-      <w:pPr>
-        <w:spacing w:after="0" w:line="360" w:lineRule="auto"/>
-        <w:jc w:val="both"/>
-        <w:rPr>
-          <w:rFonts w:ascii="Times New Roman" w:hAnsi="Times New Roman" w:cs="Times New Roman"/>
-          <w:sz w:val="24"/>
-          <w:szCs w:val="24"/>
-        </w:rPr>
-      </w:pPr>
-      <w:r>
-        <w:rPr>
-          <w:rFonts w:ascii="Times New Roman" w:hAnsi="Times New Roman" w:cs="Times New Roman"/>
-          <w:sz w:val="24"/>
-          <w:szCs w:val="24"/>
-        </w:rPr>
-        <w:t xml:space="preserve">A MudBlazor egy ingyenes, nyílt forráskódú Blazor komponens könyvtár, amely testre szabható UI elemeket biztosít a Blazor alkalmazások számára. </w:t>
-      </w:r>
     </w:p>
     <w:p>
       <w:pPr>
@@ -2498,25 +3033,84 @@
           <w:sz w:val="24"/>
           <w:szCs w:val="24"/>
         </w:rPr>
+        <w:t xml:space="preserve">A MudBlazor egy ingyenes, nyílt forráskódú Blazor komponens könyvtár, amely testre szabható UI </w:t>
+      </w:r>
+      <w:r>
+        <w:rPr>
+          <w:rFonts w:ascii="Times New Roman" w:hAnsi="Times New Roman" w:cs="Times New Roman"/>
+          <w:sz w:val="24"/>
+          <w:szCs w:val="24"/>
+        </w:rPr>
+        <w:t>komponenseket</w:t>
+      </w:r>
+      <w:r>
+        <w:rPr>
+          <w:rFonts w:ascii="Times New Roman" w:hAnsi="Times New Roman" w:cs="Times New Roman"/>
+          <w:sz w:val="24"/>
+          <w:szCs w:val="24"/>
+        </w:rPr>
+        <w:t xml:space="preserve"> biztosít a Blazor alkalmazások számára. </w:t>
+      </w:r>
+    </w:p>
+    <w:p>
+      <w:pPr>
+        <w:spacing w:after="0" w:line="360" w:lineRule="auto"/>
+        <w:ind w:firstLine="432"/>
+        <w:jc w:val="both"/>
+        <w:rPr>
+          <w:rFonts w:ascii="Times New Roman" w:hAnsi="Times New Roman" w:cs="Times New Roman"/>
+          <w:sz w:val="24"/>
+          <w:szCs w:val="24"/>
+        </w:rPr>
+      </w:pPr>
+      <w:r>
+        <w:rPr>
+          <w:rFonts w:ascii="Times New Roman" w:hAnsi="Times New Roman" w:cs="Times New Roman"/>
+          <w:sz w:val="24"/>
+          <w:szCs w:val="24"/>
+        </w:rPr>
         <w:t>A TaskManager felhasználói felülete az ebben a könyvtárban található komponensekből épül fel. Ezek a komponensek reszponzív megjelenítést biztosítanak, így különböző eszközökön és képernyőméreteken is jól működnek. Nem elhanyagolható, hogy a MudBlazor könyvtárhoz tartozik egy mindent átfogó dokumentáció, amely rendkívül hasznos példákon keresztül mutatja be a különböző komponensek használatát.</w:t>
       </w:r>
     </w:p>
     <w:p>
       <w:pPr>
-        <w:pStyle w:val="Cmsor3"/>
+        <w:pStyle w:val="Cmsor2"/>
         <w:numPr>
           <w:ilvl w:val="1"/>
-          <w:numId w:val="16"/>
+          <w:numId w:val="20"/>
         </w:numPr>
         <w:ind w:left="432"/>
       </w:pPr>
+      <w:bookmarkStart w:id="11" w:name="_Toc163562096"/>
       <w:r>
         <w:t>Programozási nyelv</w:t>
       </w:r>
+      <w:bookmarkEnd w:id="11"/>
+    </w:p>
+    <w:p>
+      <w:pPr>
+        <w:spacing w:after="0" w:line="360" w:lineRule="auto"/>
+        <w:ind w:firstLine="432"/>
+        <w:jc w:val="both"/>
+        <w:rPr>
+          <w:rFonts w:ascii="Times New Roman" w:hAnsi="Times New Roman" w:cs="Times New Roman"/>
+          <w:sz w:val="24"/>
+          <w:szCs w:val="24"/>
+        </w:rPr>
+      </w:pPr>
+      <w:r>
+        <w:rPr>
+          <w:rFonts w:ascii="Times New Roman" w:hAnsi="Times New Roman" w:cs="Times New Roman"/>
+          <w:sz w:val="24"/>
+          <w:szCs w:val="24"/>
+        </w:rPr>
+        <w:t>Általánosságban beszélve a programozási nyelvek lehetőséget adnak kommunikációra a számítógéppel.</w:t>
+      </w:r>
     </w:p>
     <w:p>
       <w:pPr>
         <w:spacing w:line="360" w:lineRule="auto"/>
+        <w:ind w:firstLine="504"/>
         <w:jc w:val="both"/>
         <w:rPr>
           <w:rFonts w:ascii="Times New Roman" w:hAnsi="Times New Roman" w:cs="Times New Roman"/>
@@ -2524,14 +3118,6 @@
           <w:szCs w:val="24"/>
         </w:rPr>
       </w:pPr>
-      <w:r>
-        <w:rPr>
-          <w:rFonts w:ascii="Times New Roman" w:hAnsi="Times New Roman" w:cs="Times New Roman"/>
-          <w:sz w:val="24"/>
-          <w:szCs w:val="24"/>
-        </w:rPr>
-        <w:t xml:space="preserve">Általánosságban beszélve a programozási nyelvek lehetőséget adnak kommunikációra a számítógéppel. </w:t>
-      </w:r>
       <w:r>
         <w:rPr>
           <w:rFonts w:ascii="Times New Roman" w:hAnsi="Times New Roman" w:cs="Times New Roman"/>
@@ -2546,52 +3132,409 @@
         <w:pStyle w:val="Cmsor3"/>
         <w:numPr>
           <w:ilvl w:val="2"/>
-          <w:numId w:val="16"/>
+          <w:numId w:val="20"/>
         </w:numPr>
         <w:ind w:left="504"/>
       </w:pPr>
+      <w:bookmarkStart w:id="12" w:name="_Toc163562097"/>
       <w:r>
         <w:t>C#</w:t>
       </w:r>
+      <w:bookmarkEnd w:id="12"/>
+    </w:p>
+    <w:p>
+      <w:pPr>
+        <w:spacing w:after="0" w:line="360" w:lineRule="auto"/>
+        <w:ind w:firstLine="360"/>
+        <w:jc w:val="both"/>
+        <w:rPr>
+          <w:rFonts w:ascii="Times New Roman" w:hAnsi="Times New Roman" w:cs="Times New Roman"/>
+          <w:sz w:val="24"/>
+          <w:szCs w:val="24"/>
+        </w:rPr>
+      </w:pPr>
+      <w:r>
+        <w:rPr>
+          <w:rFonts w:ascii="Times New Roman" w:hAnsi="Times New Roman" w:cs="Times New Roman"/>
+          <w:sz w:val="24"/>
+          <w:szCs w:val="24"/>
+        </w:rPr>
+        <w:t>A C# egy modern, objektumorientált programozási nyelv, amelyet a Microsoft fejlesztett ki a .NET keretrendszer részeként.</w:t>
+      </w:r>
+    </w:p>
+    <w:p>
+      <w:pPr>
+        <w:spacing w:after="0" w:line="360" w:lineRule="auto"/>
+        <w:ind w:firstLine="360"/>
+        <w:jc w:val="both"/>
+        <w:rPr>
+          <w:rFonts w:ascii="Times New Roman" w:hAnsi="Times New Roman" w:cs="Times New Roman"/>
+          <w:sz w:val="24"/>
+          <w:szCs w:val="24"/>
+        </w:rPr>
+      </w:pPr>
+      <w:r>
+        <w:rPr>
+          <w:rFonts w:ascii="Times New Roman" w:hAnsi="Times New Roman" w:cs="Times New Roman"/>
+          <w:sz w:val="24"/>
+          <w:szCs w:val="24"/>
+        </w:rPr>
+        <w:t xml:space="preserve">A nyelv platformfüggetlen, így Windows, Linux, </w:t>
+      </w:r>
+      <w:proofErr w:type="spellStart"/>
+      <w:r>
+        <w:rPr>
+          <w:rFonts w:ascii="Times New Roman" w:hAnsi="Times New Roman" w:cs="Times New Roman"/>
+          <w:sz w:val="24"/>
+          <w:szCs w:val="24"/>
+        </w:rPr>
+        <w:t>MacOS</w:t>
+      </w:r>
+      <w:proofErr w:type="spellEnd"/>
+      <w:r>
+        <w:rPr>
+          <w:rFonts w:ascii="Times New Roman" w:hAnsi="Times New Roman" w:cs="Times New Roman"/>
+          <w:sz w:val="24"/>
+          <w:szCs w:val="24"/>
+        </w:rPr>
+        <w:t>, IOS, és Android operációs rendszerekben is alkalmazható. A C# tiszta, jól strukturált szintaxissal rendelkezik, így könnyen tanulható a kezdő programozók számára is.</w:t>
+      </w:r>
+    </w:p>
+    <w:p>
+      <w:pPr>
+        <w:spacing w:after="0" w:line="360" w:lineRule="auto"/>
+        <w:ind w:firstLine="360"/>
+        <w:jc w:val="both"/>
+        <w:rPr>
+          <w:rFonts w:ascii="Times New Roman" w:hAnsi="Times New Roman" w:cs="Times New Roman"/>
+          <w:sz w:val="24"/>
+          <w:szCs w:val="24"/>
+        </w:rPr>
+      </w:pPr>
+      <w:r>
+        <w:rPr>
+          <w:rFonts w:ascii="Times New Roman" w:hAnsi="Times New Roman" w:cs="Times New Roman"/>
+          <w:sz w:val="24"/>
+          <w:szCs w:val="24"/>
+        </w:rPr>
+        <w:t>Az objektumorientáltság miatt a C# nyelven megírt alkalmazások komponensekre bonthatók, ezzel növelve a kód újra felhasználhatóságát és karbantarthatóságát.</w:t>
+      </w:r>
+    </w:p>
+    <w:p>
+      <w:pPr>
+        <w:spacing w:after="0" w:line="360" w:lineRule="auto"/>
+        <w:ind w:firstLine="360"/>
+        <w:jc w:val="both"/>
+        <w:rPr>
+          <w:rFonts w:ascii="Times New Roman" w:hAnsi="Times New Roman" w:cs="Times New Roman"/>
+          <w:sz w:val="24"/>
+          <w:szCs w:val="24"/>
+        </w:rPr>
+      </w:pPr>
+      <w:r>
+        <w:rPr>
+          <w:rFonts w:ascii="Times New Roman" w:hAnsi="Times New Roman" w:cs="Times New Roman"/>
+          <w:sz w:val="24"/>
+          <w:szCs w:val="24"/>
+        </w:rPr>
+        <w:t>A C# programozási nyelvet folyamatosan fejlesztik és támogatja a modern fejlesztési szabványokat és tervezési mintákat is. Lehetővé teszi az aszinkron programozást, így az alkalmazásunk több szálon futhat.</w:t>
+      </w:r>
+    </w:p>
+    <w:p>
+      <w:pPr>
+        <w:spacing w:after="0" w:line="360" w:lineRule="auto"/>
+        <w:ind w:firstLine="360"/>
+        <w:jc w:val="both"/>
+        <w:rPr>
+          <w:rFonts w:ascii="Times New Roman" w:hAnsi="Times New Roman" w:cs="Times New Roman"/>
+          <w:sz w:val="24"/>
+          <w:szCs w:val="24"/>
+        </w:rPr>
+      </w:pPr>
+      <w:r>
+        <w:rPr>
+          <w:rFonts w:ascii="Times New Roman" w:hAnsi="Times New Roman" w:cs="Times New Roman"/>
+          <w:sz w:val="24"/>
+          <w:szCs w:val="24"/>
+        </w:rPr>
+        <w:t xml:space="preserve">Szintén beépített szolgáltatás a LINQ, ami az SQL-hez hasonló lekérdező nyelvet valósít meg. Használatával könnyen tudunk nagy mennyiségű adaton </w:t>
+      </w:r>
+      <w:r>
+        <w:rPr>
+          <w:rFonts w:ascii="Times New Roman" w:hAnsi="Times New Roman" w:cs="Times New Roman"/>
+          <w:sz w:val="24"/>
+          <w:szCs w:val="24"/>
+        </w:rPr>
+        <w:t>műveleteket végrehajtani.</w:t>
+      </w:r>
+    </w:p>
+    <w:p>
+      <w:pPr>
+        <w:spacing w:after="0" w:line="360" w:lineRule="auto"/>
+        <w:ind w:firstLine="360"/>
+        <w:jc w:val="both"/>
+        <w:rPr>
+          <w:rFonts w:ascii="Times New Roman" w:hAnsi="Times New Roman" w:cs="Times New Roman"/>
+          <w:sz w:val="24"/>
+          <w:szCs w:val="24"/>
+        </w:rPr>
+      </w:pPr>
+      <w:r>
+        <w:rPr>
+          <w:rFonts w:ascii="Times New Roman" w:hAnsi="Times New Roman" w:cs="Times New Roman"/>
+          <w:sz w:val="24"/>
+          <w:szCs w:val="24"/>
+        </w:rPr>
+        <w:t xml:space="preserve">Összegezve, ezek az előnyök teszik a C# nyelvet az egyik legnépszerűbb </w:t>
+      </w:r>
+      <w:r>
+        <w:rPr>
+          <w:rFonts w:ascii="Times New Roman" w:hAnsi="Times New Roman" w:cs="Times New Roman"/>
+          <w:sz w:val="24"/>
+          <w:szCs w:val="24"/>
+        </w:rPr>
+        <w:t>programozási nyelvvé a világon, különösen a vállalati és az üzleti alkalmazások fejlesztése terén.</w:t>
+      </w:r>
+    </w:p>
+    <w:p>
+      <w:pPr>
+        <w:pStyle w:val="Cmsor3"/>
+        <w:numPr>
+          <w:ilvl w:val="2"/>
+          <w:numId w:val="20"/>
+        </w:numPr>
+        <w:ind w:left="504"/>
+      </w:pPr>
+      <w:bookmarkStart w:id="13" w:name="_Toc163562098"/>
+      <w:r>
+        <w:lastRenderedPageBreak/>
+        <w:t>Egyéb programozási nyelvek</w:t>
+      </w:r>
+      <w:bookmarkEnd w:id="13"/>
+    </w:p>
+    <w:p>
+      <w:pPr>
+        <w:spacing w:after="0" w:line="360" w:lineRule="auto"/>
+        <w:ind w:firstLine="360"/>
+        <w:jc w:val="both"/>
+        <w:rPr>
+          <w:rFonts w:ascii="Times New Roman" w:hAnsi="Times New Roman" w:cs="Times New Roman"/>
+          <w:sz w:val="24"/>
+          <w:szCs w:val="24"/>
+        </w:rPr>
+      </w:pPr>
+      <w:r>
+        <w:rPr>
+          <w:rFonts w:ascii="Times New Roman" w:hAnsi="Times New Roman" w:cs="Times New Roman"/>
+          <w:sz w:val="24"/>
+          <w:szCs w:val="24"/>
+        </w:rPr>
+        <w:t>A CSS egy stílusleíró nyelv, amelyet a weboldalak és webalkalmazások megjelenésének formázására használnak. A CSS lehetővé teszi a webfejlesztők számára, hogy megadják a HTML elemek megjelenését, például a színeket, a betűtípusokat, a betűméreteket, a térközöket és az elrendezést.</w:t>
+      </w:r>
+    </w:p>
+    <w:p>
+      <w:pPr>
+        <w:spacing w:after="0" w:line="360" w:lineRule="auto"/>
+        <w:ind w:firstLine="360"/>
+        <w:jc w:val="both"/>
+        <w:rPr>
+          <w:rFonts w:ascii="Times New Roman" w:hAnsi="Times New Roman" w:cs="Times New Roman"/>
+          <w:sz w:val="24"/>
+          <w:szCs w:val="24"/>
+        </w:rPr>
+      </w:pPr>
+      <w:r>
+        <w:rPr>
+          <w:rFonts w:ascii="Times New Roman" w:hAnsi="Times New Roman" w:cs="Times New Roman"/>
+          <w:sz w:val="24"/>
+          <w:szCs w:val="24"/>
+        </w:rPr>
+        <w:t>Az SQL egy speciális nyelv, amelyet relációs adatbázisok kezelésére és manipulálására használnak. Az SQL segítségével adatokat lehet lekérdezni, módosítani, beszúrni és törölni az adatbázisokból. A relációs adatbázisokban az adatok táblákban vannak tárolva, és az SQL segítségével lehet kapcsolatokat létrehozni ezek között a táblák között.</w:t>
+      </w:r>
+    </w:p>
+    <w:p>
+      <w:pPr>
+        <w:spacing w:line="360" w:lineRule="auto"/>
+        <w:ind w:firstLine="360"/>
+        <w:jc w:val="both"/>
+        <w:rPr>
+          <w:rFonts w:ascii="Times New Roman" w:hAnsi="Times New Roman" w:cs="Times New Roman"/>
+          <w:sz w:val="24"/>
+          <w:szCs w:val="24"/>
+        </w:rPr>
+      </w:pPr>
+      <w:r>
+        <w:rPr>
+          <w:rFonts w:ascii="Times New Roman" w:hAnsi="Times New Roman" w:cs="Times New Roman"/>
+          <w:sz w:val="24"/>
+          <w:szCs w:val="24"/>
+        </w:rPr>
+        <w:t>A JSON</w:t>
+      </w:r>
+      <w:r>
+        <w:rPr>
+          <w:rFonts w:ascii="Times New Roman" w:hAnsi="Times New Roman" w:cs="Times New Roman"/>
+          <w:sz w:val="24"/>
+          <w:szCs w:val="24"/>
+        </w:rPr>
+        <w:t xml:space="preserve"> </w:t>
+      </w:r>
+      <w:r>
+        <w:rPr>
+          <w:rFonts w:ascii="Times New Roman" w:hAnsi="Times New Roman" w:cs="Times New Roman"/>
+          <w:sz w:val="24"/>
+          <w:szCs w:val="24"/>
+        </w:rPr>
+        <w:t>egy könnyen olvasható és írható adatátviteli formátum, amelyet gyakran használnak az adatok strukturált átvitelére a webes alkalmazások és szolgáltatások között. A JSON szöveges alapú és emberi olvasási és írási szempontból is egyszerű, de mégis hatékonyan reprezentálja a strukturált adatokat.</w:t>
+      </w:r>
+    </w:p>
+    <w:p>
+      <w:pPr>
+        <w:pStyle w:val="Cmsor1"/>
+        <w:numPr>
+          <w:ilvl w:val="0"/>
+          <w:numId w:val="27"/>
+        </w:numPr>
+      </w:pPr>
+      <w:bookmarkStart w:id="14" w:name="_Toc163562099"/>
+      <w:r>
+        <w:t>A fejlesztés menetének bemutatása</w:t>
+      </w:r>
+      <w:bookmarkEnd w:id="14"/>
+    </w:p>
+    <w:p>
+      <w:pPr>
+        <w:pStyle w:val="Cmsor2"/>
+        <w:numPr>
+          <w:ilvl w:val="1"/>
+          <w:numId w:val="27"/>
+        </w:numPr>
+        <w:ind w:left="432"/>
+      </w:pPr>
+      <w:r>
+        <w:t xml:space="preserve"> </w:t>
+      </w:r>
+      <w:bookmarkStart w:id="15" w:name="_Toc163562100"/>
+      <w:r>
+        <w:t>Backend</w:t>
+      </w:r>
+      <w:bookmarkEnd w:id="15"/>
+    </w:p>
+    <w:p>
+      <w:pPr>
+        <w:spacing w:line="360" w:lineRule="auto"/>
+        <w:jc w:val="both"/>
+        <w:rPr>
+          <w:rFonts w:ascii="Times New Roman" w:hAnsi="Times New Roman" w:cs="Times New Roman"/>
+          <w:sz w:val="24"/>
+          <w:szCs w:val="24"/>
+        </w:rPr>
+      </w:pPr>
+      <w:r>
+        <w:rPr>
+          <w:rFonts w:ascii="Times New Roman" w:hAnsi="Times New Roman" w:cs="Times New Roman"/>
+          <w:sz w:val="24"/>
+          <w:szCs w:val="24"/>
+        </w:rPr>
+        <w:t xml:space="preserve">A backend fejlesztés azon tevékenységek összessége, amelyek a webalkalmazások és szolgáltatások háttérkomponenseinek fejlesztésére összpontosítanak. A backend a felhasználók elől rejtett része a webalkalmazásnak, amely az adatokat tárolja, feldolgozza és szolgáltatja a felhasználóknak. </w:t>
+      </w:r>
+      <w:r>
+        <w:rPr>
+          <w:rFonts w:ascii="Times New Roman" w:hAnsi="Times New Roman" w:cs="Times New Roman"/>
+          <w:sz w:val="24"/>
+          <w:szCs w:val="24"/>
+        </w:rPr>
+        <w:t>Ide tartozik az adatbázis kezelés, az üzleti logika és minden más olyan folyamat</w:t>
+      </w:r>
+      <w:r>
+        <w:rPr>
+          <w:rFonts w:ascii="Times New Roman" w:hAnsi="Times New Roman" w:cs="Times New Roman"/>
+          <w:sz w:val="24"/>
+          <w:szCs w:val="24"/>
+        </w:rPr>
+        <w:t xml:space="preserve"> vagy szolgáltatás</w:t>
+      </w:r>
+      <w:r>
+        <w:rPr>
+          <w:rFonts w:ascii="Times New Roman" w:hAnsi="Times New Roman" w:cs="Times New Roman"/>
+          <w:sz w:val="24"/>
+          <w:szCs w:val="24"/>
+        </w:rPr>
+        <w:t>, amit a felhasználó elől el szeretnénk rejteni.</w:t>
+      </w:r>
+    </w:p>
+    <w:p>
+      <w:pPr>
+        <w:pStyle w:val="Cmsor3"/>
+      </w:pPr>
+      <w:r>
+        <w:t>Adatbázis kezelés</w:t>
+      </w:r>
+    </w:p>
+    <w:p>
+      <w:pPr>
+        <w:spacing w:line="360" w:lineRule="auto"/>
+        <w:jc w:val="both"/>
+        <w:rPr>
+          <w:rFonts w:ascii="Times New Roman" w:hAnsi="Times New Roman" w:cs="Times New Roman"/>
+          <w:sz w:val="24"/>
+          <w:szCs w:val="24"/>
+        </w:rPr>
+      </w:pPr>
+      <w:r>
+        <w:rPr>
+          <w:rFonts w:ascii="Times New Roman" w:hAnsi="Times New Roman" w:cs="Times New Roman"/>
+          <w:sz w:val="24"/>
+          <w:szCs w:val="24"/>
+        </w:rPr>
+        <w:t>A „TaskManager” feladatkezelő webalkalmazás</w:t>
+      </w:r>
+      <w:r>
+        <w:rPr>
+          <w:rFonts w:ascii="Times New Roman" w:hAnsi="Times New Roman" w:cs="Times New Roman"/>
+          <w:sz w:val="24"/>
+          <w:szCs w:val="24"/>
+        </w:rPr>
+        <w:t xml:space="preserve"> a már korábban is említett „EntityFrameworkCore” keretrendszert használja, amely lehetővé teszi az adatbázissal történő kommunikációt a C# nyelven belül.</w:t>
+      </w:r>
+      <w:bookmarkStart w:id="16" w:name="_GoBack"/>
+      <w:bookmarkEnd w:id="16"/>
+    </w:p>
+    <w:p>
+      <w:pPr>
+        <w:pStyle w:val="Cmsor2"/>
+        <w:numPr>
+          <w:ilvl w:val="1"/>
+          <w:numId w:val="27"/>
+        </w:numPr>
+        <w:ind w:left="432"/>
+      </w:pPr>
+      <w:r>
+        <w:t xml:space="preserve"> </w:t>
+      </w:r>
+      <w:bookmarkStart w:id="17" w:name="_Toc163562101"/>
+      <w:r>
+        <w:t>Frontend</w:t>
+      </w:r>
+      <w:bookmarkEnd w:id="17"/>
     </w:p>
     <w:p>
       <w:pPr>
         <w:pStyle w:val="Cmsor2"/>
         <w:numPr>
           <w:ilvl w:val="0"/>
-          <w:numId w:val="14"/>
+          <w:numId w:val="27"/>
         </w:numPr>
       </w:pPr>
-      <w:bookmarkStart w:id="11" w:name="_GoBack"/>
-      <w:bookmarkEnd w:id="11"/>
       <w:r>
         <w:br w:type="page"/>
       </w:r>
-      <w:bookmarkStart w:id="12" w:name="_Toc162347444"/>
-      <w:r>
-        <w:lastRenderedPageBreak/>
-        <w:t>A fejlesztés menetének bemutatása</w:t>
-      </w:r>
-      <w:bookmarkEnd w:id="12"/>
-    </w:p>
-    <w:p/>
-    <w:p>
-      <w:pPr>
-        <w:pStyle w:val="Cmsor2"/>
-        <w:numPr>
-          <w:ilvl w:val="0"/>
-          <w:numId w:val="14"/>
-        </w:numPr>
-      </w:pPr>
-      <w:r>
-        <w:br w:type="page"/>
-      </w:r>
-      <w:bookmarkStart w:id="13" w:name="_Toc162347445"/>
+      <w:bookmarkStart w:id="18" w:name="_Toc163562102"/>
       <w:r>
         <w:lastRenderedPageBreak/>
         <w:t>Elért eredmények bemutatása</w:t>
       </w:r>
-      <w:bookmarkEnd w:id="13"/>
+      <w:bookmarkEnd w:id="18"/>
     </w:p>
     <w:sectPr>
       <w:footerReference w:type="default" r:id="rId9"/>
@@ -2825,6 +3768,92 @@
     </w:lvl>
   </w:abstractNum>
   <w:abstractNum w:abstractNumId="1" w15:restartNumberingAfterBreak="0">
+    <w:nsid w:val="0FB2420E"/>
+    <w:multiLevelType w:val="hybridMultilevel"/>
+    <w:tmpl w:val="91306358"/>
+    <w:lvl w:ilvl="0" w:tplc="040E000F">
+      <w:start w:val="1"/>
+      <w:numFmt w:val="decimal"/>
+      <w:lvlText w:val="%1."/>
+      <w:lvlJc w:val="left"/>
+      <w:pPr>
+        <w:ind w:left="720" w:hanging="360"/>
+      </w:pPr>
+    </w:lvl>
+    <w:lvl w:ilvl="1" w:tplc="040E0019" w:tentative="1">
+      <w:start w:val="1"/>
+      <w:numFmt w:val="lowerLetter"/>
+      <w:lvlText w:val="%2."/>
+      <w:lvlJc w:val="left"/>
+      <w:pPr>
+        <w:ind w:left="1440" w:hanging="360"/>
+      </w:pPr>
+    </w:lvl>
+    <w:lvl w:ilvl="2" w:tplc="040E001B" w:tentative="1">
+      <w:start w:val="1"/>
+      <w:numFmt w:val="lowerRoman"/>
+      <w:lvlText w:val="%3."/>
+      <w:lvlJc w:val="right"/>
+      <w:pPr>
+        <w:ind w:left="2160" w:hanging="180"/>
+      </w:pPr>
+    </w:lvl>
+    <w:lvl w:ilvl="3" w:tplc="040E000F" w:tentative="1">
+      <w:start w:val="1"/>
+      <w:numFmt w:val="decimal"/>
+      <w:lvlText w:val="%4."/>
+      <w:lvlJc w:val="left"/>
+      <w:pPr>
+        <w:ind w:left="2880" w:hanging="360"/>
+      </w:pPr>
+    </w:lvl>
+    <w:lvl w:ilvl="4" w:tplc="040E0019" w:tentative="1">
+      <w:start w:val="1"/>
+      <w:numFmt w:val="lowerLetter"/>
+      <w:lvlText w:val="%5."/>
+      <w:lvlJc w:val="left"/>
+      <w:pPr>
+        <w:ind w:left="3600" w:hanging="360"/>
+      </w:pPr>
+    </w:lvl>
+    <w:lvl w:ilvl="5" w:tplc="040E001B" w:tentative="1">
+      <w:start w:val="1"/>
+      <w:numFmt w:val="lowerRoman"/>
+      <w:lvlText w:val="%6."/>
+      <w:lvlJc w:val="right"/>
+      <w:pPr>
+        <w:ind w:left="4320" w:hanging="180"/>
+      </w:pPr>
+    </w:lvl>
+    <w:lvl w:ilvl="6" w:tplc="040E000F" w:tentative="1">
+      <w:start w:val="1"/>
+      <w:numFmt w:val="decimal"/>
+      <w:lvlText w:val="%7."/>
+      <w:lvlJc w:val="left"/>
+      <w:pPr>
+        <w:ind w:left="5040" w:hanging="360"/>
+      </w:pPr>
+    </w:lvl>
+    <w:lvl w:ilvl="7" w:tplc="040E0019" w:tentative="1">
+      <w:start w:val="1"/>
+      <w:numFmt w:val="lowerLetter"/>
+      <w:lvlText w:val="%8."/>
+      <w:lvlJc w:val="left"/>
+      <w:pPr>
+        <w:ind w:left="5760" w:hanging="360"/>
+      </w:pPr>
+    </w:lvl>
+    <w:lvl w:ilvl="8" w:tplc="040E001B" w:tentative="1">
+      <w:start w:val="1"/>
+      <w:numFmt w:val="lowerRoman"/>
+      <w:lvlText w:val="%9."/>
+      <w:lvlJc w:val="right"/>
+      <w:pPr>
+        <w:ind w:left="6480" w:hanging="180"/>
+      </w:pPr>
+    </w:lvl>
+  </w:abstractNum>
+  <w:abstractNum w:abstractNumId="2" w15:restartNumberingAfterBreak="0">
     <w:nsid w:val="159058F8"/>
     <w:multiLevelType w:val="multilevel"/>
     <w:tmpl w:val="040E001F"/>
@@ -2910,7 +3939,7 @@
       </w:pPr>
     </w:lvl>
   </w:abstractNum>
-  <w:abstractNum w:abstractNumId="2" w15:restartNumberingAfterBreak="0">
+  <w:abstractNum w:abstractNumId="3" w15:restartNumberingAfterBreak="0">
     <w:nsid w:val="2AA95D7C"/>
     <w:multiLevelType w:val="hybridMultilevel"/>
     <w:tmpl w:val="55529C80"/>
@@ -3023,7 +4052,7 @@
       </w:rPr>
     </w:lvl>
   </w:abstractNum>
-  <w:abstractNum w:abstractNumId="3" w15:restartNumberingAfterBreak="0">
+  <w:abstractNum w:abstractNumId="4" w15:restartNumberingAfterBreak="0">
     <w:nsid w:val="30F148DF"/>
     <w:multiLevelType w:val="multilevel"/>
     <w:tmpl w:val="040E001F"/>
@@ -3109,7 +4138,7 @@
       </w:pPr>
     </w:lvl>
   </w:abstractNum>
-  <w:abstractNum w:abstractNumId="4" w15:restartNumberingAfterBreak="0">
+  <w:abstractNum w:abstractNumId="5" w15:restartNumberingAfterBreak="0">
     <w:nsid w:val="371E498C"/>
     <w:multiLevelType w:val="multilevel"/>
     <w:tmpl w:val="040E001F"/>
@@ -3195,7 +4224,7 @@
       </w:pPr>
     </w:lvl>
   </w:abstractNum>
-  <w:abstractNum w:abstractNumId="5" w15:restartNumberingAfterBreak="0">
+  <w:abstractNum w:abstractNumId="6" w15:restartNumberingAfterBreak="0">
     <w:nsid w:val="37713B4B"/>
     <w:multiLevelType w:val="multilevel"/>
     <w:tmpl w:val="8076CE5A"/>
@@ -3316,7 +4345,179 @@
       </w:rPr>
     </w:lvl>
   </w:abstractNum>
-  <w:abstractNum w:abstractNumId="6" w15:restartNumberingAfterBreak="0">
+  <w:abstractNum w:abstractNumId="7" w15:restartNumberingAfterBreak="0">
+    <w:nsid w:val="39BD3A56"/>
+    <w:multiLevelType w:val="multilevel"/>
+    <w:tmpl w:val="040E001F"/>
+    <w:lvl w:ilvl="0">
+      <w:start w:val="1"/>
+      <w:numFmt w:val="decimal"/>
+      <w:lvlText w:val="%1."/>
+      <w:lvlJc w:val="left"/>
+      <w:pPr>
+        <w:ind w:left="360" w:hanging="360"/>
+      </w:pPr>
+    </w:lvl>
+    <w:lvl w:ilvl="1">
+      <w:start w:val="1"/>
+      <w:numFmt w:val="decimal"/>
+      <w:lvlText w:val="%1.%2."/>
+      <w:lvlJc w:val="left"/>
+      <w:pPr>
+        <w:ind w:left="792" w:hanging="432"/>
+      </w:pPr>
+    </w:lvl>
+    <w:lvl w:ilvl="2">
+      <w:start w:val="1"/>
+      <w:numFmt w:val="decimal"/>
+      <w:lvlText w:val="%1.%2.%3."/>
+      <w:lvlJc w:val="left"/>
+      <w:pPr>
+        <w:ind w:left="1224" w:hanging="504"/>
+      </w:pPr>
+    </w:lvl>
+    <w:lvl w:ilvl="3">
+      <w:start w:val="1"/>
+      <w:numFmt w:val="decimal"/>
+      <w:lvlText w:val="%1.%2.%3.%4."/>
+      <w:lvlJc w:val="left"/>
+      <w:pPr>
+        <w:ind w:left="1728" w:hanging="648"/>
+      </w:pPr>
+    </w:lvl>
+    <w:lvl w:ilvl="4">
+      <w:start w:val="1"/>
+      <w:numFmt w:val="decimal"/>
+      <w:lvlText w:val="%1.%2.%3.%4.%5."/>
+      <w:lvlJc w:val="left"/>
+      <w:pPr>
+        <w:ind w:left="2232" w:hanging="792"/>
+      </w:pPr>
+    </w:lvl>
+    <w:lvl w:ilvl="5">
+      <w:start w:val="1"/>
+      <w:numFmt w:val="decimal"/>
+      <w:lvlText w:val="%1.%2.%3.%4.%5.%6."/>
+      <w:lvlJc w:val="left"/>
+      <w:pPr>
+        <w:ind w:left="2736" w:hanging="936"/>
+      </w:pPr>
+    </w:lvl>
+    <w:lvl w:ilvl="6">
+      <w:start w:val="1"/>
+      <w:numFmt w:val="decimal"/>
+      <w:lvlText w:val="%1.%2.%3.%4.%5.%6.%7."/>
+      <w:lvlJc w:val="left"/>
+      <w:pPr>
+        <w:ind w:left="3240" w:hanging="1080"/>
+      </w:pPr>
+    </w:lvl>
+    <w:lvl w:ilvl="7">
+      <w:start w:val="1"/>
+      <w:numFmt w:val="decimal"/>
+      <w:lvlText w:val="%1.%2.%3.%4.%5.%6.%7.%8."/>
+      <w:lvlJc w:val="left"/>
+      <w:pPr>
+        <w:ind w:left="3744" w:hanging="1224"/>
+      </w:pPr>
+    </w:lvl>
+    <w:lvl w:ilvl="8">
+      <w:start w:val="1"/>
+      <w:numFmt w:val="decimal"/>
+      <w:lvlText w:val="%1.%2.%3.%4.%5.%6.%7.%8.%9."/>
+      <w:lvlJc w:val="left"/>
+      <w:pPr>
+        <w:ind w:left="4320" w:hanging="1440"/>
+      </w:pPr>
+    </w:lvl>
+  </w:abstractNum>
+  <w:abstractNum w:abstractNumId="8" w15:restartNumberingAfterBreak="0">
+    <w:nsid w:val="3A4A790E"/>
+    <w:multiLevelType w:val="multilevel"/>
+    <w:tmpl w:val="040E001F"/>
+    <w:lvl w:ilvl="0">
+      <w:start w:val="1"/>
+      <w:numFmt w:val="decimal"/>
+      <w:lvlText w:val="%1."/>
+      <w:lvlJc w:val="left"/>
+      <w:pPr>
+        <w:ind w:left="360" w:hanging="360"/>
+      </w:pPr>
+    </w:lvl>
+    <w:lvl w:ilvl="1">
+      <w:start w:val="1"/>
+      <w:numFmt w:val="decimal"/>
+      <w:lvlText w:val="%1.%2."/>
+      <w:lvlJc w:val="left"/>
+      <w:pPr>
+        <w:ind w:left="792" w:hanging="432"/>
+      </w:pPr>
+    </w:lvl>
+    <w:lvl w:ilvl="2">
+      <w:start w:val="1"/>
+      <w:numFmt w:val="decimal"/>
+      <w:lvlText w:val="%1.%2.%3."/>
+      <w:lvlJc w:val="left"/>
+      <w:pPr>
+        <w:ind w:left="1224" w:hanging="504"/>
+      </w:pPr>
+    </w:lvl>
+    <w:lvl w:ilvl="3">
+      <w:start w:val="1"/>
+      <w:numFmt w:val="decimal"/>
+      <w:lvlText w:val="%1.%2.%3.%4."/>
+      <w:lvlJc w:val="left"/>
+      <w:pPr>
+        <w:ind w:left="1728" w:hanging="648"/>
+      </w:pPr>
+    </w:lvl>
+    <w:lvl w:ilvl="4">
+      <w:start w:val="1"/>
+      <w:numFmt w:val="decimal"/>
+      <w:lvlText w:val="%1.%2.%3.%4.%5."/>
+      <w:lvlJc w:val="left"/>
+      <w:pPr>
+        <w:ind w:left="2232" w:hanging="792"/>
+      </w:pPr>
+    </w:lvl>
+    <w:lvl w:ilvl="5">
+      <w:start w:val="1"/>
+      <w:numFmt w:val="decimal"/>
+      <w:lvlText w:val="%1.%2.%3.%4.%5.%6."/>
+      <w:lvlJc w:val="left"/>
+      <w:pPr>
+        <w:ind w:left="2736" w:hanging="936"/>
+      </w:pPr>
+    </w:lvl>
+    <w:lvl w:ilvl="6">
+      <w:start w:val="1"/>
+      <w:numFmt w:val="decimal"/>
+      <w:lvlText w:val="%1.%2.%3.%4.%5.%6.%7."/>
+      <w:lvlJc w:val="left"/>
+      <w:pPr>
+        <w:ind w:left="3240" w:hanging="1080"/>
+      </w:pPr>
+    </w:lvl>
+    <w:lvl w:ilvl="7">
+      <w:start w:val="1"/>
+      <w:numFmt w:val="decimal"/>
+      <w:lvlText w:val="%1.%2.%3.%4.%5.%6.%7.%8."/>
+      <w:lvlJc w:val="left"/>
+      <w:pPr>
+        <w:ind w:left="3744" w:hanging="1224"/>
+      </w:pPr>
+    </w:lvl>
+    <w:lvl w:ilvl="8">
+      <w:start w:val="1"/>
+      <w:numFmt w:val="decimal"/>
+      <w:lvlText w:val="%1.%2.%3.%4.%5.%6.%7.%8.%9."/>
+      <w:lvlJc w:val="left"/>
+      <w:pPr>
+        <w:ind w:left="4320" w:hanging="1440"/>
+      </w:pPr>
+    </w:lvl>
+  </w:abstractNum>
+  <w:abstractNum w:abstractNumId="9" w15:restartNumberingAfterBreak="0">
     <w:nsid w:val="41924CBD"/>
     <w:multiLevelType w:val="multilevel"/>
     <w:tmpl w:val="040E001F"/>
@@ -3402,7 +4603,7 @@
       </w:pPr>
     </w:lvl>
   </w:abstractNum>
-  <w:abstractNum w:abstractNumId="7" w15:restartNumberingAfterBreak="0">
+  <w:abstractNum w:abstractNumId="10" w15:restartNumberingAfterBreak="0">
     <w:nsid w:val="41D55892"/>
     <w:multiLevelType w:val="hybridMultilevel"/>
     <w:tmpl w:val="2D6CCFA0"/>
@@ -3488,7 +4689,7 @@
       </w:pPr>
     </w:lvl>
   </w:abstractNum>
-  <w:abstractNum w:abstractNumId="8" w15:restartNumberingAfterBreak="0">
+  <w:abstractNum w:abstractNumId="11" w15:restartNumberingAfterBreak="0">
     <w:nsid w:val="4997648A"/>
     <w:multiLevelType w:val="multilevel"/>
     <w:tmpl w:val="040E001F"/>
@@ -3574,7 +4775,7 @@
       </w:pPr>
     </w:lvl>
   </w:abstractNum>
-  <w:abstractNum w:abstractNumId="9" w15:restartNumberingAfterBreak="0">
+  <w:abstractNum w:abstractNumId="12" w15:restartNumberingAfterBreak="0">
     <w:nsid w:val="4EA96855"/>
     <w:multiLevelType w:val="multilevel"/>
     <w:tmpl w:val="040E001F"/>
@@ -3660,7 +4861,93 @@
       </w:pPr>
     </w:lvl>
   </w:abstractNum>
-  <w:abstractNum w:abstractNumId="10" w15:restartNumberingAfterBreak="0">
+  <w:abstractNum w:abstractNumId="13" w15:restartNumberingAfterBreak="0">
+    <w:nsid w:val="53C614B1"/>
+    <w:multiLevelType w:val="multilevel"/>
+    <w:tmpl w:val="040E001F"/>
+    <w:lvl w:ilvl="0">
+      <w:start w:val="1"/>
+      <w:numFmt w:val="decimal"/>
+      <w:lvlText w:val="%1."/>
+      <w:lvlJc w:val="left"/>
+      <w:pPr>
+        <w:ind w:left="360" w:hanging="360"/>
+      </w:pPr>
+    </w:lvl>
+    <w:lvl w:ilvl="1">
+      <w:start w:val="1"/>
+      <w:numFmt w:val="decimal"/>
+      <w:lvlText w:val="%1.%2."/>
+      <w:lvlJc w:val="left"/>
+      <w:pPr>
+        <w:ind w:left="792" w:hanging="432"/>
+      </w:pPr>
+    </w:lvl>
+    <w:lvl w:ilvl="2">
+      <w:start w:val="1"/>
+      <w:numFmt w:val="decimal"/>
+      <w:lvlText w:val="%1.%2.%3."/>
+      <w:lvlJc w:val="left"/>
+      <w:pPr>
+        <w:ind w:left="1224" w:hanging="504"/>
+      </w:pPr>
+    </w:lvl>
+    <w:lvl w:ilvl="3">
+      <w:start w:val="1"/>
+      <w:numFmt w:val="decimal"/>
+      <w:lvlText w:val="%1.%2.%3.%4."/>
+      <w:lvlJc w:val="left"/>
+      <w:pPr>
+        <w:ind w:left="1728" w:hanging="648"/>
+      </w:pPr>
+    </w:lvl>
+    <w:lvl w:ilvl="4">
+      <w:start w:val="1"/>
+      <w:numFmt w:val="decimal"/>
+      <w:lvlText w:val="%1.%2.%3.%4.%5."/>
+      <w:lvlJc w:val="left"/>
+      <w:pPr>
+        <w:ind w:left="2232" w:hanging="792"/>
+      </w:pPr>
+    </w:lvl>
+    <w:lvl w:ilvl="5">
+      <w:start w:val="1"/>
+      <w:numFmt w:val="decimal"/>
+      <w:lvlText w:val="%1.%2.%3.%4.%5.%6."/>
+      <w:lvlJc w:val="left"/>
+      <w:pPr>
+        <w:ind w:left="2736" w:hanging="936"/>
+      </w:pPr>
+    </w:lvl>
+    <w:lvl w:ilvl="6">
+      <w:start w:val="1"/>
+      <w:numFmt w:val="decimal"/>
+      <w:lvlText w:val="%1.%2.%3.%4.%5.%6.%7."/>
+      <w:lvlJc w:val="left"/>
+      <w:pPr>
+        <w:ind w:left="3240" w:hanging="1080"/>
+      </w:pPr>
+    </w:lvl>
+    <w:lvl w:ilvl="7">
+      <w:start w:val="1"/>
+      <w:numFmt w:val="decimal"/>
+      <w:lvlText w:val="%1.%2.%3.%4.%5.%6.%7.%8."/>
+      <w:lvlJc w:val="left"/>
+      <w:pPr>
+        <w:ind w:left="3744" w:hanging="1224"/>
+      </w:pPr>
+    </w:lvl>
+    <w:lvl w:ilvl="8">
+      <w:start w:val="1"/>
+      <w:numFmt w:val="decimal"/>
+      <w:lvlText w:val="%1.%2.%3.%4.%5.%6.%7.%8.%9."/>
+      <w:lvlJc w:val="left"/>
+      <w:pPr>
+        <w:ind w:left="4320" w:hanging="1440"/>
+      </w:pPr>
+    </w:lvl>
+  </w:abstractNum>
+  <w:abstractNum w:abstractNumId="14" w15:restartNumberingAfterBreak="0">
     <w:nsid w:val="5A901F7B"/>
     <w:multiLevelType w:val="hybridMultilevel"/>
     <w:tmpl w:val="D4B849CA"/>
@@ -3773,7 +5060,437 @@
       </w:rPr>
     </w:lvl>
   </w:abstractNum>
-  <w:abstractNum w:abstractNumId="11" w15:restartNumberingAfterBreak="0">
+  <w:abstractNum w:abstractNumId="15" w15:restartNumberingAfterBreak="0">
+    <w:nsid w:val="5B3A0EB4"/>
+    <w:multiLevelType w:val="multilevel"/>
+    <w:tmpl w:val="040E001F"/>
+    <w:lvl w:ilvl="0">
+      <w:start w:val="1"/>
+      <w:numFmt w:val="decimal"/>
+      <w:lvlText w:val="%1."/>
+      <w:lvlJc w:val="left"/>
+      <w:pPr>
+        <w:ind w:left="360" w:hanging="360"/>
+      </w:pPr>
+    </w:lvl>
+    <w:lvl w:ilvl="1">
+      <w:start w:val="1"/>
+      <w:numFmt w:val="decimal"/>
+      <w:lvlText w:val="%1.%2."/>
+      <w:lvlJc w:val="left"/>
+      <w:pPr>
+        <w:ind w:left="792" w:hanging="432"/>
+      </w:pPr>
+    </w:lvl>
+    <w:lvl w:ilvl="2">
+      <w:start w:val="1"/>
+      <w:numFmt w:val="decimal"/>
+      <w:lvlText w:val="%1.%2.%3."/>
+      <w:lvlJc w:val="left"/>
+      <w:pPr>
+        <w:ind w:left="1224" w:hanging="504"/>
+      </w:pPr>
+    </w:lvl>
+    <w:lvl w:ilvl="3">
+      <w:start w:val="1"/>
+      <w:numFmt w:val="decimal"/>
+      <w:lvlText w:val="%1.%2.%3.%4."/>
+      <w:lvlJc w:val="left"/>
+      <w:pPr>
+        <w:ind w:left="1728" w:hanging="648"/>
+      </w:pPr>
+    </w:lvl>
+    <w:lvl w:ilvl="4">
+      <w:start w:val="1"/>
+      <w:numFmt w:val="decimal"/>
+      <w:lvlText w:val="%1.%2.%3.%4.%5."/>
+      <w:lvlJc w:val="left"/>
+      <w:pPr>
+        <w:ind w:left="2232" w:hanging="792"/>
+      </w:pPr>
+    </w:lvl>
+    <w:lvl w:ilvl="5">
+      <w:start w:val="1"/>
+      <w:numFmt w:val="decimal"/>
+      <w:lvlText w:val="%1.%2.%3.%4.%5.%6."/>
+      <w:lvlJc w:val="left"/>
+      <w:pPr>
+        <w:ind w:left="2736" w:hanging="936"/>
+      </w:pPr>
+    </w:lvl>
+    <w:lvl w:ilvl="6">
+      <w:start w:val="1"/>
+      <w:numFmt w:val="decimal"/>
+      <w:lvlText w:val="%1.%2.%3.%4.%5.%6.%7."/>
+      <w:lvlJc w:val="left"/>
+      <w:pPr>
+        <w:ind w:left="3240" w:hanging="1080"/>
+      </w:pPr>
+    </w:lvl>
+    <w:lvl w:ilvl="7">
+      <w:start w:val="1"/>
+      <w:numFmt w:val="decimal"/>
+      <w:lvlText w:val="%1.%2.%3.%4.%5.%6.%7.%8."/>
+      <w:lvlJc w:val="left"/>
+      <w:pPr>
+        <w:ind w:left="3744" w:hanging="1224"/>
+      </w:pPr>
+    </w:lvl>
+    <w:lvl w:ilvl="8">
+      <w:start w:val="1"/>
+      <w:numFmt w:val="decimal"/>
+      <w:lvlText w:val="%1.%2.%3.%4.%5.%6.%7.%8.%9."/>
+      <w:lvlJc w:val="left"/>
+      <w:pPr>
+        <w:ind w:left="4320" w:hanging="1440"/>
+      </w:pPr>
+    </w:lvl>
+  </w:abstractNum>
+  <w:abstractNum w:abstractNumId="16" w15:restartNumberingAfterBreak="0">
+    <w:nsid w:val="5E2876A1"/>
+    <w:multiLevelType w:val="multilevel"/>
+    <w:tmpl w:val="040E001F"/>
+    <w:lvl w:ilvl="0">
+      <w:start w:val="1"/>
+      <w:numFmt w:val="decimal"/>
+      <w:lvlText w:val="%1."/>
+      <w:lvlJc w:val="left"/>
+      <w:pPr>
+        <w:ind w:left="360" w:hanging="360"/>
+      </w:pPr>
+    </w:lvl>
+    <w:lvl w:ilvl="1">
+      <w:start w:val="1"/>
+      <w:numFmt w:val="decimal"/>
+      <w:lvlText w:val="%1.%2."/>
+      <w:lvlJc w:val="left"/>
+      <w:pPr>
+        <w:ind w:left="792" w:hanging="432"/>
+      </w:pPr>
+    </w:lvl>
+    <w:lvl w:ilvl="2">
+      <w:start w:val="1"/>
+      <w:numFmt w:val="decimal"/>
+      <w:lvlText w:val="%1.%2.%3."/>
+      <w:lvlJc w:val="left"/>
+      <w:pPr>
+        <w:ind w:left="1224" w:hanging="504"/>
+      </w:pPr>
+    </w:lvl>
+    <w:lvl w:ilvl="3">
+      <w:start w:val="1"/>
+      <w:numFmt w:val="decimal"/>
+      <w:lvlText w:val="%1.%2.%3.%4."/>
+      <w:lvlJc w:val="left"/>
+      <w:pPr>
+        <w:ind w:left="1728" w:hanging="648"/>
+      </w:pPr>
+    </w:lvl>
+    <w:lvl w:ilvl="4">
+      <w:start w:val="1"/>
+      <w:numFmt w:val="decimal"/>
+      <w:lvlText w:val="%1.%2.%3.%4.%5."/>
+      <w:lvlJc w:val="left"/>
+      <w:pPr>
+        <w:ind w:left="2232" w:hanging="792"/>
+      </w:pPr>
+    </w:lvl>
+    <w:lvl w:ilvl="5">
+      <w:start w:val="1"/>
+      <w:numFmt w:val="decimal"/>
+      <w:lvlText w:val="%1.%2.%3.%4.%5.%6."/>
+      <w:lvlJc w:val="left"/>
+      <w:pPr>
+        <w:ind w:left="2736" w:hanging="936"/>
+      </w:pPr>
+    </w:lvl>
+    <w:lvl w:ilvl="6">
+      <w:start w:val="1"/>
+      <w:numFmt w:val="decimal"/>
+      <w:lvlText w:val="%1.%2.%3.%4.%5.%6.%7."/>
+      <w:lvlJc w:val="left"/>
+      <w:pPr>
+        <w:ind w:left="3240" w:hanging="1080"/>
+      </w:pPr>
+    </w:lvl>
+    <w:lvl w:ilvl="7">
+      <w:start w:val="1"/>
+      <w:numFmt w:val="decimal"/>
+      <w:lvlText w:val="%1.%2.%3.%4.%5.%6.%7.%8."/>
+      <w:lvlJc w:val="left"/>
+      <w:pPr>
+        <w:ind w:left="3744" w:hanging="1224"/>
+      </w:pPr>
+    </w:lvl>
+    <w:lvl w:ilvl="8">
+      <w:start w:val="1"/>
+      <w:numFmt w:val="decimal"/>
+      <w:lvlText w:val="%1.%2.%3.%4.%5.%6.%7.%8.%9."/>
+      <w:lvlJc w:val="left"/>
+      <w:pPr>
+        <w:ind w:left="4320" w:hanging="1440"/>
+      </w:pPr>
+    </w:lvl>
+  </w:abstractNum>
+  <w:abstractNum w:abstractNumId="17" w15:restartNumberingAfterBreak="0">
+    <w:nsid w:val="5F5B712E"/>
+    <w:multiLevelType w:val="multilevel"/>
+    <w:tmpl w:val="040E001F"/>
+    <w:lvl w:ilvl="0">
+      <w:start w:val="1"/>
+      <w:numFmt w:val="decimal"/>
+      <w:lvlText w:val="%1."/>
+      <w:lvlJc w:val="left"/>
+      <w:pPr>
+        <w:ind w:left="360" w:hanging="360"/>
+      </w:pPr>
+    </w:lvl>
+    <w:lvl w:ilvl="1">
+      <w:start w:val="1"/>
+      <w:numFmt w:val="decimal"/>
+      <w:lvlText w:val="%1.%2."/>
+      <w:lvlJc w:val="left"/>
+      <w:pPr>
+        <w:ind w:left="792" w:hanging="432"/>
+      </w:pPr>
+    </w:lvl>
+    <w:lvl w:ilvl="2">
+      <w:start w:val="1"/>
+      <w:numFmt w:val="decimal"/>
+      <w:lvlText w:val="%1.%2.%3."/>
+      <w:lvlJc w:val="left"/>
+      <w:pPr>
+        <w:ind w:left="1224" w:hanging="504"/>
+      </w:pPr>
+    </w:lvl>
+    <w:lvl w:ilvl="3">
+      <w:start w:val="1"/>
+      <w:numFmt w:val="decimal"/>
+      <w:lvlText w:val="%1.%2.%3.%4."/>
+      <w:lvlJc w:val="left"/>
+      <w:pPr>
+        <w:ind w:left="1728" w:hanging="648"/>
+      </w:pPr>
+    </w:lvl>
+    <w:lvl w:ilvl="4">
+      <w:start w:val="1"/>
+      <w:numFmt w:val="decimal"/>
+      <w:lvlText w:val="%1.%2.%3.%4.%5."/>
+      <w:lvlJc w:val="left"/>
+      <w:pPr>
+        <w:ind w:left="2232" w:hanging="792"/>
+      </w:pPr>
+    </w:lvl>
+    <w:lvl w:ilvl="5">
+      <w:start w:val="1"/>
+      <w:numFmt w:val="decimal"/>
+      <w:lvlText w:val="%1.%2.%3.%4.%5.%6."/>
+      <w:lvlJc w:val="left"/>
+      <w:pPr>
+        <w:ind w:left="2736" w:hanging="936"/>
+      </w:pPr>
+    </w:lvl>
+    <w:lvl w:ilvl="6">
+      <w:start w:val="1"/>
+      <w:numFmt w:val="decimal"/>
+      <w:lvlText w:val="%1.%2.%3.%4.%5.%6.%7."/>
+      <w:lvlJc w:val="left"/>
+      <w:pPr>
+        <w:ind w:left="3240" w:hanging="1080"/>
+      </w:pPr>
+    </w:lvl>
+    <w:lvl w:ilvl="7">
+      <w:start w:val="1"/>
+      <w:numFmt w:val="decimal"/>
+      <w:lvlText w:val="%1.%2.%3.%4.%5.%6.%7.%8."/>
+      <w:lvlJc w:val="left"/>
+      <w:pPr>
+        <w:ind w:left="3744" w:hanging="1224"/>
+      </w:pPr>
+    </w:lvl>
+    <w:lvl w:ilvl="8">
+      <w:start w:val="1"/>
+      <w:numFmt w:val="decimal"/>
+      <w:lvlText w:val="%1.%2.%3.%4.%5.%6.%7.%8.%9."/>
+      <w:lvlJc w:val="left"/>
+      <w:pPr>
+        <w:ind w:left="4320" w:hanging="1440"/>
+      </w:pPr>
+    </w:lvl>
+  </w:abstractNum>
+  <w:abstractNum w:abstractNumId="18" w15:restartNumberingAfterBreak="0">
+    <w:nsid w:val="61B0648F"/>
+    <w:multiLevelType w:val="multilevel"/>
+    <w:tmpl w:val="040E001F"/>
+    <w:lvl w:ilvl="0">
+      <w:start w:val="1"/>
+      <w:numFmt w:val="decimal"/>
+      <w:lvlText w:val="%1."/>
+      <w:lvlJc w:val="left"/>
+      <w:pPr>
+        <w:ind w:left="360" w:hanging="360"/>
+      </w:pPr>
+    </w:lvl>
+    <w:lvl w:ilvl="1">
+      <w:start w:val="1"/>
+      <w:numFmt w:val="decimal"/>
+      <w:lvlText w:val="%1.%2."/>
+      <w:lvlJc w:val="left"/>
+      <w:pPr>
+        <w:ind w:left="792" w:hanging="432"/>
+      </w:pPr>
+    </w:lvl>
+    <w:lvl w:ilvl="2">
+      <w:start w:val="1"/>
+      <w:numFmt w:val="decimal"/>
+      <w:lvlText w:val="%1.%2.%3."/>
+      <w:lvlJc w:val="left"/>
+      <w:pPr>
+        <w:ind w:left="1224" w:hanging="504"/>
+      </w:pPr>
+    </w:lvl>
+    <w:lvl w:ilvl="3">
+      <w:start w:val="1"/>
+      <w:numFmt w:val="decimal"/>
+      <w:lvlText w:val="%1.%2.%3.%4."/>
+      <w:lvlJc w:val="left"/>
+      <w:pPr>
+        <w:ind w:left="1728" w:hanging="648"/>
+      </w:pPr>
+    </w:lvl>
+    <w:lvl w:ilvl="4">
+      <w:start w:val="1"/>
+      <w:numFmt w:val="decimal"/>
+      <w:lvlText w:val="%1.%2.%3.%4.%5."/>
+      <w:lvlJc w:val="left"/>
+      <w:pPr>
+        <w:ind w:left="2232" w:hanging="792"/>
+      </w:pPr>
+    </w:lvl>
+    <w:lvl w:ilvl="5">
+      <w:start w:val="1"/>
+      <w:numFmt w:val="decimal"/>
+      <w:lvlText w:val="%1.%2.%3.%4.%5.%6."/>
+      <w:lvlJc w:val="left"/>
+      <w:pPr>
+        <w:ind w:left="2736" w:hanging="936"/>
+      </w:pPr>
+    </w:lvl>
+    <w:lvl w:ilvl="6">
+      <w:start w:val="1"/>
+      <w:numFmt w:val="decimal"/>
+      <w:lvlText w:val="%1.%2.%3.%4.%5.%6.%7."/>
+      <w:lvlJc w:val="left"/>
+      <w:pPr>
+        <w:ind w:left="3240" w:hanging="1080"/>
+      </w:pPr>
+    </w:lvl>
+    <w:lvl w:ilvl="7">
+      <w:start w:val="1"/>
+      <w:numFmt w:val="decimal"/>
+      <w:lvlText w:val="%1.%2.%3.%4.%5.%6.%7.%8."/>
+      <w:lvlJc w:val="left"/>
+      <w:pPr>
+        <w:ind w:left="3744" w:hanging="1224"/>
+      </w:pPr>
+    </w:lvl>
+    <w:lvl w:ilvl="8">
+      <w:start w:val="1"/>
+      <w:numFmt w:val="decimal"/>
+      <w:lvlText w:val="%1.%2.%3.%4.%5.%6.%7.%8.%9."/>
+      <w:lvlJc w:val="left"/>
+      <w:pPr>
+        <w:ind w:left="4320" w:hanging="1440"/>
+      </w:pPr>
+    </w:lvl>
+  </w:abstractNum>
+  <w:abstractNum w:abstractNumId="19" w15:restartNumberingAfterBreak="0">
+    <w:nsid w:val="627C00C1"/>
+    <w:multiLevelType w:val="multilevel"/>
+    <w:tmpl w:val="040E001F"/>
+    <w:lvl w:ilvl="0">
+      <w:start w:val="1"/>
+      <w:numFmt w:val="decimal"/>
+      <w:lvlText w:val="%1."/>
+      <w:lvlJc w:val="left"/>
+      <w:pPr>
+        <w:ind w:left="360" w:hanging="360"/>
+      </w:pPr>
+    </w:lvl>
+    <w:lvl w:ilvl="1">
+      <w:start w:val="1"/>
+      <w:numFmt w:val="decimal"/>
+      <w:lvlText w:val="%1.%2."/>
+      <w:lvlJc w:val="left"/>
+      <w:pPr>
+        <w:ind w:left="792" w:hanging="432"/>
+      </w:pPr>
+    </w:lvl>
+    <w:lvl w:ilvl="2">
+      <w:start w:val="1"/>
+      <w:numFmt w:val="decimal"/>
+      <w:lvlText w:val="%1.%2.%3."/>
+      <w:lvlJc w:val="left"/>
+      <w:pPr>
+        <w:ind w:left="1224" w:hanging="504"/>
+      </w:pPr>
+    </w:lvl>
+    <w:lvl w:ilvl="3">
+      <w:start w:val="1"/>
+      <w:numFmt w:val="decimal"/>
+      <w:lvlText w:val="%1.%2.%3.%4."/>
+      <w:lvlJc w:val="left"/>
+      <w:pPr>
+        <w:ind w:left="1728" w:hanging="648"/>
+      </w:pPr>
+    </w:lvl>
+    <w:lvl w:ilvl="4">
+      <w:start w:val="1"/>
+      <w:numFmt w:val="decimal"/>
+      <w:lvlText w:val="%1.%2.%3.%4.%5."/>
+      <w:lvlJc w:val="left"/>
+      <w:pPr>
+        <w:ind w:left="2232" w:hanging="792"/>
+      </w:pPr>
+    </w:lvl>
+    <w:lvl w:ilvl="5">
+      <w:start w:val="1"/>
+      <w:numFmt w:val="decimal"/>
+      <w:lvlText w:val="%1.%2.%3.%4.%5.%6."/>
+      <w:lvlJc w:val="left"/>
+      <w:pPr>
+        <w:ind w:left="2736" w:hanging="936"/>
+      </w:pPr>
+    </w:lvl>
+    <w:lvl w:ilvl="6">
+      <w:start w:val="1"/>
+      <w:numFmt w:val="decimal"/>
+      <w:lvlText w:val="%1.%2.%3.%4.%5.%6.%7."/>
+      <w:lvlJc w:val="left"/>
+      <w:pPr>
+        <w:ind w:left="3240" w:hanging="1080"/>
+      </w:pPr>
+    </w:lvl>
+    <w:lvl w:ilvl="7">
+      <w:start w:val="1"/>
+      <w:numFmt w:val="decimal"/>
+      <w:lvlText w:val="%1.%2.%3.%4.%5.%6.%7.%8."/>
+      <w:lvlJc w:val="left"/>
+      <w:pPr>
+        <w:ind w:left="3744" w:hanging="1224"/>
+      </w:pPr>
+    </w:lvl>
+    <w:lvl w:ilvl="8">
+      <w:start w:val="1"/>
+      <w:numFmt w:val="decimal"/>
+      <w:lvlText w:val="%1.%2.%3.%4.%5.%6.%7.%8.%9."/>
+      <w:lvlJc w:val="left"/>
+      <w:pPr>
+        <w:ind w:left="4320" w:hanging="1440"/>
+      </w:pPr>
+    </w:lvl>
+  </w:abstractNum>
+  <w:abstractNum w:abstractNumId="20" w15:restartNumberingAfterBreak="0">
     <w:nsid w:val="634D3A9C"/>
     <w:multiLevelType w:val="multilevel"/>
     <w:tmpl w:val="040E001F"/>
@@ -3859,7 +5576,93 @@
       </w:pPr>
     </w:lvl>
   </w:abstractNum>
-  <w:abstractNum w:abstractNumId="12" w15:restartNumberingAfterBreak="0">
+  <w:abstractNum w:abstractNumId="21" w15:restartNumberingAfterBreak="0">
+    <w:nsid w:val="6C471E9B"/>
+    <w:multiLevelType w:val="multilevel"/>
+    <w:tmpl w:val="040E001F"/>
+    <w:lvl w:ilvl="0">
+      <w:start w:val="1"/>
+      <w:numFmt w:val="decimal"/>
+      <w:lvlText w:val="%1."/>
+      <w:lvlJc w:val="left"/>
+      <w:pPr>
+        <w:ind w:left="360" w:hanging="360"/>
+      </w:pPr>
+    </w:lvl>
+    <w:lvl w:ilvl="1">
+      <w:start w:val="1"/>
+      <w:numFmt w:val="decimal"/>
+      <w:lvlText w:val="%1.%2."/>
+      <w:lvlJc w:val="left"/>
+      <w:pPr>
+        <w:ind w:left="792" w:hanging="432"/>
+      </w:pPr>
+    </w:lvl>
+    <w:lvl w:ilvl="2">
+      <w:start w:val="1"/>
+      <w:numFmt w:val="decimal"/>
+      <w:lvlText w:val="%1.%2.%3."/>
+      <w:lvlJc w:val="left"/>
+      <w:pPr>
+        <w:ind w:left="1224" w:hanging="504"/>
+      </w:pPr>
+    </w:lvl>
+    <w:lvl w:ilvl="3">
+      <w:start w:val="1"/>
+      <w:numFmt w:val="decimal"/>
+      <w:lvlText w:val="%1.%2.%3.%4."/>
+      <w:lvlJc w:val="left"/>
+      <w:pPr>
+        <w:ind w:left="1728" w:hanging="648"/>
+      </w:pPr>
+    </w:lvl>
+    <w:lvl w:ilvl="4">
+      <w:start w:val="1"/>
+      <w:numFmt w:val="decimal"/>
+      <w:lvlText w:val="%1.%2.%3.%4.%5."/>
+      <w:lvlJc w:val="left"/>
+      <w:pPr>
+        <w:ind w:left="2232" w:hanging="792"/>
+      </w:pPr>
+    </w:lvl>
+    <w:lvl w:ilvl="5">
+      <w:start w:val="1"/>
+      <w:numFmt w:val="decimal"/>
+      <w:lvlText w:val="%1.%2.%3.%4.%5.%6."/>
+      <w:lvlJc w:val="left"/>
+      <w:pPr>
+        <w:ind w:left="2736" w:hanging="936"/>
+      </w:pPr>
+    </w:lvl>
+    <w:lvl w:ilvl="6">
+      <w:start w:val="1"/>
+      <w:numFmt w:val="decimal"/>
+      <w:lvlText w:val="%1.%2.%3.%4.%5.%6.%7."/>
+      <w:lvlJc w:val="left"/>
+      <w:pPr>
+        <w:ind w:left="3240" w:hanging="1080"/>
+      </w:pPr>
+    </w:lvl>
+    <w:lvl w:ilvl="7">
+      <w:start w:val="1"/>
+      <w:numFmt w:val="decimal"/>
+      <w:lvlText w:val="%1.%2.%3.%4.%5.%6.%7.%8."/>
+      <w:lvlJc w:val="left"/>
+      <w:pPr>
+        <w:ind w:left="3744" w:hanging="1224"/>
+      </w:pPr>
+    </w:lvl>
+    <w:lvl w:ilvl="8">
+      <w:start w:val="1"/>
+      <w:numFmt w:val="decimal"/>
+      <w:lvlText w:val="%1.%2.%3.%4.%5.%6.%7.%8.%9."/>
+      <w:lvlJc w:val="left"/>
+      <w:pPr>
+        <w:ind w:left="4320" w:hanging="1440"/>
+      </w:pPr>
+    </w:lvl>
+  </w:abstractNum>
+  <w:abstractNum w:abstractNumId="22" w15:restartNumberingAfterBreak="0">
     <w:nsid w:val="6E102B96"/>
     <w:multiLevelType w:val="hybridMultilevel"/>
     <w:tmpl w:val="57643446"/>
@@ -3948,7 +5751,93 @@
       </w:pPr>
     </w:lvl>
   </w:abstractNum>
-  <w:abstractNum w:abstractNumId="13" w15:restartNumberingAfterBreak="0">
+  <w:abstractNum w:abstractNumId="23" w15:restartNumberingAfterBreak="0">
+    <w:nsid w:val="6E6265DF"/>
+    <w:multiLevelType w:val="multilevel"/>
+    <w:tmpl w:val="040E001F"/>
+    <w:lvl w:ilvl="0">
+      <w:start w:val="1"/>
+      <w:numFmt w:val="decimal"/>
+      <w:lvlText w:val="%1."/>
+      <w:lvlJc w:val="left"/>
+      <w:pPr>
+        <w:ind w:left="360" w:hanging="360"/>
+      </w:pPr>
+    </w:lvl>
+    <w:lvl w:ilvl="1">
+      <w:start w:val="1"/>
+      <w:numFmt w:val="decimal"/>
+      <w:lvlText w:val="%1.%2."/>
+      <w:lvlJc w:val="left"/>
+      <w:pPr>
+        <w:ind w:left="792" w:hanging="432"/>
+      </w:pPr>
+    </w:lvl>
+    <w:lvl w:ilvl="2">
+      <w:start w:val="1"/>
+      <w:numFmt w:val="decimal"/>
+      <w:lvlText w:val="%1.%2.%3."/>
+      <w:lvlJc w:val="left"/>
+      <w:pPr>
+        <w:ind w:left="1224" w:hanging="504"/>
+      </w:pPr>
+    </w:lvl>
+    <w:lvl w:ilvl="3">
+      <w:start w:val="1"/>
+      <w:numFmt w:val="decimal"/>
+      <w:lvlText w:val="%1.%2.%3.%4."/>
+      <w:lvlJc w:val="left"/>
+      <w:pPr>
+        <w:ind w:left="1728" w:hanging="648"/>
+      </w:pPr>
+    </w:lvl>
+    <w:lvl w:ilvl="4">
+      <w:start w:val="1"/>
+      <w:numFmt w:val="decimal"/>
+      <w:lvlText w:val="%1.%2.%3.%4.%5."/>
+      <w:lvlJc w:val="left"/>
+      <w:pPr>
+        <w:ind w:left="2232" w:hanging="792"/>
+      </w:pPr>
+    </w:lvl>
+    <w:lvl w:ilvl="5">
+      <w:start w:val="1"/>
+      <w:numFmt w:val="decimal"/>
+      <w:lvlText w:val="%1.%2.%3.%4.%5.%6."/>
+      <w:lvlJc w:val="left"/>
+      <w:pPr>
+        <w:ind w:left="2736" w:hanging="936"/>
+      </w:pPr>
+    </w:lvl>
+    <w:lvl w:ilvl="6">
+      <w:start w:val="1"/>
+      <w:numFmt w:val="decimal"/>
+      <w:lvlText w:val="%1.%2.%3.%4.%5.%6.%7."/>
+      <w:lvlJc w:val="left"/>
+      <w:pPr>
+        <w:ind w:left="3240" w:hanging="1080"/>
+      </w:pPr>
+    </w:lvl>
+    <w:lvl w:ilvl="7">
+      <w:start w:val="1"/>
+      <w:numFmt w:val="decimal"/>
+      <w:lvlText w:val="%1.%2.%3.%4.%5.%6.%7.%8."/>
+      <w:lvlJc w:val="left"/>
+      <w:pPr>
+        <w:ind w:left="3744" w:hanging="1224"/>
+      </w:pPr>
+    </w:lvl>
+    <w:lvl w:ilvl="8">
+      <w:start w:val="1"/>
+      <w:numFmt w:val="decimal"/>
+      <w:lvlText w:val="%1.%2.%3.%4.%5.%6.%7.%8.%9."/>
+      <w:lvlJc w:val="left"/>
+      <w:pPr>
+        <w:ind w:left="4320" w:hanging="1440"/>
+      </w:pPr>
+    </w:lvl>
+  </w:abstractNum>
+  <w:abstractNum w:abstractNumId="24" w15:restartNumberingAfterBreak="0">
     <w:nsid w:val="6EDE1484"/>
     <w:multiLevelType w:val="hybridMultilevel"/>
     <w:tmpl w:val="ECE24266"/>
@@ -4039,7 +5928,7 @@
       </w:pPr>
     </w:lvl>
   </w:abstractNum>
-  <w:abstractNum w:abstractNumId="14" w15:restartNumberingAfterBreak="0">
+  <w:abstractNum w:abstractNumId="25" w15:restartNumberingAfterBreak="0">
     <w:nsid w:val="7A3B0BF6"/>
     <w:multiLevelType w:val="hybridMultilevel"/>
     <w:tmpl w:val="34C01B8A"/>
@@ -4128,7 +6017,93 @@
       </w:pPr>
     </w:lvl>
   </w:abstractNum>
-  <w:abstractNum w:abstractNumId="15" w15:restartNumberingAfterBreak="0">
+  <w:abstractNum w:abstractNumId="26" w15:restartNumberingAfterBreak="0">
+    <w:nsid w:val="7B8E4B6C"/>
+    <w:multiLevelType w:val="multilevel"/>
+    <w:tmpl w:val="040E001F"/>
+    <w:lvl w:ilvl="0">
+      <w:start w:val="1"/>
+      <w:numFmt w:val="decimal"/>
+      <w:lvlText w:val="%1."/>
+      <w:lvlJc w:val="left"/>
+      <w:pPr>
+        <w:ind w:left="360" w:hanging="360"/>
+      </w:pPr>
+    </w:lvl>
+    <w:lvl w:ilvl="1">
+      <w:start w:val="1"/>
+      <w:numFmt w:val="decimal"/>
+      <w:lvlText w:val="%1.%2."/>
+      <w:lvlJc w:val="left"/>
+      <w:pPr>
+        <w:ind w:left="792" w:hanging="432"/>
+      </w:pPr>
+    </w:lvl>
+    <w:lvl w:ilvl="2">
+      <w:start w:val="1"/>
+      <w:numFmt w:val="decimal"/>
+      <w:lvlText w:val="%1.%2.%3."/>
+      <w:lvlJc w:val="left"/>
+      <w:pPr>
+        <w:ind w:left="1224" w:hanging="504"/>
+      </w:pPr>
+    </w:lvl>
+    <w:lvl w:ilvl="3">
+      <w:start w:val="1"/>
+      <w:numFmt w:val="decimal"/>
+      <w:lvlText w:val="%1.%2.%3.%4."/>
+      <w:lvlJc w:val="left"/>
+      <w:pPr>
+        <w:ind w:left="1728" w:hanging="648"/>
+      </w:pPr>
+    </w:lvl>
+    <w:lvl w:ilvl="4">
+      <w:start w:val="1"/>
+      <w:numFmt w:val="decimal"/>
+      <w:lvlText w:val="%1.%2.%3.%4.%5."/>
+      <w:lvlJc w:val="left"/>
+      <w:pPr>
+        <w:ind w:left="2232" w:hanging="792"/>
+      </w:pPr>
+    </w:lvl>
+    <w:lvl w:ilvl="5">
+      <w:start w:val="1"/>
+      <w:numFmt w:val="decimal"/>
+      <w:lvlText w:val="%1.%2.%3.%4.%5.%6."/>
+      <w:lvlJc w:val="left"/>
+      <w:pPr>
+        <w:ind w:left="2736" w:hanging="936"/>
+      </w:pPr>
+    </w:lvl>
+    <w:lvl w:ilvl="6">
+      <w:start w:val="1"/>
+      <w:numFmt w:val="decimal"/>
+      <w:lvlText w:val="%1.%2.%3.%4.%5.%6.%7."/>
+      <w:lvlJc w:val="left"/>
+      <w:pPr>
+        <w:ind w:left="3240" w:hanging="1080"/>
+      </w:pPr>
+    </w:lvl>
+    <w:lvl w:ilvl="7">
+      <w:start w:val="1"/>
+      <w:numFmt w:val="decimal"/>
+      <w:lvlText w:val="%1.%2.%3.%4.%5.%6.%7.%8."/>
+      <w:lvlJc w:val="left"/>
+      <w:pPr>
+        <w:ind w:left="3744" w:hanging="1224"/>
+      </w:pPr>
+    </w:lvl>
+    <w:lvl w:ilvl="8">
+      <w:start w:val="1"/>
+      <w:numFmt w:val="decimal"/>
+      <w:lvlText w:val="%1.%2.%3.%4.%5.%6.%7.%8.%9."/>
+      <w:lvlJc w:val="left"/>
+      <w:pPr>
+        <w:ind w:left="4320" w:hanging="1440"/>
+      </w:pPr>
+    </w:lvl>
+  </w:abstractNum>
+  <w:abstractNum w:abstractNumId="27" w15:restartNumberingAfterBreak="0">
     <w:nsid w:val="7F2E6B15"/>
     <w:multiLevelType w:val="hybridMultilevel"/>
     <w:tmpl w:val="1BE69818"/>
@@ -4218,52 +6193,88 @@
     </w:lvl>
   </w:abstractNum>
   <w:num w:numId="1">
+    <w:abstractNumId w:val="14"/>
+  </w:num>
+  <w:num w:numId="2">
+    <w:abstractNumId w:val="3"/>
+  </w:num>
+  <w:num w:numId="3">
+    <w:abstractNumId w:val="22"/>
+  </w:num>
+  <w:num w:numId="4">
+    <w:abstractNumId w:val="6"/>
+  </w:num>
+  <w:num w:numId="5">
+    <w:abstractNumId w:val="27"/>
+  </w:num>
+  <w:num w:numId="6">
+    <w:abstractNumId w:val="20"/>
+  </w:num>
+  <w:num w:numId="7">
+    <w:abstractNumId w:val="24"/>
+  </w:num>
+  <w:num w:numId="8">
     <w:abstractNumId w:val="10"/>
   </w:num>
-  <w:num w:numId="2">
-    <w:abstractNumId w:val="2"/>
-  </w:num>
-  <w:num w:numId="3">
+  <w:num w:numId="9">
     <w:abstractNumId w:val="12"/>
-  </w:num>
-  <w:num w:numId="4">
-    <w:abstractNumId w:val="5"/>
-  </w:num>
-  <w:num w:numId="5">
-    <w:abstractNumId w:val="15"/>
-  </w:num>
-  <w:num w:numId="6">
-    <w:abstractNumId w:val="11"/>
-  </w:num>
-  <w:num w:numId="7">
-    <w:abstractNumId w:val="13"/>
-  </w:num>
-  <w:num w:numId="8">
-    <w:abstractNumId w:val="7"/>
-  </w:num>
-  <w:num w:numId="9">
-    <w:abstractNumId w:val="9"/>
   </w:num>
   <w:num w:numId="10">
     <w:abstractNumId w:val="0"/>
   </w:num>
   <w:num w:numId="11">
+    <w:abstractNumId w:val="2"/>
+  </w:num>
+  <w:num w:numId="12">
+    <w:abstractNumId w:val="4"/>
+  </w:num>
+  <w:num w:numId="13">
+    <w:abstractNumId w:val="25"/>
+  </w:num>
+  <w:num w:numId="14">
+    <w:abstractNumId w:val="9"/>
+  </w:num>
+  <w:num w:numId="15">
+    <w:abstractNumId w:val="5"/>
+  </w:num>
+  <w:num w:numId="16">
+    <w:abstractNumId w:val="11"/>
+  </w:num>
+  <w:num w:numId="17">
+    <w:abstractNumId w:val="17"/>
+  </w:num>
+  <w:num w:numId="18">
+    <w:abstractNumId w:val="7"/>
+  </w:num>
+  <w:num w:numId="19">
+    <w:abstractNumId w:val="23"/>
+  </w:num>
+  <w:num w:numId="20">
+    <w:abstractNumId w:val="18"/>
+  </w:num>
+  <w:num w:numId="21">
+    <w:abstractNumId w:val="26"/>
+  </w:num>
+  <w:num w:numId="22">
+    <w:abstractNumId w:val="8"/>
+  </w:num>
+  <w:num w:numId="23">
+    <w:abstractNumId w:val="13"/>
+  </w:num>
+  <w:num w:numId="24">
+    <w:abstractNumId w:val="15"/>
+  </w:num>
+  <w:num w:numId="25">
+    <w:abstractNumId w:val="19"/>
+  </w:num>
+  <w:num w:numId="26">
     <w:abstractNumId w:val="1"/>
   </w:num>
-  <w:num w:numId="12">
-    <w:abstractNumId w:val="3"/>
+  <w:num w:numId="27">
+    <w:abstractNumId w:val="21"/>
   </w:num>
-  <w:num w:numId="13">
-    <w:abstractNumId w:val="14"/>
-  </w:num>
-  <w:num w:numId="14">
-    <w:abstractNumId w:val="6"/>
-  </w:num>
-  <w:num w:numId="15">
-    <w:abstractNumId w:val="4"/>
-  </w:num>
-  <w:num w:numId="16">
-    <w:abstractNumId w:val="8"/>
+  <w:num w:numId="28">
+    <w:abstractNumId w:val="16"/>
   </w:num>
 </w:numbering>
 </file>
@@ -4953,14 +6964,13 @@
     <w:autoRedefine/>
     <w:uiPriority w:val="39"/>
     <w:unhideWhenUsed/>
-    <w:rsid w:val="005236C5"/>
+    <w:rsid w:val="00347DB4"/>
     <w:pPr>
       <w:tabs>
-        <w:tab w:val="left" w:pos="660"/>
+        <w:tab w:val="left" w:pos="426"/>
         <w:tab w:val="right" w:leader="dot" w:pos="9060"/>
       </w:tabs>
-      <w:spacing w:after="120"/>
-      <w:ind w:left="220"/>
+      <w:spacing w:after="120" w:line="360" w:lineRule="auto"/>
     </w:pPr>
     <w:rPr>
       <w:noProof/>
@@ -4999,14 +7009,15 @@
     <w:autoRedefine/>
     <w:uiPriority w:val="39"/>
     <w:unhideWhenUsed/>
-    <w:rsid w:val="002578B5"/>
+    <w:rsid w:val="00526262"/>
     <w:pPr>
       <w:tabs>
         <w:tab w:val="left" w:pos="880"/>
+        <w:tab w:val="left" w:pos="1320"/>
         <w:tab w:val="right" w:leader="dot" w:pos="9060"/>
       </w:tabs>
       <w:spacing w:after="100"/>
-      <w:ind w:left="440"/>
+      <w:ind w:left="442"/>
     </w:pPr>
     <w:rPr>
       <w:noProof/>
@@ -5315,7 +7326,7 @@
 </file>
 
 <file path=customXml/itemProps1.xml><?xml version="1.0" encoding="utf-8"?>
-<ds:datastoreItem xmlns:ds="http://schemas.openxmlformats.org/officeDocument/2006/customXml" ds:itemID="{7E7B1B9D-4187-411F-89F1-D01A61322ACD}">
+<ds:datastoreItem xmlns:ds="http://schemas.openxmlformats.org/officeDocument/2006/customXml" ds:itemID="{711CB819-F304-49FC-8DDA-4DA7DA58079D}">
   <ds:schemaRefs>
     <ds:schemaRef ds:uri="http://schemas.openxmlformats.org/officeDocument/2006/bibliography"/>
   </ds:schemaRefs>
